--- a/Test Plan.docx
+++ b/Test Plan.docx
@@ -450,7 +450,10 @@
         </w:numPr>
       </w:pPr>
       <w:r>
-        <w:t>Time to load for concert to start</w:t>
+        <w:t xml:space="preserve">Time to load </w:t>
+      </w:r>
+      <w:r>
+        <w:t>assets</w:t>
       </w:r>
     </w:p>
     <w:p>
@@ -482,7 +485,18 @@
         <w:pStyle w:val="Heading2"/>
       </w:pPr>
       <w:r>
-        <w:t>3.3 non-player characters</w:t>
+        <w:t xml:space="preserve">3.3 </w:t>
+      </w:r>
+      <w:proofErr w:type="gramStart"/>
+      <w:r>
+        <w:t>N</w:t>
+      </w:r>
+      <w:r>
+        <w:t>on-player</w:t>
+      </w:r>
+      <w:proofErr w:type="gramEnd"/>
+      <w:r>
+        <w:t xml:space="preserve"> characters</w:t>
       </w:r>
     </w:p>
     <w:p>
@@ -570,7 +584,47 @@
         <w:t>Risks and Contingencies</w:t>
       </w:r>
     </w:p>
-    <w:p/>
+    <w:p>
+      <w:r>
+        <w:t>This part of the document describes contingency plans, if the project experiences problems.</w:t>
+      </w:r>
+    </w:p>
+    <w:p>
+      <w:pPr>
+        <w:pStyle w:val="ListParagraph"/>
+        <w:numPr>
+          <w:ilvl w:val="0"/>
+          <w:numId w:val="12"/>
+        </w:numPr>
+      </w:pPr>
+      <w:r>
+        <w:t>Loading assets (or time) – Risk level moderate to high. Should a problem occur, code should be reviewed and number of assets used should be adjusted. Could have a large effect on user experience.</w:t>
+      </w:r>
+    </w:p>
+    <w:p>
+      <w:pPr>
+        <w:pStyle w:val="ListParagraph"/>
+        <w:numPr>
+          <w:ilvl w:val="0"/>
+          <w:numId w:val="12"/>
+        </w:numPr>
+      </w:pPr>
+      <w:r>
+        <w:t>Spatial Audio – Risk level low. Should a problem occur, push mono audio untill the problem can be fixed. Could impact user experience.</w:t>
+      </w:r>
+    </w:p>
+    <w:p>
+      <w:pPr>
+        <w:pStyle w:val="ListParagraph"/>
+        <w:numPr>
+          <w:ilvl w:val="0"/>
+          <w:numId w:val="12"/>
+        </w:numPr>
+      </w:pPr>
+      <w:r>
+        <w:t>NPCs movement – Risk level moderate to high. Should a problem occur, user experience could be affected. Fixing the issue could consume a large amount of time.</w:t>
+      </w:r>
+    </w:p>
     <w:p/>
     <w:sectPr>
       <w:headerReference w:type="default" r:id="rId7"/>
@@ -1779,6 +1833,119 @@
     </w:lvl>
   </w:abstractNum>
   <w:abstractNum w:abstractNumId="10" w15:restartNumberingAfterBreak="0">
+    <w:nsid w:val="7CD551C2"/>
+    <w:multiLevelType w:val="hybridMultilevel"/>
+    <w:tmpl w:val="781AEE84"/>
+    <w:lvl w:ilvl="0" w:tplc="08090001">
+      <w:start w:val="1"/>
+      <w:numFmt w:val="bullet"/>
+      <w:lvlText w:val=""/>
+      <w:lvlJc w:val="left"/>
+      <w:pPr>
+        <w:ind w:left="720" w:hanging="360"/>
+      </w:pPr>
+      <w:rPr>
+        <w:rFonts w:ascii="Symbol" w:hAnsi="Symbol" w:hint="default"/>
+      </w:rPr>
+    </w:lvl>
+    <w:lvl w:ilvl="1" w:tplc="08090003" w:tentative="1">
+      <w:start w:val="1"/>
+      <w:numFmt w:val="bullet"/>
+      <w:lvlText w:val="o"/>
+      <w:lvlJc w:val="left"/>
+      <w:pPr>
+        <w:ind w:left="1440" w:hanging="360"/>
+      </w:pPr>
+      <w:rPr>
+        <w:rFonts w:ascii="Courier New" w:hAnsi="Courier New" w:cs="Courier New" w:hint="default"/>
+      </w:rPr>
+    </w:lvl>
+    <w:lvl w:ilvl="2" w:tplc="08090005" w:tentative="1">
+      <w:start w:val="1"/>
+      <w:numFmt w:val="bullet"/>
+      <w:lvlText w:val=""/>
+      <w:lvlJc w:val="left"/>
+      <w:pPr>
+        <w:ind w:left="2160" w:hanging="360"/>
+      </w:pPr>
+      <w:rPr>
+        <w:rFonts w:ascii="Wingdings" w:hAnsi="Wingdings" w:hint="default"/>
+      </w:rPr>
+    </w:lvl>
+    <w:lvl w:ilvl="3" w:tplc="08090001" w:tentative="1">
+      <w:start w:val="1"/>
+      <w:numFmt w:val="bullet"/>
+      <w:lvlText w:val=""/>
+      <w:lvlJc w:val="left"/>
+      <w:pPr>
+        <w:ind w:left="2880" w:hanging="360"/>
+      </w:pPr>
+      <w:rPr>
+        <w:rFonts w:ascii="Symbol" w:hAnsi="Symbol" w:hint="default"/>
+      </w:rPr>
+    </w:lvl>
+    <w:lvl w:ilvl="4" w:tplc="08090003" w:tentative="1">
+      <w:start w:val="1"/>
+      <w:numFmt w:val="bullet"/>
+      <w:lvlText w:val="o"/>
+      <w:lvlJc w:val="left"/>
+      <w:pPr>
+        <w:ind w:left="3600" w:hanging="360"/>
+      </w:pPr>
+      <w:rPr>
+        <w:rFonts w:ascii="Courier New" w:hAnsi="Courier New" w:cs="Courier New" w:hint="default"/>
+      </w:rPr>
+    </w:lvl>
+    <w:lvl w:ilvl="5" w:tplc="08090005" w:tentative="1">
+      <w:start w:val="1"/>
+      <w:numFmt w:val="bullet"/>
+      <w:lvlText w:val=""/>
+      <w:lvlJc w:val="left"/>
+      <w:pPr>
+        <w:ind w:left="4320" w:hanging="360"/>
+      </w:pPr>
+      <w:rPr>
+        <w:rFonts w:ascii="Wingdings" w:hAnsi="Wingdings" w:hint="default"/>
+      </w:rPr>
+    </w:lvl>
+    <w:lvl w:ilvl="6" w:tplc="08090001" w:tentative="1">
+      <w:start w:val="1"/>
+      <w:numFmt w:val="bullet"/>
+      <w:lvlText w:val=""/>
+      <w:lvlJc w:val="left"/>
+      <w:pPr>
+        <w:ind w:left="5040" w:hanging="360"/>
+      </w:pPr>
+      <w:rPr>
+        <w:rFonts w:ascii="Symbol" w:hAnsi="Symbol" w:hint="default"/>
+      </w:rPr>
+    </w:lvl>
+    <w:lvl w:ilvl="7" w:tplc="08090003" w:tentative="1">
+      <w:start w:val="1"/>
+      <w:numFmt w:val="bullet"/>
+      <w:lvlText w:val="o"/>
+      <w:lvlJc w:val="left"/>
+      <w:pPr>
+        <w:ind w:left="5760" w:hanging="360"/>
+      </w:pPr>
+      <w:rPr>
+        <w:rFonts w:ascii="Courier New" w:hAnsi="Courier New" w:cs="Courier New" w:hint="default"/>
+      </w:rPr>
+    </w:lvl>
+    <w:lvl w:ilvl="8" w:tplc="08090005" w:tentative="1">
+      <w:start w:val="1"/>
+      <w:numFmt w:val="bullet"/>
+      <w:lvlText w:val=""/>
+      <w:lvlJc w:val="left"/>
+      <w:pPr>
+        <w:ind w:left="6480" w:hanging="360"/>
+      </w:pPr>
+      <w:rPr>
+        <w:rFonts w:ascii="Wingdings" w:hAnsi="Wingdings" w:hint="default"/>
+      </w:rPr>
+    </w:lvl>
+  </w:abstractNum>
+  <w:abstractNum w:abstractNumId="11" w15:restartNumberingAfterBreak="0">
     <w:nsid w:val="7F571182"/>
     <w:multiLevelType w:val="hybridMultilevel"/>
     <w:tmpl w:val="2880146A"/>
@@ -1898,7 +2065,7 @@
     <w:abstractNumId w:val="3"/>
   </w:num>
   <w:num w:numId="3" w16cid:durableId="1833905371">
-    <w:abstractNumId w:val="10"/>
+    <w:abstractNumId w:val="11"/>
   </w:num>
   <w:num w:numId="4" w16cid:durableId="2122676014">
     <w:abstractNumId w:val="9"/>
@@ -1923,6 +2090,9 @@
   </w:num>
   <w:num w:numId="11" w16cid:durableId="1785155559">
     <w:abstractNumId w:val="0"/>
+  </w:num>
+  <w:num w:numId="12" w16cid:durableId="1237090202">
+    <w:abstractNumId w:val="10"/>
   </w:num>
 </w:numbering>
 </file>

--- a/Test Plan.docx
+++ b/Test Plan.docx
@@ -560,6 +560,11 @@
       </w:r>
     </w:p>
     <w:p>
+      <w:r>
+        <w:br w:type="page"/>
+      </w:r>
+    </w:p>
+    <w:p>
       <w:pPr>
         <w:pStyle w:val="Heading1"/>
         <w:numPr>
@@ -572,6 +577,962 @@
         <w:t>Testing Procedures</w:t>
       </w:r>
     </w:p>
+    <w:p>
+      <w:pPr>
+        <w:pStyle w:val="Heading2"/>
+        <w:numPr>
+          <w:ilvl w:val="1"/>
+          <w:numId w:val="1"/>
+        </w:numPr>
+      </w:pPr>
+      <w:r>
+        <w:t>Evaluation Criteria</w:t>
+      </w:r>
+    </w:p>
+    <w:p>
+      <w:r>
+        <w:t>These aspects of the application will be evaluated:</w:t>
+      </w:r>
+    </w:p>
+    <w:p>
+      <w:pPr>
+        <w:pStyle w:val="ListParagraph"/>
+        <w:numPr>
+          <w:ilvl w:val="0"/>
+          <w:numId w:val="13"/>
+        </w:numPr>
+      </w:pPr>
+      <w:r>
+        <w:t>Collaborative – Ability to support interactions between multiple users.</w:t>
+      </w:r>
+    </w:p>
+    <w:p>
+      <w:pPr>
+        <w:pStyle w:val="ListParagraph"/>
+        <w:numPr>
+          <w:ilvl w:val="0"/>
+          <w:numId w:val="13"/>
+        </w:numPr>
+      </w:pPr>
+      <w:r>
+        <w:t>Usefulness – Ability of the system to fulfil its intended purpose.</w:t>
+      </w:r>
+    </w:p>
+    <w:p>
+      <w:pPr>
+        <w:pStyle w:val="ListParagraph"/>
+        <w:numPr>
+          <w:ilvl w:val="0"/>
+          <w:numId w:val="13"/>
+        </w:numPr>
+      </w:pPr>
+      <w:r>
+        <w:t>Usability – Level of ease of user navigation and interaction.</w:t>
+      </w:r>
+    </w:p>
+    <w:p>
+      <w:pPr>
+        <w:pStyle w:val="ListParagraph"/>
+        <w:numPr>
+          <w:ilvl w:val="0"/>
+          <w:numId w:val="13"/>
+        </w:numPr>
+      </w:pPr>
+      <w:r>
+        <w:t>Efficiency – Evaluating system performance such as loading times and responsiveness.</w:t>
+      </w:r>
+    </w:p>
+    <w:p>
+      <w:pPr>
+        <w:pStyle w:val="ListParagraph"/>
+        <w:numPr>
+          <w:ilvl w:val="0"/>
+          <w:numId w:val="13"/>
+        </w:numPr>
+      </w:pPr>
+      <w:r>
+        <w:t>Interactivity – Efficacy of user interaction with the virtual environment.</w:t>
+      </w:r>
+    </w:p>
+    <w:p>
+      <w:pPr>
+        <w:pStyle w:val="ListParagraph"/>
+        <w:numPr>
+          <w:ilvl w:val="0"/>
+          <w:numId w:val="13"/>
+        </w:numPr>
+      </w:pPr>
+      <w:r>
+        <w:t>Reliability –</w:t>
+      </w:r>
+      <w:r>
+        <w:t xml:space="preserve"> Ability to repeat an experience within the virtual environment.</w:t>
+      </w:r>
+    </w:p>
+    <w:p>
+      <w:pPr>
+        <w:pStyle w:val="ListParagraph"/>
+        <w:numPr>
+          <w:ilvl w:val="0"/>
+          <w:numId w:val="13"/>
+        </w:numPr>
+      </w:pPr>
+      <w:r>
+        <w:t xml:space="preserve">Accuracy </w:t>
+      </w:r>
+      <w:r>
+        <w:t>– Evaluation of how similar it is to the intended experience.</w:t>
+      </w:r>
+    </w:p>
+    <w:p>
+      <w:pPr>
+        <w:pStyle w:val="ListParagraph"/>
+        <w:numPr>
+          <w:ilvl w:val="0"/>
+          <w:numId w:val="13"/>
+        </w:numPr>
+      </w:pPr>
+      <w:r>
+        <w:t xml:space="preserve">Stability </w:t>
+      </w:r>
+      <w:r>
+        <w:t>– Ability to remain operational and responsive, through different events.</w:t>
+      </w:r>
+    </w:p>
+    <w:p>
+      <w:pPr>
+        <w:pStyle w:val="ListParagraph"/>
+        <w:numPr>
+          <w:ilvl w:val="0"/>
+          <w:numId w:val="13"/>
+        </w:numPr>
+      </w:pPr>
+      <w:r>
+        <w:t>Robustness –</w:t>
+      </w:r>
+      <w:r>
+        <w:t xml:space="preserve"> Ability to remain operational through different types of errors during runtime.</w:t>
+      </w:r>
+    </w:p>
+    <w:p>
+      <w:pPr>
+        <w:pStyle w:val="Heading2"/>
+        <w:numPr>
+          <w:ilvl w:val="1"/>
+          <w:numId w:val="1"/>
+        </w:numPr>
+      </w:pPr>
+      <w:r>
+        <w:t>Experimental Protocol</w:t>
+      </w:r>
+    </w:p>
+    <w:p>
+      <w:pPr>
+        <w:pStyle w:val="BodyText"/>
+      </w:pPr>
+      <w:r>
+        <w:t xml:space="preserve">To ensure that all participants are exposed to the same core features and their feedback can be compared consistently, each test participant will follow a standardized testing protocol. </w:t>
+      </w:r>
+    </w:p>
+    <w:p>
+      <w:pPr>
+        <w:pStyle w:val="BodyText"/>
+      </w:pPr>
+      <w:r>
+        <w:t>Participants will interact with the following elements:</w:t>
+      </w:r>
+    </w:p>
+    <w:p>
+      <w:pPr>
+        <w:pStyle w:val="BodyText"/>
+        <w:numPr>
+          <w:ilvl w:val="0"/>
+          <w:numId w:val="15"/>
+        </w:numPr>
+      </w:pPr>
+      <w:r>
+        <w:t>The ‘T’ key – to move around the virtual space</w:t>
+      </w:r>
+    </w:p>
+    <w:p>
+      <w:pPr>
+        <w:pStyle w:val="BodyText"/>
+        <w:numPr>
+          <w:ilvl w:val="0"/>
+          <w:numId w:val="15"/>
+        </w:numPr>
+      </w:pPr>
+      <w:r>
+        <w:t>The mouse – the control the camera view and explore the environment</w:t>
+      </w:r>
+    </w:p>
+    <w:p>
+      <w:pPr>
+        <w:pStyle w:val="BodyText"/>
+        <w:numPr>
+          <w:ilvl w:val="0"/>
+          <w:numId w:val="15"/>
+        </w:numPr>
+      </w:pPr>
+      <w:r>
+        <w:t>The play button – To begin the concert performance</w:t>
+      </w:r>
+    </w:p>
+    <w:p>
+      <w:pPr>
+        <w:pStyle w:val="BodyText"/>
+      </w:pPr>
+      <w:r>
+        <w:t>Ater interacting with the virtual application, participants will be asked to complete a short survey about their experience to provide insightful information on the functionality of the application features.</w:t>
+      </w:r>
+    </w:p>
+    <w:p>
+      <w:pPr>
+        <w:pStyle w:val="BodyText"/>
+      </w:pPr>
+      <w:r>
+        <w:t>Each participant will complete one or more of the test cases below, depending on which aspects are being evaluated</w:t>
+      </w:r>
+      <w:r>
+        <w:t>.</w:t>
+      </w:r>
+    </w:p>
+    <w:p>
+      <w:pPr>
+        <w:rPr>
+          <w:rFonts w:eastAsiaTheme="majorEastAsia" w:cstheme="majorBidi"/>
+          <w:color w:val="2F5496" w:themeColor="accent1" w:themeShade="BF"/>
+          <w:sz w:val="28"/>
+          <w:szCs w:val="28"/>
+        </w:rPr>
+      </w:pPr>
+      <w:bookmarkStart w:id="0" w:name="test-1-music-playback"/>
+      <w:r>
+        <w:br w:type="page"/>
+      </w:r>
+    </w:p>
+    <w:p>
+      <w:pPr>
+        <w:pStyle w:val="Heading3"/>
+      </w:pPr>
+      <w:r>
+        <w:lastRenderedPageBreak/>
+        <w:t>Test 1: Collaborative test</w:t>
+      </w:r>
+    </w:p>
+    <w:p>
+      <w:pPr>
+        <w:pStyle w:val="Compact"/>
+        <w:numPr>
+          <w:ilvl w:val="0"/>
+          <w:numId w:val="14"/>
+        </w:numPr>
+      </w:pPr>
+      <w:r>
+        <w:t xml:space="preserve">Number of Participants: </w:t>
+      </w:r>
+      <w:r>
+        <w:t>4</w:t>
+      </w:r>
+    </w:p>
+    <w:p>
+      <w:pPr>
+        <w:pStyle w:val="Compact"/>
+        <w:numPr>
+          <w:ilvl w:val="0"/>
+          <w:numId w:val="14"/>
+        </w:numPr>
+      </w:pPr>
+      <w:r>
+        <w:t xml:space="preserve">Background: </w:t>
+      </w:r>
+      <w:r>
+        <w:t>Average university students</w:t>
+      </w:r>
+    </w:p>
+    <w:p>
+      <w:pPr>
+        <w:pStyle w:val="Compact"/>
+        <w:numPr>
+          <w:ilvl w:val="0"/>
+          <w:numId w:val="14"/>
+        </w:numPr>
+      </w:pPr>
+      <w:r>
+        <w:t>Experience Level:</w:t>
+      </w:r>
+      <w:r>
+        <w:t xml:space="preserve"> </w:t>
+      </w:r>
+      <w:r>
+        <w:t>Beginner to intermediate</w:t>
+      </w:r>
+    </w:p>
+    <w:p>
+      <w:pPr>
+        <w:pStyle w:val="Compact"/>
+        <w:numPr>
+          <w:ilvl w:val="0"/>
+          <w:numId w:val="14"/>
+        </w:numPr>
+      </w:pPr>
+      <w:r>
+        <w:t>Features Tested:</w:t>
+      </w:r>
+      <w:r>
+        <w:t xml:space="preserve"> The sense of social presence and special awareness</w:t>
+      </w:r>
+    </w:p>
+    <w:p>
+      <w:pPr>
+        <w:pStyle w:val="Compact"/>
+        <w:numPr>
+          <w:ilvl w:val="0"/>
+          <w:numId w:val="14"/>
+        </w:numPr>
+      </w:pPr>
+      <w:r>
+        <w:t>Test Method:</w:t>
+      </w:r>
+    </w:p>
+    <w:p>
+      <w:pPr>
+        <w:pStyle w:val="Compact"/>
+        <w:numPr>
+          <w:ilvl w:val="1"/>
+          <w:numId w:val="14"/>
+        </w:numPr>
+      </w:pPr>
+      <w:r>
+        <w:t xml:space="preserve">The </w:t>
+      </w:r>
+      <w:r>
+        <w:t>users</w:t>
+      </w:r>
+      <w:r>
+        <w:t xml:space="preserve"> enter the virtual concert and are allowed to freely explore and experience the concert</w:t>
+      </w:r>
+    </w:p>
+    <w:p>
+      <w:pPr>
+        <w:pStyle w:val="Compact"/>
+        <w:numPr>
+          <w:ilvl w:val="1"/>
+          <w:numId w:val="14"/>
+        </w:numPr>
+      </w:pPr>
+      <w:r>
+        <w:t>They attend a performance and are told to imagine it as a public event</w:t>
+      </w:r>
+    </w:p>
+    <w:p>
+      <w:pPr>
+        <w:pStyle w:val="Compact"/>
+        <w:numPr>
+          <w:ilvl w:val="1"/>
+          <w:numId w:val="14"/>
+        </w:numPr>
+      </w:pPr>
+      <w:r>
+        <w:t>After the session, users are asked how alone or social the environment felt.</w:t>
+      </w:r>
+    </w:p>
+    <w:p>
+      <w:pPr>
+        <w:pStyle w:val="Compact"/>
+        <w:numPr>
+          <w:ilvl w:val="0"/>
+          <w:numId w:val="14"/>
+        </w:numPr>
+      </w:pPr>
+      <w:r>
+        <w:t xml:space="preserve">Observations: </w:t>
+      </w:r>
+    </w:p>
+    <w:p>
+      <w:pPr>
+        <w:pStyle w:val="Compact"/>
+        <w:numPr>
+          <w:ilvl w:val="0"/>
+          <w:numId w:val="14"/>
+        </w:numPr>
+      </w:pPr>
+      <w:r>
+        <w:t>Conclusion:</w:t>
+      </w:r>
+    </w:p>
+    <w:bookmarkEnd w:id="0"/>
+    <w:p>
+      <w:pPr>
+        <w:pStyle w:val="Heading3"/>
+      </w:pPr>
+      <w:r>
+        <w:t>Test 2: Usefulness Test</w:t>
+      </w:r>
+    </w:p>
+    <w:p>
+      <w:pPr>
+        <w:pStyle w:val="Compact"/>
+        <w:numPr>
+          <w:ilvl w:val="0"/>
+          <w:numId w:val="14"/>
+        </w:numPr>
+      </w:pPr>
+      <w:r>
+        <w:t xml:space="preserve">Number of Participants: </w:t>
+      </w:r>
+      <w:r>
+        <w:t>4</w:t>
+      </w:r>
+    </w:p>
+    <w:p>
+      <w:pPr>
+        <w:pStyle w:val="Compact"/>
+        <w:numPr>
+          <w:ilvl w:val="0"/>
+          <w:numId w:val="14"/>
+        </w:numPr>
+      </w:pPr>
+      <w:r>
+        <w:t xml:space="preserve">Background: </w:t>
+      </w:r>
+      <w:r>
+        <w:t>University students who enjoy concerts</w:t>
+      </w:r>
+    </w:p>
+    <w:p>
+      <w:pPr>
+        <w:pStyle w:val="Compact"/>
+        <w:numPr>
+          <w:ilvl w:val="0"/>
+          <w:numId w:val="14"/>
+        </w:numPr>
+      </w:pPr>
+      <w:r>
+        <w:t>Experience Level:</w:t>
+      </w:r>
+      <w:r>
+        <w:t xml:space="preserve"> Beginner to intermediate with VR</w:t>
+      </w:r>
+    </w:p>
+    <w:p>
+      <w:pPr>
+        <w:pStyle w:val="Compact"/>
+        <w:numPr>
+          <w:ilvl w:val="0"/>
+          <w:numId w:val="14"/>
+        </w:numPr>
+      </w:pPr>
+      <w:r>
+        <w:t>Features Tested:</w:t>
+      </w:r>
+      <w:r>
+        <w:t xml:space="preserve"> The overall relevance of the application</w:t>
+      </w:r>
+    </w:p>
+    <w:p>
+      <w:pPr>
+        <w:pStyle w:val="Compact"/>
+        <w:numPr>
+          <w:ilvl w:val="0"/>
+          <w:numId w:val="14"/>
+        </w:numPr>
+      </w:pPr>
+      <w:r>
+        <w:t>Test Method:</w:t>
+      </w:r>
+      <w:r>
+        <w:t xml:space="preserve"> </w:t>
+      </w:r>
+    </w:p>
+    <w:p>
+      <w:pPr>
+        <w:pStyle w:val="Compact"/>
+        <w:numPr>
+          <w:ilvl w:val="1"/>
+          <w:numId w:val="14"/>
+        </w:numPr>
+      </w:pPr>
+      <w:r>
+        <w:t>Users enter the VR concert and are allowed to explore freely and attend a performance</w:t>
+      </w:r>
+    </w:p>
+    <w:p>
+      <w:pPr>
+        <w:pStyle w:val="Compact"/>
+        <w:numPr>
+          <w:ilvl w:val="1"/>
+          <w:numId w:val="14"/>
+        </w:numPr>
+      </w:pPr>
+      <w:r>
+        <w:t>Users are then asked to ratee on a scale of 1-10 how well the application gave them a “real” concert experience</w:t>
+      </w:r>
+    </w:p>
+    <w:p>
+      <w:pPr>
+        <w:pStyle w:val="Compact"/>
+        <w:numPr>
+          <w:ilvl w:val="1"/>
+          <w:numId w:val="14"/>
+        </w:numPr>
+      </w:pPr>
+      <w:r>
+        <w:t xml:space="preserve">Users are then </w:t>
+      </w:r>
+      <w:r>
+        <w:t>asked the</w:t>
+      </w:r>
+      <w:r>
+        <w:t xml:space="preserve"> following </w:t>
+      </w:r>
+      <w:r>
+        <w:t>questions –</w:t>
+      </w:r>
+      <w:r>
+        <w:t xml:space="preserve"> ‘Would you use this if you could not go to the real life concert’, </w:t>
+      </w:r>
+      <w:proofErr w:type="gramStart"/>
+      <w:r>
+        <w:t>‘ Would</w:t>
+      </w:r>
+      <w:proofErr w:type="gramEnd"/>
+      <w:r>
+        <w:t xml:space="preserve"> you…</w:t>
+      </w:r>
+    </w:p>
+    <w:p>
+      <w:pPr>
+        <w:pStyle w:val="Compact"/>
+        <w:numPr>
+          <w:ilvl w:val="0"/>
+          <w:numId w:val="14"/>
+        </w:numPr>
+      </w:pPr>
+      <w:r>
+        <w:t xml:space="preserve">Observations: </w:t>
+      </w:r>
+    </w:p>
+    <w:p>
+      <w:pPr>
+        <w:pStyle w:val="Compact"/>
+        <w:numPr>
+          <w:ilvl w:val="0"/>
+          <w:numId w:val="14"/>
+        </w:numPr>
+      </w:pPr>
+      <w:r>
+        <w:t>Conclusion:</w:t>
+      </w:r>
+    </w:p>
+    <w:p>
+      <w:pPr>
+        <w:pStyle w:val="Heading3"/>
+      </w:pPr>
+      <w:r>
+        <w:t>Test 3: Usability Test</w:t>
+      </w:r>
+    </w:p>
+    <w:p>
+      <w:pPr>
+        <w:pStyle w:val="Compact"/>
+        <w:numPr>
+          <w:ilvl w:val="0"/>
+          <w:numId w:val="14"/>
+        </w:numPr>
+      </w:pPr>
+      <w:r>
+        <w:t xml:space="preserve">Number of Participants: </w:t>
+      </w:r>
+      <w:r>
+        <w:t>4</w:t>
+      </w:r>
+    </w:p>
+    <w:p>
+      <w:pPr>
+        <w:pStyle w:val="Compact"/>
+        <w:numPr>
+          <w:ilvl w:val="0"/>
+          <w:numId w:val="14"/>
+        </w:numPr>
+      </w:pPr>
+      <w:r>
+        <w:t xml:space="preserve">Background: </w:t>
+      </w:r>
+      <w:r>
+        <w:t>General university students</w:t>
+      </w:r>
+    </w:p>
+    <w:p>
+      <w:pPr>
+        <w:pStyle w:val="Compact"/>
+        <w:numPr>
+          <w:ilvl w:val="0"/>
+          <w:numId w:val="14"/>
+        </w:numPr>
+      </w:pPr>
+      <w:r>
+        <w:t>Experience Level:</w:t>
+      </w:r>
+      <w:r>
+        <w:t xml:space="preserve"> Beginner with VR</w:t>
+      </w:r>
+    </w:p>
+    <w:p>
+      <w:pPr>
+        <w:pStyle w:val="Compact"/>
+        <w:numPr>
+          <w:ilvl w:val="0"/>
+          <w:numId w:val="14"/>
+        </w:numPr>
+      </w:pPr>
+      <w:r>
+        <w:t>Features Tested:</w:t>
+      </w:r>
+      <w:r>
+        <w:t xml:space="preserve"> Navigation, User interface, Control system</w:t>
+      </w:r>
+    </w:p>
+    <w:p>
+      <w:pPr>
+        <w:pStyle w:val="Compact"/>
+        <w:numPr>
+          <w:ilvl w:val="0"/>
+          <w:numId w:val="14"/>
+        </w:numPr>
+      </w:pPr>
+      <w:r>
+        <w:t>Test Method:</w:t>
+      </w:r>
+    </w:p>
+    <w:p>
+      <w:pPr>
+        <w:pStyle w:val="Compact"/>
+        <w:numPr>
+          <w:ilvl w:val="1"/>
+          <w:numId w:val="14"/>
+        </w:numPr>
+      </w:pPr>
+      <w:r>
+        <w:t>Users enter the virtual concert</w:t>
+      </w:r>
+    </w:p>
+    <w:p>
+      <w:pPr>
+        <w:pStyle w:val="Compact"/>
+        <w:numPr>
+          <w:ilvl w:val="1"/>
+          <w:numId w:val="14"/>
+        </w:numPr>
+      </w:pPr>
+      <w:r>
+        <w:t>Users are prompted to explore the space and begin the concert all on their own</w:t>
+      </w:r>
+    </w:p>
+    <w:p>
+      <w:pPr>
+        <w:pStyle w:val="Compact"/>
+        <w:numPr>
+          <w:ilvl w:val="1"/>
+          <w:numId w:val="14"/>
+        </w:numPr>
+      </w:pPr>
+      <w:r>
+        <w:t>Users are observed for the difficulty level in figuring out and interacting with the elements</w:t>
+      </w:r>
+    </w:p>
+    <w:p>
+      <w:pPr>
+        <w:pStyle w:val="Compact"/>
+        <w:numPr>
+          <w:ilvl w:val="0"/>
+          <w:numId w:val="14"/>
+        </w:numPr>
+      </w:pPr>
+      <w:r>
+        <w:t xml:space="preserve">Observations: </w:t>
+      </w:r>
+    </w:p>
+    <w:p>
+      <w:pPr>
+        <w:pStyle w:val="Compact"/>
+        <w:numPr>
+          <w:ilvl w:val="0"/>
+          <w:numId w:val="14"/>
+        </w:numPr>
+      </w:pPr>
+      <w:r>
+        <w:t>Conclusion:</w:t>
+      </w:r>
+    </w:p>
+    <w:p>
+      <w:pPr>
+        <w:pStyle w:val="Heading3"/>
+      </w:pPr>
+      <w:r>
+        <w:lastRenderedPageBreak/>
+        <w:t>Test 4: Efficiency Test</w:t>
+      </w:r>
+    </w:p>
+    <w:p>
+      <w:pPr>
+        <w:pStyle w:val="Compact"/>
+        <w:numPr>
+          <w:ilvl w:val="0"/>
+          <w:numId w:val="14"/>
+        </w:numPr>
+      </w:pPr>
+      <w:r>
+        <w:t xml:space="preserve">Number of Participants: </w:t>
+      </w:r>
+      <w:r>
+        <w:t>4</w:t>
+      </w:r>
+    </w:p>
+    <w:p>
+      <w:pPr>
+        <w:pStyle w:val="Compact"/>
+        <w:numPr>
+          <w:ilvl w:val="0"/>
+          <w:numId w:val="14"/>
+        </w:numPr>
+      </w:pPr>
+      <w:r>
+        <w:t xml:space="preserve">Background: </w:t>
+      </w:r>
+      <w:r>
+        <w:t>University STEM students</w:t>
+      </w:r>
+    </w:p>
+    <w:p>
+      <w:pPr>
+        <w:pStyle w:val="Compact"/>
+        <w:numPr>
+          <w:ilvl w:val="0"/>
+          <w:numId w:val="14"/>
+        </w:numPr>
+      </w:pPr>
+      <w:r>
+        <w:t>Experience Level:</w:t>
+      </w:r>
+      <w:r>
+        <w:t xml:space="preserve"> mixed</w:t>
+      </w:r>
+    </w:p>
+    <w:p>
+      <w:pPr>
+        <w:pStyle w:val="Compact"/>
+        <w:numPr>
+          <w:ilvl w:val="0"/>
+          <w:numId w:val="14"/>
+        </w:numPr>
+      </w:pPr>
+      <w:r>
+        <w:t>Features Tested:</w:t>
+      </w:r>
+      <w:r>
+        <w:t xml:space="preserve"> Performance</w:t>
+      </w:r>
+    </w:p>
+    <w:p>
+      <w:pPr>
+        <w:pStyle w:val="Compact"/>
+        <w:numPr>
+          <w:ilvl w:val="0"/>
+          <w:numId w:val="14"/>
+        </w:numPr>
+      </w:pPr>
+      <w:r>
+        <w:t>Test Method:</w:t>
+      </w:r>
+    </w:p>
+    <w:p>
+      <w:pPr>
+        <w:pStyle w:val="Compact"/>
+        <w:numPr>
+          <w:ilvl w:val="1"/>
+          <w:numId w:val="14"/>
+        </w:numPr>
+      </w:pPr>
+      <w:r>
+        <w:t>Users are asked to start up the application and the time taken to load is recorded.</w:t>
+      </w:r>
+    </w:p>
+    <w:p>
+      <w:pPr>
+        <w:pStyle w:val="Compact"/>
+        <w:numPr>
+          <w:ilvl w:val="1"/>
+          <w:numId w:val="14"/>
+        </w:numPr>
+      </w:pPr>
+      <w:r>
+        <w:t xml:space="preserve">Users are then asked to move to different locations. </w:t>
+      </w:r>
+    </w:p>
+    <w:p>
+      <w:pPr>
+        <w:pStyle w:val="Compact"/>
+        <w:numPr>
+          <w:ilvl w:val="1"/>
+          <w:numId w:val="14"/>
+        </w:numPr>
+      </w:pPr>
+      <w:r>
+        <w:t>The framerate is recorded</w:t>
+      </w:r>
+    </w:p>
+    <w:p>
+      <w:pPr>
+        <w:pStyle w:val="Compact"/>
+        <w:numPr>
+          <w:ilvl w:val="0"/>
+          <w:numId w:val="14"/>
+        </w:numPr>
+      </w:pPr>
+      <w:r>
+        <w:t xml:space="preserve">Observations: </w:t>
+      </w:r>
+    </w:p>
+    <w:p>
+      <w:pPr>
+        <w:pStyle w:val="Compact"/>
+        <w:numPr>
+          <w:ilvl w:val="0"/>
+          <w:numId w:val="14"/>
+        </w:numPr>
+      </w:pPr>
+      <w:r>
+        <w:t>Conclusion:</w:t>
+      </w:r>
+    </w:p>
+    <w:p>
+      <w:pPr>
+        <w:pStyle w:val="Heading3"/>
+      </w:pPr>
+      <w:r>
+        <w:t>Test 5: Interactivity Test</w:t>
+      </w:r>
+    </w:p>
+    <w:p>
+      <w:pPr>
+        <w:pStyle w:val="Compact"/>
+        <w:numPr>
+          <w:ilvl w:val="0"/>
+          <w:numId w:val="14"/>
+        </w:numPr>
+      </w:pPr>
+      <w:r>
+        <w:t xml:space="preserve">Number of Participants: </w:t>
+      </w:r>
+      <w:r>
+        <w:t>4</w:t>
+      </w:r>
+    </w:p>
+    <w:p>
+      <w:pPr>
+        <w:pStyle w:val="Compact"/>
+        <w:numPr>
+          <w:ilvl w:val="0"/>
+          <w:numId w:val="14"/>
+        </w:numPr>
+      </w:pPr>
+      <w:r>
+        <w:t xml:space="preserve">Background: </w:t>
+      </w:r>
+      <w:r>
+        <w:t xml:space="preserve">Students who </w:t>
+      </w:r>
+      <w:r>
+        <w:t xml:space="preserve">have </w:t>
+      </w:r>
+      <w:r>
+        <w:t>attended</w:t>
+      </w:r>
+      <w:r>
+        <w:t xml:space="preserve"> live events (in-person or online)</w:t>
+      </w:r>
+    </w:p>
+    <w:p>
+      <w:pPr>
+        <w:pStyle w:val="Compact"/>
+        <w:numPr>
+          <w:ilvl w:val="0"/>
+          <w:numId w:val="14"/>
+        </w:numPr>
+      </w:pPr>
+      <w:r>
+        <w:t>Experience Level:</w:t>
+      </w:r>
+      <w:r>
+        <w:t xml:space="preserve"> mixed</w:t>
+      </w:r>
+    </w:p>
+    <w:p>
+      <w:pPr>
+        <w:pStyle w:val="Compact"/>
+        <w:numPr>
+          <w:ilvl w:val="0"/>
+          <w:numId w:val="14"/>
+        </w:numPr>
+      </w:pPr>
+      <w:r>
+        <w:t>Features Tested:</w:t>
+      </w:r>
+      <w:r>
+        <w:t xml:space="preserve"> </w:t>
+      </w:r>
+    </w:p>
+    <w:p>
+      <w:pPr>
+        <w:pStyle w:val="Compact"/>
+        <w:numPr>
+          <w:ilvl w:val="0"/>
+          <w:numId w:val="14"/>
+        </w:numPr>
+      </w:pPr>
+      <w:r>
+        <w:t>Test Method:</w:t>
+      </w:r>
+    </w:p>
+    <w:p>
+      <w:pPr>
+        <w:pStyle w:val="Compact"/>
+        <w:numPr>
+          <w:ilvl w:val="0"/>
+          <w:numId w:val="14"/>
+        </w:numPr>
+      </w:pPr>
+      <w:r>
+        <w:t xml:space="preserve">Observations: </w:t>
+      </w:r>
+    </w:p>
+    <w:p>
+      <w:pPr>
+        <w:pStyle w:val="Compact"/>
+        <w:numPr>
+          <w:ilvl w:val="0"/>
+          <w:numId w:val="14"/>
+        </w:numPr>
+      </w:pPr>
+      <w:r>
+        <w:t>Conclusion:</w:t>
+      </w:r>
+    </w:p>
+    <w:p>
+      <w:pPr>
+        <w:pStyle w:val="Compact"/>
+      </w:pPr>
+    </w:p>
+    <w:p>
+      <w:pPr>
+        <w:pStyle w:val="Heading3"/>
+      </w:pPr>
+      <w:r>
+        <w:t xml:space="preserve">Test 6: </w:t>
+      </w:r>
+    </w:p>
+    <w:p/>
     <w:p>
       <w:pPr>
         <w:pStyle w:val="Heading1"/>
@@ -703,6 +1664,196 @@
 <file path=word/numbering.xml><?xml version="1.0" encoding="utf-8"?>
 <w:numbering xmlns:wpc="http://schemas.microsoft.com/office/word/2010/wordprocessingCanvas" xmlns:cx="http://schemas.microsoft.com/office/drawing/2014/chartex" xmlns:cx1="http://schemas.microsoft.com/office/drawing/2015/9/8/chartex" xmlns:cx2="http://schemas.microsoft.com/office/drawing/2015/10/21/chartex" xmlns:cx3="http://schemas.microsoft.com/office/drawing/2016/5/9/chartex" xmlns:cx4="http://schemas.microsoft.com/office/drawing/2016/5/10/chartex" xmlns:cx5="http://schemas.microsoft.com/office/drawing/2016/5/11/chartex" xmlns:cx6="http://schemas.microsoft.com/office/drawing/2016/5/12/chartex" xmlns:cx7="http://schemas.microsoft.com/office/drawing/2016/5/13/chartex" xmlns:cx8="http://schemas.microsoft.com/office/drawing/2016/5/14/chartex" xmlns:mc="http://schemas.openxmlformats.org/markup-compatibility/2006" xmlns:aink="http://schemas.microsoft.com/office/drawing/2016/ink" xmlns:am3d="http://schemas.microsoft.com/office/drawing/2017/model3d" xmlns:o="urn:schemas-microsoft-com:office:office" xmlns:oel="http://schemas.microsoft.com/office/2019/extlst" xmlns:r="http://schemas.openxmlformats.org/officeDocument/2006/relationships" xmlns:m="http://schemas.openxmlformats.org/officeDocument/2006/math" xmlns:v="urn:schemas-microsoft-com:vml" xmlns:wp14="http://schemas.microsoft.com/office/word/2010/wordprocessingDrawing" xmlns:wp="http://schemas.openxmlformats.org/drawingml/2006/wordprocessingDrawing" xmlns:w10="urn:schemas-microsoft-com:office:word" xmlns:w="http://schemas.openxmlformats.org/wordprocessingml/2006/main" xmlns:w14="http://schemas.microsoft.com/office/word/2010/wordml" xmlns:w15="http://schemas.microsoft.com/office/word/2012/wordml" xmlns:w16cex="http://schemas.microsoft.com/office/word/2018/wordml/cex" xmlns:w16cid="http://schemas.microsoft.com/office/word/2016/wordml/cid" xmlns:w16="http://schemas.microsoft.com/office/word/2018/wordml" xmlns:w16du="http://schemas.microsoft.com/office/word/2023/wordml/word16du" xmlns:w16sdtdh="http://schemas.microsoft.com/office/word/2020/wordml/sdtdatahash" xmlns:w16sdtfl="http://schemas.microsoft.com/office/word/2024/wordml/sdtformatlock" xmlns:w16se="http://schemas.microsoft.com/office/word/2015/wordml/symex" xmlns:wpg="http://schemas.microsoft.com/office/word/2010/wordprocessingGroup" xmlns:wpi="http://schemas.microsoft.com/office/word/2010/wordprocessingInk" xmlns:wne="http://schemas.microsoft.com/office/word/2006/wordml" xmlns:wps="http://schemas.microsoft.com/office/word/2010/wordprocessingShape" mc:Ignorable="w14 w15 w16se w16cid w16 w16cex w16sdtdh w16sdtfl w16du wp14">
   <w:abstractNum w:abstractNumId="0" w15:restartNumberingAfterBreak="0">
+    <w:nsid w:val="0000A991"/>
+    <w:multiLevelType w:val="multilevel"/>
+    <w:tmpl w:val="246CB948"/>
+    <w:lvl w:ilvl="0">
+      <w:numFmt w:val="bullet"/>
+      <w:lvlText w:val="•"/>
+      <w:lvlJc w:val="left"/>
+      <w:pPr>
+        <w:ind w:left="720" w:hanging="480"/>
+      </w:pPr>
+    </w:lvl>
+    <w:lvl w:ilvl="1">
+      <w:numFmt w:val="bullet"/>
+      <w:lvlText w:val="–"/>
+      <w:lvlJc w:val="left"/>
+      <w:pPr>
+        <w:ind w:left="1440" w:hanging="480"/>
+      </w:pPr>
+    </w:lvl>
+    <w:lvl w:ilvl="2">
+      <w:numFmt w:val="bullet"/>
+      <w:lvlText w:val="•"/>
+      <w:lvlJc w:val="left"/>
+      <w:pPr>
+        <w:ind w:left="2160" w:hanging="480"/>
+      </w:pPr>
+    </w:lvl>
+    <w:lvl w:ilvl="3">
+      <w:numFmt w:val="bullet"/>
+      <w:lvlText w:val="–"/>
+      <w:lvlJc w:val="left"/>
+      <w:pPr>
+        <w:ind w:left="2880" w:hanging="480"/>
+      </w:pPr>
+    </w:lvl>
+    <w:lvl w:ilvl="4">
+      <w:numFmt w:val="bullet"/>
+      <w:lvlText w:val="•"/>
+      <w:lvlJc w:val="left"/>
+      <w:pPr>
+        <w:ind w:left="3600" w:hanging="480"/>
+      </w:pPr>
+    </w:lvl>
+    <w:lvl w:ilvl="5">
+      <w:numFmt w:val="bullet"/>
+      <w:lvlText w:val="–"/>
+      <w:lvlJc w:val="left"/>
+      <w:pPr>
+        <w:ind w:left="4320" w:hanging="480"/>
+      </w:pPr>
+    </w:lvl>
+    <w:lvl w:ilvl="6">
+      <w:numFmt w:val="bullet"/>
+      <w:lvlText w:val="•"/>
+      <w:lvlJc w:val="left"/>
+      <w:pPr>
+        <w:ind w:left="5040" w:hanging="480"/>
+      </w:pPr>
+    </w:lvl>
+    <w:lvl w:ilvl="7">
+      <w:numFmt w:val="bullet"/>
+      <w:lvlText w:val="–"/>
+      <w:lvlJc w:val="left"/>
+      <w:pPr>
+        <w:ind w:left="5760" w:hanging="480"/>
+      </w:pPr>
+    </w:lvl>
+    <w:lvl w:ilvl="8">
+      <w:numFmt w:val="bullet"/>
+      <w:lvlText w:val="•"/>
+      <w:lvlJc w:val="left"/>
+      <w:pPr>
+        <w:ind w:left="6480" w:hanging="480"/>
+      </w:pPr>
+    </w:lvl>
+  </w:abstractNum>
+  <w:abstractNum w:abstractNumId="1" w15:restartNumberingAfterBreak="0">
+    <w:nsid w:val="1A6542AB"/>
+    <w:multiLevelType w:val="hybridMultilevel"/>
+    <w:tmpl w:val="B87042DC"/>
+    <w:lvl w:ilvl="0" w:tplc="08090001">
+      <w:start w:val="1"/>
+      <w:numFmt w:val="bullet"/>
+      <w:lvlText w:val=""/>
+      <w:lvlJc w:val="left"/>
+      <w:pPr>
+        <w:ind w:left="720" w:hanging="360"/>
+      </w:pPr>
+      <w:rPr>
+        <w:rFonts w:ascii="Symbol" w:hAnsi="Symbol" w:hint="default"/>
+      </w:rPr>
+    </w:lvl>
+    <w:lvl w:ilvl="1" w:tplc="08090003" w:tentative="1">
+      <w:start w:val="1"/>
+      <w:numFmt w:val="bullet"/>
+      <w:lvlText w:val="o"/>
+      <w:lvlJc w:val="left"/>
+      <w:pPr>
+        <w:ind w:left="1440" w:hanging="360"/>
+      </w:pPr>
+      <w:rPr>
+        <w:rFonts w:ascii="Courier New" w:hAnsi="Courier New" w:cs="Courier New" w:hint="default"/>
+      </w:rPr>
+    </w:lvl>
+    <w:lvl w:ilvl="2" w:tplc="08090005" w:tentative="1">
+      <w:start w:val="1"/>
+      <w:numFmt w:val="bullet"/>
+      <w:lvlText w:val=""/>
+      <w:lvlJc w:val="left"/>
+      <w:pPr>
+        <w:ind w:left="2160" w:hanging="360"/>
+      </w:pPr>
+      <w:rPr>
+        <w:rFonts w:ascii="Wingdings" w:hAnsi="Wingdings" w:hint="default"/>
+      </w:rPr>
+    </w:lvl>
+    <w:lvl w:ilvl="3" w:tplc="08090001" w:tentative="1">
+      <w:start w:val="1"/>
+      <w:numFmt w:val="bullet"/>
+      <w:lvlText w:val=""/>
+      <w:lvlJc w:val="left"/>
+      <w:pPr>
+        <w:ind w:left="2880" w:hanging="360"/>
+      </w:pPr>
+      <w:rPr>
+        <w:rFonts w:ascii="Symbol" w:hAnsi="Symbol" w:hint="default"/>
+      </w:rPr>
+    </w:lvl>
+    <w:lvl w:ilvl="4" w:tplc="08090003" w:tentative="1">
+      <w:start w:val="1"/>
+      <w:numFmt w:val="bullet"/>
+      <w:lvlText w:val="o"/>
+      <w:lvlJc w:val="left"/>
+      <w:pPr>
+        <w:ind w:left="3600" w:hanging="360"/>
+      </w:pPr>
+      <w:rPr>
+        <w:rFonts w:ascii="Courier New" w:hAnsi="Courier New" w:cs="Courier New" w:hint="default"/>
+      </w:rPr>
+    </w:lvl>
+    <w:lvl w:ilvl="5" w:tplc="08090005" w:tentative="1">
+      <w:start w:val="1"/>
+      <w:numFmt w:val="bullet"/>
+      <w:lvlText w:val=""/>
+      <w:lvlJc w:val="left"/>
+      <w:pPr>
+        <w:ind w:left="4320" w:hanging="360"/>
+      </w:pPr>
+      <w:rPr>
+        <w:rFonts w:ascii="Wingdings" w:hAnsi="Wingdings" w:hint="default"/>
+      </w:rPr>
+    </w:lvl>
+    <w:lvl w:ilvl="6" w:tplc="08090001" w:tentative="1">
+      <w:start w:val="1"/>
+      <w:numFmt w:val="bullet"/>
+      <w:lvlText w:val=""/>
+      <w:lvlJc w:val="left"/>
+      <w:pPr>
+        <w:ind w:left="5040" w:hanging="360"/>
+      </w:pPr>
+      <w:rPr>
+        <w:rFonts w:ascii="Symbol" w:hAnsi="Symbol" w:hint="default"/>
+      </w:rPr>
+    </w:lvl>
+    <w:lvl w:ilvl="7" w:tplc="08090003" w:tentative="1">
+      <w:start w:val="1"/>
+      <w:numFmt w:val="bullet"/>
+      <w:lvlText w:val="o"/>
+      <w:lvlJc w:val="left"/>
+      <w:pPr>
+        <w:ind w:left="5760" w:hanging="360"/>
+      </w:pPr>
+      <w:rPr>
+        <w:rFonts w:ascii="Courier New" w:hAnsi="Courier New" w:cs="Courier New" w:hint="default"/>
+      </w:rPr>
+    </w:lvl>
+    <w:lvl w:ilvl="8" w:tplc="08090005" w:tentative="1">
+      <w:start w:val="1"/>
+      <w:numFmt w:val="bullet"/>
+      <w:lvlText w:val=""/>
+      <w:lvlJc w:val="left"/>
+      <w:pPr>
+        <w:ind w:left="6480" w:hanging="360"/>
+      </w:pPr>
+      <w:rPr>
+        <w:rFonts w:ascii="Wingdings" w:hAnsi="Wingdings" w:hint="default"/>
+      </w:rPr>
+    </w:lvl>
+  </w:abstractNum>
+  <w:abstractNum w:abstractNumId="2" w15:restartNumberingAfterBreak="0">
     <w:nsid w:val="21782A9B"/>
     <w:multiLevelType w:val="hybridMultilevel"/>
     <w:tmpl w:val="8C88C80A"/>
@@ -815,7 +1966,7 @@
       </w:rPr>
     </w:lvl>
   </w:abstractNum>
-  <w:abstractNum w:abstractNumId="1" w15:restartNumberingAfterBreak="0">
+  <w:abstractNum w:abstractNumId="3" w15:restartNumberingAfterBreak="0">
     <w:nsid w:val="3A5B7340"/>
     <w:multiLevelType w:val="hybridMultilevel"/>
     <w:tmpl w:val="756885C2"/>
@@ -928,7 +2079,7 @@
       </w:rPr>
     </w:lvl>
   </w:abstractNum>
-  <w:abstractNum w:abstractNumId="2" w15:restartNumberingAfterBreak="0">
+  <w:abstractNum w:abstractNumId="4" w15:restartNumberingAfterBreak="0">
     <w:nsid w:val="427F4C72"/>
     <w:multiLevelType w:val="multilevel"/>
     <w:tmpl w:val="0CBE1378"/>
@@ -1041,7 +2192,7 @@
       </w:rPr>
     </w:lvl>
   </w:abstractNum>
-  <w:abstractNum w:abstractNumId="3" w15:restartNumberingAfterBreak="0">
+  <w:abstractNum w:abstractNumId="5" w15:restartNumberingAfterBreak="0">
     <w:nsid w:val="46881FF0"/>
     <w:multiLevelType w:val="hybridMultilevel"/>
     <w:tmpl w:val="CC206AC2"/>
@@ -1154,7 +2305,7 @@
       </w:rPr>
     </w:lvl>
   </w:abstractNum>
-  <w:abstractNum w:abstractNumId="4" w15:restartNumberingAfterBreak="0">
+  <w:abstractNum w:abstractNumId="6" w15:restartNumberingAfterBreak="0">
     <w:nsid w:val="49E93032"/>
     <w:multiLevelType w:val="hybridMultilevel"/>
     <w:tmpl w:val="DB828A5C"/>
@@ -1267,7 +2418,7 @@
       </w:rPr>
     </w:lvl>
   </w:abstractNum>
-  <w:abstractNum w:abstractNumId="5" w15:restartNumberingAfterBreak="0">
+  <w:abstractNum w:abstractNumId="7" w15:restartNumberingAfterBreak="0">
     <w:nsid w:val="4D742181"/>
     <w:multiLevelType w:val="hybridMultilevel"/>
     <w:tmpl w:val="EE3CF236"/>
@@ -1380,7 +2531,7 @@
       </w:rPr>
     </w:lvl>
   </w:abstractNum>
-  <w:abstractNum w:abstractNumId="6" w15:restartNumberingAfterBreak="0">
+  <w:abstractNum w:abstractNumId="8" w15:restartNumberingAfterBreak="0">
     <w:nsid w:val="4FB925CB"/>
     <w:multiLevelType w:val="hybridMultilevel"/>
     <w:tmpl w:val="30FA5944"/>
@@ -1493,7 +2644,7 @@
       </w:rPr>
     </w:lvl>
   </w:abstractNum>
-  <w:abstractNum w:abstractNumId="7" w15:restartNumberingAfterBreak="0">
+  <w:abstractNum w:abstractNumId="9" w15:restartNumberingAfterBreak="0">
     <w:nsid w:val="51130E05"/>
     <w:multiLevelType w:val="hybridMultilevel"/>
     <w:tmpl w:val="CDF27A9C"/>
@@ -1606,7 +2757,7 @@
       </w:rPr>
     </w:lvl>
   </w:abstractNum>
-  <w:abstractNum w:abstractNumId="8" w15:restartNumberingAfterBreak="0">
+  <w:abstractNum w:abstractNumId="10" w15:restartNumberingAfterBreak="0">
     <w:nsid w:val="55474856"/>
     <w:multiLevelType w:val="hybridMultilevel"/>
     <w:tmpl w:val="B8228858"/>
@@ -1719,7 +2870,7 @@
       </w:rPr>
     </w:lvl>
   </w:abstractNum>
-  <w:abstractNum w:abstractNumId="9" w15:restartNumberingAfterBreak="0">
+  <w:abstractNum w:abstractNumId="11" w15:restartNumberingAfterBreak="0">
     <w:nsid w:val="60264CF3"/>
     <w:multiLevelType w:val="hybridMultilevel"/>
     <w:tmpl w:val="AF6EC2BE"/>
@@ -1832,7 +2983,120 @@
       </w:rPr>
     </w:lvl>
   </w:abstractNum>
-  <w:abstractNum w:abstractNumId="10" w15:restartNumberingAfterBreak="0">
+  <w:abstractNum w:abstractNumId="12" w15:restartNumberingAfterBreak="0">
+    <w:nsid w:val="66772326"/>
+    <w:multiLevelType w:val="hybridMultilevel"/>
+    <w:tmpl w:val="4648BBDA"/>
+    <w:lvl w:ilvl="0" w:tplc="08090001">
+      <w:start w:val="1"/>
+      <w:numFmt w:val="bullet"/>
+      <w:lvlText w:val=""/>
+      <w:lvlJc w:val="left"/>
+      <w:pPr>
+        <w:ind w:left="720" w:hanging="360"/>
+      </w:pPr>
+      <w:rPr>
+        <w:rFonts w:ascii="Symbol" w:hAnsi="Symbol" w:hint="default"/>
+      </w:rPr>
+    </w:lvl>
+    <w:lvl w:ilvl="1" w:tplc="08090003" w:tentative="1">
+      <w:start w:val="1"/>
+      <w:numFmt w:val="bullet"/>
+      <w:lvlText w:val="o"/>
+      <w:lvlJc w:val="left"/>
+      <w:pPr>
+        <w:ind w:left="1440" w:hanging="360"/>
+      </w:pPr>
+      <w:rPr>
+        <w:rFonts w:ascii="Courier New" w:hAnsi="Courier New" w:cs="Courier New" w:hint="default"/>
+      </w:rPr>
+    </w:lvl>
+    <w:lvl w:ilvl="2" w:tplc="08090005" w:tentative="1">
+      <w:start w:val="1"/>
+      <w:numFmt w:val="bullet"/>
+      <w:lvlText w:val=""/>
+      <w:lvlJc w:val="left"/>
+      <w:pPr>
+        <w:ind w:left="2160" w:hanging="360"/>
+      </w:pPr>
+      <w:rPr>
+        <w:rFonts w:ascii="Wingdings" w:hAnsi="Wingdings" w:hint="default"/>
+      </w:rPr>
+    </w:lvl>
+    <w:lvl w:ilvl="3" w:tplc="08090001" w:tentative="1">
+      <w:start w:val="1"/>
+      <w:numFmt w:val="bullet"/>
+      <w:lvlText w:val=""/>
+      <w:lvlJc w:val="left"/>
+      <w:pPr>
+        <w:ind w:left="2880" w:hanging="360"/>
+      </w:pPr>
+      <w:rPr>
+        <w:rFonts w:ascii="Symbol" w:hAnsi="Symbol" w:hint="default"/>
+      </w:rPr>
+    </w:lvl>
+    <w:lvl w:ilvl="4" w:tplc="08090003" w:tentative="1">
+      <w:start w:val="1"/>
+      <w:numFmt w:val="bullet"/>
+      <w:lvlText w:val="o"/>
+      <w:lvlJc w:val="left"/>
+      <w:pPr>
+        <w:ind w:left="3600" w:hanging="360"/>
+      </w:pPr>
+      <w:rPr>
+        <w:rFonts w:ascii="Courier New" w:hAnsi="Courier New" w:cs="Courier New" w:hint="default"/>
+      </w:rPr>
+    </w:lvl>
+    <w:lvl w:ilvl="5" w:tplc="08090005" w:tentative="1">
+      <w:start w:val="1"/>
+      <w:numFmt w:val="bullet"/>
+      <w:lvlText w:val=""/>
+      <w:lvlJc w:val="left"/>
+      <w:pPr>
+        <w:ind w:left="4320" w:hanging="360"/>
+      </w:pPr>
+      <w:rPr>
+        <w:rFonts w:ascii="Wingdings" w:hAnsi="Wingdings" w:hint="default"/>
+      </w:rPr>
+    </w:lvl>
+    <w:lvl w:ilvl="6" w:tplc="08090001" w:tentative="1">
+      <w:start w:val="1"/>
+      <w:numFmt w:val="bullet"/>
+      <w:lvlText w:val=""/>
+      <w:lvlJc w:val="left"/>
+      <w:pPr>
+        <w:ind w:left="5040" w:hanging="360"/>
+      </w:pPr>
+      <w:rPr>
+        <w:rFonts w:ascii="Symbol" w:hAnsi="Symbol" w:hint="default"/>
+      </w:rPr>
+    </w:lvl>
+    <w:lvl w:ilvl="7" w:tplc="08090003" w:tentative="1">
+      <w:start w:val="1"/>
+      <w:numFmt w:val="bullet"/>
+      <w:lvlText w:val="o"/>
+      <w:lvlJc w:val="left"/>
+      <w:pPr>
+        <w:ind w:left="5760" w:hanging="360"/>
+      </w:pPr>
+      <w:rPr>
+        <w:rFonts w:ascii="Courier New" w:hAnsi="Courier New" w:cs="Courier New" w:hint="default"/>
+      </w:rPr>
+    </w:lvl>
+    <w:lvl w:ilvl="8" w:tplc="08090005" w:tentative="1">
+      <w:start w:val="1"/>
+      <w:numFmt w:val="bullet"/>
+      <w:lvlText w:val=""/>
+      <w:lvlJc w:val="left"/>
+      <w:pPr>
+        <w:ind w:left="6480" w:hanging="360"/>
+      </w:pPr>
+      <w:rPr>
+        <w:rFonts w:ascii="Wingdings" w:hAnsi="Wingdings" w:hint="default"/>
+      </w:rPr>
+    </w:lvl>
+  </w:abstractNum>
+  <w:abstractNum w:abstractNumId="13" w15:restartNumberingAfterBreak="0">
     <w:nsid w:val="7CD551C2"/>
     <w:multiLevelType w:val="hybridMultilevel"/>
     <w:tmpl w:val="781AEE84"/>
@@ -1945,7 +3209,7 @@
       </w:rPr>
     </w:lvl>
   </w:abstractNum>
-  <w:abstractNum w:abstractNumId="11" w15:restartNumberingAfterBreak="0">
+  <w:abstractNum w:abstractNumId="14" w15:restartNumberingAfterBreak="0">
     <w:nsid w:val="7F571182"/>
     <w:multiLevelType w:val="hybridMultilevel"/>
     <w:tmpl w:val="2880146A"/>
@@ -2059,40 +3323,49 @@
     </w:lvl>
   </w:abstractNum>
   <w:num w:numId="1" w16cid:durableId="532958127">
+    <w:abstractNumId w:val="4"/>
+  </w:num>
+  <w:num w:numId="2" w16cid:durableId="217204580">
+    <w:abstractNumId w:val="5"/>
+  </w:num>
+  <w:num w:numId="3" w16cid:durableId="1833905371">
+    <w:abstractNumId w:val="14"/>
+  </w:num>
+  <w:num w:numId="4" w16cid:durableId="2122676014">
+    <w:abstractNumId w:val="11"/>
+  </w:num>
+  <w:num w:numId="5" w16cid:durableId="208297428">
+    <w:abstractNumId w:val="9"/>
+  </w:num>
+  <w:num w:numId="6" w16cid:durableId="1228027276">
+    <w:abstractNumId w:val="6"/>
+  </w:num>
+  <w:num w:numId="7" w16cid:durableId="1550070775">
+    <w:abstractNumId w:val="8"/>
+  </w:num>
+  <w:num w:numId="8" w16cid:durableId="2047363368">
+    <w:abstractNumId w:val="3"/>
+  </w:num>
+  <w:num w:numId="9" w16cid:durableId="1235966616">
+    <w:abstractNumId w:val="10"/>
+  </w:num>
+  <w:num w:numId="10" w16cid:durableId="1819029965">
+    <w:abstractNumId w:val="7"/>
+  </w:num>
+  <w:num w:numId="11" w16cid:durableId="1785155559">
     <w:abstractNumId w:val="2"/>
   </w:num>
-  <w:num w:numId="2" w16cid:durableId="217204580">
-    <w:abstractNumId w:val="3"/>
+  <w:num w:numId="12" w16cid:durableId="1237090202">
+    <w:abstractNumId w:val="13"/>
   </w:num>
-  <w:num w:numId="3" w16cid:durableId="1833905371">
-    <w:abstractNumId w:val="11"/>
-  </w:num>
-  <w:num w:numId="4" w16cid:durableId="2122676014">
-    <w:abstractNumId w:val="9"/>
-  </w:num>
-  <w:num w:numId="5" w16cid:durableId="208297428">
-    <w:abstractNumId w:val="7"/>
-  </w:num>
-  <w:num w:numId="6" w16cid:durableId="1228027276">
-    <w:abstractNumId w:val="4"/>
-  </w:num>
-  <w:num w:numId="7" w16cid:durableId="1550070775">
-    <w:abstractNumId w:val="6"/>
-  </w:num>
-  <w:num w:numId="8" w16cid:durableId="2047363368">
+  <w:num w:numId="13" w16cid:durableId="170490992">
     <w:abstractNumId w:val="1"/>
   </w:num>
-  <w:num w:numId="9" w16cid:durableId="1235966616">
-    <w:abstractNumId w:val="8"/>
-  </w:num>
-  <w:num w:numId="10" w16cid:durableId="1819029965">
-    <w:abstractNumId w:val="5"/>
-  </w:num>
-  <w:num w:numId="11" w16cid:durableId="1785155559">
+  <w:num w:numId="14" w16cid:durableId="1878351528">
     <w:abstractNumId w:val="0"/>
   </w:num>
-  <w:num w:numId="12" w16cid:durableId="1237090202">
-    <w:abstractNumId w:val="10"/>
+  <w:num w:numId="15" w16cid:durableId="1311399143">
+    <w:abstractNumId w:val="12"/>
   </w:num>
 </w:numbering>
 </file>
@@ -2183,7 +3456,7 @@
     <w:lsdException w:name="Closing" w:semiHidden="1" w:unhideWhenUsed="1"/>
     <w:lsdException w:name="Signature" w:semiHidden="1" w:unhideWhenUsed="1"/>
     <w:lsdException w:name="Default Paragraph Font" w:semiHidden="1" w:uiPriority="1" w:unhideWhenUsed="1"/>
-    <w:lsdException w:name="Body Text" w:semiHidden="1" w:unhideWhenUsed="1"/>
+    <w:lsdException w:name="Body Text" w:semiHidden="1" w:uiPriority="0" w:unhideWhenUsed="1" w:qFormat="1"/>
     <w:lsdException w:name="Body Text Indent" w:semiHidden="1" w:unhideWhenUsed="1"/>
     <w:lsdException w:name="List Continue" w:semiHidden="1" w:unhideWhenUsed="1"/>
     <w:lsdException w:name="List Continue 2" w:semiHidden="1" w:unhideWhenUsed="1"/>
@@ -3061,6 +4334,43 @@
       <w:spacing w:after="0" w:line="240" w:lineRule="auto"/>
     </w:pPr>
   </w:style>
+  <w:style w:type="paragraph" w:styleId="BodyText">
+    <w:name w:val="Body Text"/>
+    <w:basedOn w:val="Normal"/>
+    <w:link w:val="BodyTextChar"/>
+    <w:qFormat/>
+    <w:rsid w:val="00E70E6D"/>
+    <w:pPr>
+      <w:spacing w:before="180" w:after="180" w:line="240" w:lineRule="auto"/>
+    </w:pPr>
+    <w:rPr>
+      <w:rFonts w:eastAsiaTheme="minorHAnsi"/>
+      <w:kern w:val="0"/>
+      <w:lang w:val="en-US" w:eastAsia="en-US"/>
+      <w14:ligatures w14:val="none"/>
+    </w:rPr>
+  </w:style>
+  <w:style w:type="character" w:customStyle="1" w:styleId="BodyTextChar">
+    <w:name w:val="Body Text Char"/>
+    <w:basedOn w:val="DefaultParagraphFont"/>
+    <w:link w:val="BodyText"/>
+    <w:rsid w:val="00E70E6D"/>
+    <w:rPr>
+      <w:rFonts w:eastAsiaTheme="minorHAnsi"/>
+      <w:kern w:val="0"/>
+      <w:lang w:val="en-US" w:eastAsia="en-US"/>
+      <w14:ligatures w14:val="none"/>
+    </w:rPr>
+  </w:style>
+  <w:style w:type="paragraph" w:customStyle="1" w:styleId="Compact">
+    <w:name w:val="Compact"/>
+    <w:basedOn w:val="BodyText"/>
+    <w:qFormat/>
+    <w:rsid w:val="00E70E6D"/>
+    <w:pPr>
+      <w:spacing w:before="36" w:after="36"/>
+    </w:pPr>
+  </w:style>
 </w:styles>
 </file>
 

--- a/Test Plan.docx
+++ b/Test Plan.docx
@@ -487,16 +487,11 @@
       <w:r>
         <w:t xml:space="preserve">3.3 </w:t>
       </w:r>
-      <w:proofErr w:type="gramStart"/>
       <w:r>
         <w:t>N</w:t>
       </w:r>
       <w:r>
-        <w:t>on-player</w:t>
-      </w:r>
-      <w:proofErr w:type="gramEnd"/>
-      <w:r>
-        <w:t xml:space="preserve"> characters</w:t>
+        <w:t>on-player characters</w:t>
       </w:r>
     </w:p>
     <w:p>
@@ -589,141 +584,1242 @@
         <w:t>Evaluation Criteria</w:t>
       </w:r>
     </w:p>
-    <w:p>
-      <w:r>
-        <w:t>These aspects of the application will be evaluated:</w:t>
-      </w:r>
-    </w:p>
-    <w:p>
-      <w:pPr>
-        <w:pStyle w:val="ListParagraph"/>
-        <w:numPr>
-          <w:ilvl w:val="0"/>
-          <w:numId w:val="13"/>
-        </w:numPr>
-      </w:pPr>
-      <w:r>
-        <w:t>Collaborative – Ability to support interactions between multiple users.</w:t>
-      </w:r>
-    </w:p>
-    <w:p>
-      <w:pPr>
-        <w:pStyle w:val="ListParagraph"/>
-        <w:numPr>
-          <w:ilvl w:val="0"/>
-          <w:numId w:val="13"/>
-        </w:numPr>
-      </w:pPr>
-      <w:r>
-        <w:t>Usefulness – Ability of the system to fulfil its intended purpose.</w:t>
-      </w:r>
-    </w:p>
-    <w:p>
-      <w:pPr>
-        <w:pStyle w:val="ListParagraph"/>
-        <w:numPr>
-          <w:ilvl w:val="0"/>
-          <w:numId w:val="13"/>
-        </w:numPr>
-      </w:pPr>
-      <w:r>
-        <w:t>Usability – Level of ease of user navigation and interaction.</w:t>
-      </w:r>
-    </w:p>
-    <w:p>
-      <w:pPr>
-        <w:pStyle w:val="ListParagraph"/>
-        <w:numPr>
-          <w:ilvl w:val="0"/>
-          <w:numId w:val="13"/>
-        </w:numPr>
-      </w:pPr>
-      <w:r>
-        <w:t>Efficiency – Evaluating system performance such as loading times and responsiveness.</w:t>
-      </w:r>
-    </w:p>
-    <w:p>
-      <w:pPr>
-        <w:pStyle w:val="ListParagraph"/>
-        <w:numPr>
-          <w:ilvl w:val="0"/>
-          <w:numId w:val="13"/>
-        </w:numPr>
-      </w:pPr>
-      <w:r>
-        <w:t>Interactivity – Efficacy of user interaction with the virtual environment.</w:t>
-      </w:r>
-    </w:p>
-    <w:p>
-      <w:pPr>
-        <w:pStyle w:val="ListParagraph"/>
-        <w:numPr>
-          <w:ilvl w:val="0"/>
-          <w:numId w:val="13"/>
-        </w:numPr>
-      </w:pPr>
-      <w:r>
-        <w:t>Reliability –</w:t>
-      </w:r>
-      <w:r>
-        <w:t xml:space="preserve"> Ability to repeat an experience within the virtual environment.</w:t>
-      </w:r>
-    </w:p>
-    <w:p>
-      <w:pPr>
-        <w:pStyle w:val="ListParagraph"/>
-        <w:numPr>
-          <w:ilvl w:val="0"/>
-          <w:numId w:val="13"/>
-        </w:numPr>
-      </w:pPr>
-      <w:r>
-        <w:t xml:space="preserve">Accuracy </w:t>
-      </w:r>
-      <w:r>
-        <w:t>– Evaluation of how similar it is to the intended experience.</w:t>
-      </w:r>
-    </w:p>
-    <w:p>
-      <w:pPr>
-        <w:pStyle w:val="ListParagraph"/>
-        <w:numPr>
-          <w:ilvl w:val="0"/>
-          <w:numId w:val="13"/>
-        </w:numPr>
-      </w:pPr>
-      <w:r>
-        <w:t xml:space="preserve">Stability </w:t>
-      </w:r>
-      <w:r>
-        <w:t>– Ability to remain operational and responsive, through different events.</w:t>
-      </w:r>
-    </w:p>
-    <w:p>
-      <w:pPr>
-        <w:pStyle w:val="ListParagraph"/>
-        <w:numPr>
-          <w:ilvl w:val="0"/>
-          <w:numId w:val="13"/>
-        </w:numPr>
-      </w:pPr>
-      <w:r>
-        <w:t>Robustness –</w:t>
-      </w:r>
-      <w:r>
-        <w:t xml:space="preserve"> Ability to remain operational through different types of errors during runtime.</w:t>
-      </w:r>
-    </w:p>
+    <w:tbl>
+      <w:tblPr>
+        <w:tblpPr w:leftFromText="180" w:rightFromText="180" w:bottomFromText="160" w:vertAnchor="text" w:horzAnchor="margin" w:tblpXSpec="center" w:tblpY="333"/>
+        <w:tblOverlap w:val="never"/>
+        <w:tblW w:w="9493" w:type="dxa"/>
+        <w:tblLook w:val="04A0" w:firstRow="1" w:lastRow="0" w:firstColumn="1" w:lastColumn="0" w:noHBand="0" w:noVBand="1"/>
+      </w:tblPr>
+      <w:tblGrid>
+        <w:gridCol w:w="1511"/>
+        <w:gridCol w:w="2604"/>
+        <w:gridCol w:w="2788"/>
+        <w:gridCol w:w="2590"/>
+      </w:tblGrid>
+      <w:tr>
+        <w:trPr>
+          <w:trHeight w:val="320"/>
+        </w:trPr>
+        <w:tc>
+          <w:tcPr>
+            <w:tcW w:w="1511" w:type="dxa"/>
+            <w:tcBorders>
+              <w:top w:val="single" w:sz="4" w:space="0" w:color="auto"/>
+              <w:left w:val="single" w:sz="4" w:space="0" w:color="auto"/>
+              <w:bottom w:val="single" w:sz="4" w:space="0" w:color="auto"/>
+              <w:right w:val="single" w:sz="4" w:space="0" w:color="auto"/>
+            </w:tcBorders>
+            <w:shd w:val="clear" w:color="auto" w:fill="000000"/>
+            <w:vAlign w:val="center"/>
+            <w:hideMark/>
+          </w:tcPr>
+          <w:p>
+            <w:pPr>
+              <w:pStyle w:val="BodyText"/>
+              <w:rPr>
+                <w:b/>
+                <w:bCs/>
+                <w:lang w:val="en-GB"/>
+              </w:rPr>
+            </w:pPr>
+            <w:r>
+              <w:rPr>
+                <w:b/>
+                <w:bCs/>
+                <w:lang w:val="en-GB"/>
+              </w:rPr>
+              <w:t>Feature</w:t>
+            </w:r>
+          </w:p>
+        </w:tc>
+        <w:tc>
+          <w:tcPr>
+            <w:tcW w:w="2604" w:type="dxa"/>
+            <w:tcBorders>
+              <w:top w:val="single" w:sz="4" w:space="0" w:color="auto"/>
+              <w:left w:val="single" w:sz="4" w:space="0" w:color="auto"/>
+              <w:bottom w:val="single" w:sz="4" w:space="0" w:color="auto"/>
+              <w:right w:val="single" w:sz="4" w:space="0" w:color="auto"/>
+            </w:tcBorders>
+            <w:shd w:val="clear" w:color="auto" w:fill="000000"/>
+          </w:tcPr>
+          <w:p>
+            <w:pPr>
+              <w:pStyle w:val="BodyText"/>
+              <w:rPr>
+                <w:b/>
+                <w:bCs/>
+                <w:lang w:val="en-GB"/>
+              </w:rPr>
+            </w:pPr>
+            <w:r>
+              <w:rPr>
+                <w:b/>
+                <w:bCs/>
+                <w:lang w:val="en-GB"/>
+              </w:rPr>
+              <w:t>Definition</w:t>
+            </w:r>
+          </w:p>
+        </w:tc>
+        <w:tc>
+          <w:tcPr>
+            <w:tcW w:w="2788" w:type="dxa"/>
+            <w:tcBorders>
+              <w:top w:val="single" w:sz="4" w:space="0" w:color="auto"/>
+              <w:left w:val="single" w:sz="4" w:space="0" w:color="auto"/>
+              <w:bottom w:val="single" w:sz="4" w:space="0" w:color="auto"/>
+              <w:right w:val="single" w:sz="4" w:space="0" w:color="auto"/>
+            </w:tcBorders>
+            <w:shd w:val="clear" w:color="auto" w:fill="000000"/>
+            <w:vAlign w:val="center"/>
+            <w:hideMark/>
+          </w:tcPr>
+          <w:p>
+            <w:pPr>
+              <w:pStyle w:val="BodyText"/>
+              <w:rPr>
+                <w:b/>
+                <w:bCs/>
+                <w:lang w:val="en-GB"/>
+              </w:rPr>
+            </w:pPr>
+            <w:r>
+              <w:rPr>
+                <w:b/>
+                <w:bCs/>
+                <w:lang w:val="en-GB"/>
+              </w:rPr>
+              <w:t>Testing</w:t>
+            </w:r>
+          </w:p>
+        </w:tc>
+        <w:tc>
+          <w:tcPr>
+            <w:tcW w:w="2590" w:type="dxa"/>
+            <w:tcBorders>
+              <w:top w:val="single" w:sz="4" w:space="0" w:color="auto"/>
+              <w:left w:val="single" w:sz="4" w:space="0" w:color="auto"/>
+              <w:bottom w:val="single" w:sz="4" w:space="0" w:color="auto"/>
+              <w:right w:val="single" w:sz="4" w:space="0" w:color="auto"/>
+            </w:tcBorders>
+            <w:shd w:val="clear" w:color="auto" w:fill="000000"/>
+            <w:vAlign w:val="center"/>
+            <w:hideMark/>
+          </w:tcPr>
+          <w:p>
+            <w:pPr>
+              <w:pStyle w:val="BodyText"/>
+              <w:rPr>
+                <w:b/>
+                <w:bCs/>
+                <w:lang w:val="en-GB"/>
+              </w:rPr>
+            </w:pPr>
+            <w:r>
+              <w:rPr>
+                <w:b/>
+                <w:bCs/>
+                <w:lang w:val="en-GB"/>
+              </w:rPr>
+              <w:t>Success Criteria</w:t>
+            </w:r>
+          </w:p>
+        </w:tc>
+      </w:tr>
+      <w:tr>
+        <w:trPr>
+          <w:trHeight w:val="641"/>
+        </w:trPr>
+        <w:tc>
+          <w:tcPr>
+            <w:tcW w:w="1511" w:type="dxa"/>
+            <w:tcBorders>
+              <w:top w:val="single" w:sz="4" w:space="0" w:color="auto"/>
+              <w:left w:val="single" w:sz="4" w:space="0" w:color="auto"/>
+              <w:bottom w:val="single" w:sz="4" w:space="0" w:color="auto"/>
+              <w:right w:val="single" w:sz="4" w:space="0" w:color="auto"/>
+            </w:tcBorders>
+            <w:shd w:val="clear" w:color="auto" w:fill="D9D9D9"/>
+            <w:vAlign w:val="center"/>
+            <w:hideMark/>
+          </w:tcPr>
+          <w:p>
+            <w:pPr>
+              <w:pStyle w:val="BodyText"/>
+              <w:rPr>
+                <w:lang w:val="en-GB"/>
+              </w:rPr>
+            </w:pPr>
+            <w:r>
+              <w:rPr>
+                <w:lang w:val="en-GB"/>
+              </w:rPr>
+              <w:t>Collaborative</w:t>
+            </w:r>
+          </w:p>
+        </w:tc>
+        <w:tc>
+          <w:tcPr>
+            <w:tcW w:w="2604" w:type="dxa"/>
+            <w:tcBorders>
+              <w:top w:val="single" w:sz="4" w:space="0" w:color="auto"/>
+              <w:left w:val="single" w:sz="4" w:space="0" w:color="auto"/>
+              <w:bottom w:val="single" w:sz="4" w:space="0" w:color="auto"/>
+              <w:right w:val="single" w:sz="4" w:space="0" w:color="auto"/>
+            </w:tcBorders>
+            <w:shd w:val="clear" w:color="auto" w:fill="D9D9D9"/>
+          </w:tcPr>
+          <w:p>
+            <w:r>
+              <w:t>A</w:t>
+            </w:r>
+            <w:r>
+              <w:t>bility to support interactions between multiple users.</w:t>
+            </w:r>
+          </w:p>
+          <w:p>
+            <w:pPr>
+              <w:pStyle w:val="BodyText"/>
+              <w:rPr>
+                <w:lang w:val="en-GB"/>
+              </w:rPr>
+            </w:pPr>
+          </w:p>
+        </w:tc>
+        <w:tc>
+          <w:tcPr>
+            <w:tcW w:w="2788" w:type="dxa"/>
+            <w:tcBorders>
+              <w:top w:val="single" w:sz="4" w:space="0" w:color="auto"/>
+              <w:left w:val="single" w:sz="4" w:space="0" w:color="auto"/>
+              <w:bottom w:val="single" w:sz="4" w:space="0" w:color="auto"/>
+              <w:right w:val="single" w:sz="4" w:space="0" w:color="auto"/>
+            </w:tcBorders>
+            <w:shd w:val="clear" w:color="auto" w:fill="D9D9D9"/>
+            <w:vAlign w:val="center"/>
+            <w:hideMark/>
+          </w:tcPr>
+          <w:p>
+            <w:pPr>
+              <w:pStyle w:val="BodyText"/>
+              <w:rPr>
+                <w:lang w:val="en-GB"/>
+              </w:rPr>
+            </w:pPr>
+            <w:r>
+              <w:rPr>
+                <w:lang w:val="en-GB"/>
+              </w:rPr>
+              <w:t> </w:t>
+            </w:r>
+          </w:p>
+        </w:tc>
+        <w:tc>
+          <w:tcPr>
+            <w:tcW w:w="2590" w:type="dxa"/>
+            <w:tcBorders>
+              <w:top w:val="single" w:sz="4" w:space="0" w:color="auto"/>
+              <w:left w:val="single" w:sz="4" w:space="0" w:color="auto"/>
+              <w:bottom w:val="single" w:sz="4" w:space="0" w:color="auto"/>
+              <w:right w:val="single" w:sz="4" w:space="0" w:color="auto"/>
+            </w:tcBorders>
+            <w:shd w:val="clear" w:color="auto" w:fill="D9D9D9"/>
+            <w:vAlign w:val="center"/>
+            <w:hideMark/>
+          </w:tcPr>
+          <w:p>
+            <w:pPr>
+              <w:pStyle w:val="BodyText"/>
+              <w:rPr>
+                <w:lang w:val="en-GB"/>
+              </w:rPr>
+            </w:pPr>
+            <w:r>
+              <w:rPr>
+                <w:lang w:val="en-GB"/>
+              </w:rPr>
+              <w:t> </w:t>
+            </w:r>
+          </w:p>
+        </w:tc>
+      </w:tr>
+      <w:tr>
+        <w:trPr>
+          <w:trHeight w:val="1831"/>
+        </w:trPr>
+        <w:tc>
+          <w:tcPr>
+            <w:tcW w:w="1511" w:type="dxa"/>
+            <w:tcBorders>
+              <w:top w:val="single" w:sz="4" w:space="0" w:color="auto"/>
+              <w:left w:val="single" w:sz="4" w:space="0" w:color="auto"/>
+              <w:bottom w:val="single" w:sz="4" w:space="0" w:color="auto"/>
+              <w:right w:val="single" w:sz="4" w:space="0" w:color="auto"/>
+            </w:tcBorders>
+            <w:vAlign w:val="center"/>
+            <w:hideMark/>
+          </w:tcPr>
+          <w:p>
+            <w:pPr>
+              <w:pStyle w:val="BodyText"/>
+              <w:rPr>
+                <w:lang w:val="en-GB"/>
+              </w:rPr>
+            </w:pPr>
+            <w:r>
+              <w:rPr>
+                <w:lang w:val="en-GB"/>
+              </w:rPr>
+              <w:t>Usefulness</w:t>
+            </w:r>
+          </w:p>
+        </w:tc>
+        <w:tc>
+          <w:tcPr>
+            <w:tcW w:w="2604" w:type="dxa"/>
+            <w:tcBorders>
+              <w:top w:val="single" w:sz="4" w:space="0" w:color="auto"/>
+              <w:left w:val="single" w:sz="4" w:space="0" w:color="auto"/>
+              <w:bottom w:val="single" w:sz="4" w:space="0" w:color="auto"/>
+              <w:right w:val="single" w:sz="4" w:space="0" w:color="auto"/>
+            </w:tcBorders>
+          </w:tcPr>
+          <w:p>
+            <w:pPr>
+              <w:pStyle w:val="BodyText"/>
+              <w:rPr>
+                <w:lang w:val="en-GB"/>
+              </w:rPr>
+            </w:pPr>
+            <w:r>
+              <w:t>Ability of the system to fulfil its intended purpose.</w:t>
+            </w:r>
+          </w:p>
+        </w:tc>
+        <w:tc>
+          <w:tcPr>
+            <w:tcW w:w="2788" w:type="dxa"/>
+            <w:tcBorders>
+              <w:top w:val="single" w:sz="4" w:space="0" w:color="auto"/>
+              <w:left w:val="single" w:sz="4" w:space="0" w:color="auto"/>
+              <w:bottom w:val="single" w:sz="4" w:space="0" w:color="auto"/>
+              <w:right w:val="single" w:sz="4" w:space="0" w:color="auto"/>
+            </w:tcBorders>
+            <w:vAlign w:val="center"/>
+            <w:hideMark/>
+          </w:tcPr>
+          <w:p>
+            <w:pPr>
+              <w:pStyle w:val="BodyText"/>
+              <w:rPr>
+                <w:lang w:val="en-GB"/>
+              </w:rPr>
+            </w:pPr>
+            <w:r>
+              <w:rPr>
+                <w:lang w:val="en-GB"/>
+              </w:rPr>
+              <w:t>Conduct user surveys</w:t>
+            </w:r>
+          </w:p>
+        </w:tc>
+        <w:tc>
+          <w:tcPr>
+            <w:tcW w:w="2590" w:type="dxa"/>
+            <w:tcBorders>
+              <w:top w:val="single" w:sz="4" w:space="0" w:color="auto"/>
+              <w:left w:val="single" w:sz="4" w:space="0" w:color="auto"/>
+              <w:bottom w:val="single" w:sz="4" w:space="0" w:color="auto"/>
+              <w:right w:val="single" w:sz="4" w:space="0" w:color="auto"/>
+            </w:tcBorders>
+            <w:vAlign w:val="center"/>
+            <w:hideMark/>
+          </w:tcPr>
+          <w:p>
+            <w:pPr>
+              <w:pStyle w:val="BodyText"/>
+              <w:rPr>
+                <w:lang w:val="en-GB"/>
+              </w:rPr>
+            </w:pPr>
+            <w:r>
+              <w:rPr>
+                <w:lang w:val="en-GB"/>
+              </w:rPr>
+              <w:t>Most users agree the application is useful</w:t>
+            </w:r>
+          </w:p>
+        </w:tc>
+      </w:tr>
+      <w:tr>
+        <w:trPr>
+          <w:trHeight w:val="1831"/>
+        </w:trPr>
+        <w:tc>
+          <w:tcPr>
+            <w:tcW w:w="1511" w:type="dxa"/>
+            <w:tcBorders>
+              <w:top w:val="single" w:sz="4" w:space="0" w:color="auto"/>
+              <w:left w:val="single" w:sz="4" w:space="0" w:color="auto"/>
+              <w:bottom w:val="single" w:sz="4" w:space="0" w:color="auto"/>
+              <w:right w:val="single" w:sz="4" w:space="0" w:color="auto"/>
+            </w:tcBorders>
+            <w:shd w:val="clear" w:color="auto" w:fill="D9D9D9"/>
+            <w:vAlign w:val="center"/>
+            <w:hideMark/>
+          </w:tcPr>
+          <w:p>
+            <w:pPr>
+              <w:pStyle w:val="BodyText"/>
+              <w:rPr>
+                <w:lang w:val="en-GB"/>
+              </w:rPr>
+            </w:pPr>
+            <w:r>
+              <w:rPr>
+                <w:lang w:val="en-GB"/>
+              </w:rPr>
+              <w:t>Usability</w:t>
+            </w:r>
+          </w:p>
+        </w:tc>
+        <w:tc>
+          <w:tcPr>
+            <w:tcW w:w="2604" w:type="dxa"/>
+            <w:tcBorders>
+              <w:top w:val="single" w:sz="4" w:space="0" w:color="auto"/>
+              <w:left w:val="single" w:sz="4" w:space="0" w:color="auto"/>
+              <w:bottom w:val="single" w:sz="4" w:space="0" w:color="auto"/>
+              <w:right w:val="single" w:sz="4" w:space="0" w:color="auto"/>
+            </w:tcBorders>
+            <w:shd w:val="clear" w:color="auto" w:fill="D9D9D9"/>
+          </w:tcPr>
+          <w:p>
+            <w:r>
+              <w:t>Level of ease of user navigation and interaction.</w:t>
+            </w:r>
+          </w:p>
+          <w:p>
+            <w:pPr>
+              <w:pStyle w:val="BodyText"/>
+              <w:rPr>
+                <w:lang w:val="en-GB"/>
+              </w:rPr>
+            </w:pPr>
+          </w:p>
+        </w:tc>
+        <w:tc>
+          <w:tcPr>
+            <w:tcW w:w="2788" w:type="dxa"/>
+            <w:tcBorders>
+              <w:top w:val="single" w:sz="4" w:space="0" w:color="auto"/>
+              <w:left w:val="single" w:sz="4" w:space="0" w:color="auto"/>
+              <w:bottom w:val="single" w:sz="4" w:space="0" w:color="auto"/>
+              <w:right w:val="single" w:sz="4" w:space="0" w:color="auto"/>
+            </w:tcBorders>
+            <w:shd w:val="clear" w:color="auto" w:fill="D9D9D9"/>
+            <w:vAlign w:val="center"/>
+            <w:hideMark/>
+          </w:tcPr>
+          <w:p>
+            <w:pPr>
+              <w:pStyle w:val="BodyText"/>
+              <w:rPr>
+                <w:lang w:val="en-GB"/>
+              </w:rPr>
+            </w:pPr>
+            <w:r>
+              <w:rPr>
+                <w:lang w:val="en-GB"/>
+              </w:rPr>
+              <w:t>Users complete specific tasks</w:t>
+            </w:r>
+          </w:p>
+        </w:tc>
+        <w:tc>
+          <w:tcPr>
+            <w:tcW w:w="2590" w:type="dxa"/>
+            <w:tcBorders>
+              <w:top w:val="single" w:sz="4" w:space="0" w:color="auto"/>
+              <w:left w:val="single" w:sz="4" w:space="0" w:color="auto"/>
+              <w:bottom w:val="single" w:sz="4" w:space="0" w:color="auto"/>
+              <w:right w:val="single" w:sz="4" w:space="0" w:color="auto"/>
+            </w:tcBorders>
+            <w:shd w:val="clear" w:color="auto" w:fill="D9D9D9"/>
+            <w:vAlign w:val="center"/>
+            <w:hideMark/>
+          </w:tcPr>
+          <w:p>
+            <w:pPr>
+              <w:pStyle w:val="BodyText"/>
+              <w:rPr>
+                <w:lang w:val="en-GB"/>
+              </w:rPr>
+            </w:pPr>
+            <w:r>
+              <w:rPr>
+                <w:lang w:val="en-GB"/>
+              </w:rPr>
+              <w:t xml:space="preserve">Most </w:t>
+            </w:r>
+            <w:r>
+              <w:rPr>
+                <w:lang w:val="en-GB"/>
+              </w:rPr>
+              <w:t>users’</w:t>
+            </w:r>
+            <w:r>
+              <w:rPr>
+                <w:lang w:val="en-GB"/>
+              </w:rPr>
+              <w:t xml:space="preserve"> complete tasks successfully</w:t>
+            </w:r>
+            <w:r>
+              <w:rPr>
+                <w:lang w:val="en-GB"/>
+              </w:rPr>
+              <w:t xml:space="preserve"> without help</w:t>
+            </w:r>
+          </w:p>
+        </w:tc>
+      </w:tr>
+      <w:tr>
+        <w:trPr>
+          <w:trHeight w:val="961"/>
+        </w:trPr>
+        <w:tc>
+          <w:tcPr>
+            <w:tcW w:w="1511" w:type="dxa"/>
+            <w:tcBorders>
+              <w:top w:val="single" w:sz="4" w:space="0" w:color="auto"/>
+              <w:left w:val="single" w:sz="4" w:space="0" w:color="auto"/>
+              <w:bottom w:val="single" w:sz="4" w:space="0" w:color="auto"/>
+              <w:right w:val="single" w:sz="4" w:space="0" w:color="auto"/>
+            </w:tcBorders>
+            <w:vAlign w:val="center"/>
+            <w:hideMark/>
+          </w:tcPr>
+          <w:p>
+            <w:pPr>
+              <w:pStyle w:val="BodyText"/>
+              <w:rPr>
+                <w:lang w:val="en-GB"/>
+              </w:rPr>
+            </w:pPr>
+            <w:r>
+              <w:rPr>
+                <w:lang w:val="en-GB"/>
+              </w:rPr>
+              <w:t>Efficiency</w:t>
+            </w:r>
+          </w:p>
+        </w:tc>
+        <w:tc>
+          <w:tcPr>
+            <w:tcW w:w="2604" w:type="dxa"/>
+            <w:tcBorders>
+              <w:top w:val="single" w:sz="4" w:space="0" w:color="auto"/>
+              <w:left w:val="single" w:sz="4" w:space="0" w:color="auto"/>
+              <w:bottom w:val="single" w:sz="4" w:space="0" w:color="auto"/>
+              <w:right w:val="single" w:sz="4" w:space="0" w:color="auto"/>
+            </w:tcBorders>
+          </w:tcPr>
+          <w:p>
+            <w:r>
+              <w:t>Evaluating system performance such as loading times and responsiveness.</w:t>
+            </w:r>
+          </w:p>
+          <w:p>
+            <w:pPr>
+              <w:pStyle w:val="BodyText"/>
+              <w:rPr>
+                <w:lang w:val="en-GB"/>
+              </w:rPr>
+            </w:pPr>
+          </w:p>
+        </w:tc>
+        <w:tc>
+          <w:tcPr>
+            <w:tcW w:w="2788" w:type="dxa"/>
+            <w:tcBorders>
+              <w:top w:val="single" w:sz="4" w:space="0" w:color="auto"/>
+              <w:left w:val="single" w:sz="4" w:space="0" w:color="auto"/>
+              <w:bottom w:val="single" w:sz="4" w:space="0" w:color="auto"/>
+              <w:right w:val="single" w:sz="4" w:space="0" w:color="auto"/>
+            </w:tcBorders>
+            <w:vAlign w:val="center"/>
+            <w:hideMark/>
+          </w:tcPr>
+          <w:p>
+            <w:pPr>
+              <w:pStyle w:val="BodyText"/>
+              <w:rPr>
+                <w:lang w:val="en-GB"/>
+              </w:rPr>
+            </w:pPr>
+            <w:r>
+              <w:rPr>
+                <w:lang w:val="en-GB"/>
+              </w:rPr>
+              <w:t>Measure loading time and FPS</w:t>
+            </w:r>
+          </w:p>
+        </w:tc>
+        <w:tc>
+          <w:tcPr>
+            <w:tcW w:w="2590" w:type="dxa"/>
+            <w:tcBorders>
+              <w:top w:val="single" w:sz="4" w:space="0" w:color="auto"/>
+              <w:left w:val="single" w:sz="4" w:space="0" w:color="auto"/>
+              <w:bottom w:val="single" w:sz="4" w:space="0" w:color="auto"/>
+              <w:right w:val="single" w:sz="4" w:space="0" w:color="auto"/>
+            </w:tcBorders>
+            <w:vAlign w:val="center"/>
+            <w:hideMark/>
+          </w:tcPr>
+          <w:p>
+            <w:pPr>
+              <w:pStyle w:val="BodyText"/>
+              <w:rPr>
+                <w:lang w:val="en-GB"/>
+              </w:rPr>
+            </w:pPr>
+            <w:r>
+              <w:rPr>
+                <w:lang w:val="en-GB"/>
+              </w:rPr>
+              <w:t> </w:t>
+            </w:r>
+          </w:p>
+        </w:tc>
+      </w:tr>
+      <w:tr>
+        <w:trPr>
+          <w:trHeight w:val="1526"/>
+        </w:trPr>
+        <w:tc>
+          <w:tcPr>
+            <w:tcW w:w="1511" w:type="dxa"/>
+            <w:tcBorders>
+              <w:top w:val="single" w:sz="4" w:space="0" w:color="auto"/>
+              <w:left w:val="single" w:sz="4" w:space="0" w:color="auto"/>
+              <w:bottom w:val="single" w:sz="4" w:space="0" w:color="auto"/>
+              <w:right w:val="single" w:sz="4" w:space="0" w:color="auto"/>
+            </w:tcBorders>
+            <w:shd w:val="clear" w:color="auto" w:fill="D9D9D9"/>
+            <w:vAlign w:val="center"/>
+            <w:hideMark/>
+          </w:tcPr>
+          <w:p>
+            <w:pPr>
+              <w:pStyle w:val="BodyText"/>
+              <w:rPr>
+                <w:lang w:val="en-GB"/>
+              </w:rPr>
+            </w:pPr>
+            <w:r>
+              <w:rPr>
+                <w:lang w:val="en-GB"/>
+              </w:rPr>
+              <w:t>Reliability</w:t>
+            </w:r>
+          </w:p>
+        </w:tc>
+        <w:tc>
+          <w:tcPr>
+            <w:tcW w:w="2604" w:type="dxa"/>
+            <w:tcBorders>
+              <w:top w:val="single" w:sz="4" w:space="0" w:color="auto"/>
+              <w:left w:val="single" w:sz="4" w:space="0" w:color="auto"/>
+              <w:bottom w:val="single" w:sz="4" w:space="0" w:color="auto"/>
+              <w:right w:val="single" w:sz="4" w:space="0" w:color="auto"/>
+            </w:tcBorders>
+            <w:shd w:val="clear" w:color="auto" w:fill="D9D9D9"/>
+          </w:tcPr>
+          <w:p>
+            <w:pPr>
+              <w:pStyle w:val="BodyText"/>
+              <w:rPr>
+                <w:lang w:val="en-GB"/>
+              </w:rPr>
+            </w:pPr>
+            <w:r>
+              <w:t>Ability to repeat an experience within the virtual environment.</w:t>
+            </w:r>
+          </w:p>
+        </w:tc>
+        <w:tc>
+          <w:tcPr>
+            <w:tcW w:w="2788" w:type="dxa"/>
+            <w:tcBorders>
+              <w:top w:val="single" w:sz="4" w:space="0" w:color="auto"/>
+              <w:left w:val="single" w:sz="4" w:space="0" w:color="auto"/>
+              <w:bottom w:val="single" w:sz="4" w:space="0" w:color="auto"/>
+              <w:right w:val="single" w:sz="4" w:space="0" w:color="auto"/>
+            </w:tcBorders>
+            <w:shd w:val="clear" w:color="auto" w:fill="D9D9D9"/>
+            <w:vAlign w:val="center"/>
+            <w:hideMark/>
+          </w:tcPr>
+          <w:p>
+            <w:pPr>
+              <w:pStyle w:val="BodyText"/>
+              <w:rPr>
+                <w:lang w:val="en-GB"/>
+              </w:rPr>
+            </w:pPr>
+            <w:r>
+              <w:rPr>
+                <w:lang w:val="en-GB"/>
+              </w:rPr>
+              <w:t>Run the application multiple times</w:t>
+            </w:r>
+          </w:p>
+        </w:tc>
+        <w:tc>
+          <w:tcPr>
+            <w:tcW w:w="2590" w:type="dxa"/>
+            <w:tcBorders>
+              <w:top w:val="single" w:sz="4" w:space="0" w:color="auto"/>
+              <w:left w:val="single" w:sz="4" w:space="0" w:color="auto"/>
+              <w:bottom w:val="single" w:sz="4" w:space="0" w:color="auto"/>
+              <w:right w:val="single" w:sz="4" w:space="0" w:color="auto"/>
+            </w:tcBorders>
+            <w:shd w:val="clear" w:color="auto" w:fill="D9D9D9"/>
+            <w:vAlign w:val="center"/>
+            <w:hideMark/>
+          </w:tcPr>
+          <w:p>
+            <w:pPr>
+              <w:pStyle w:val="BodyText"/>
+              <w:rPr>
+                <w:lang w:val="en-GB"/>
+              </w:rPr>
+            </w:pPr>
+            <w:r>
+              <w:rPr>
+                <w:lang w:val="en-GB"/>
+              </w:rPr>
+              <w:t>9/10 successful runs without errors</w:t>
+            </w:r>
+          </w:p>
+        </w:tc>
+      </w:tr>
+      <w:tr>
+        <w:trPr>
+          <w:trHeight w:val="641"/>
+        </w:trPr>
+        <w:tc>
+          <w:tcPr>
+            <w:tcW w:w="1511" w:type="dxa"/>
+            <w:tcBorders>
+              <w:top w:val="single" w:sz="4" w:space="0" w:color="auto"/>
+              <w:left w:val="single" w:sz="4" w:space="0" w:color="auto"/>
+              <w:bottom w:val="single" w:sz="4" w:space="0" w:color="auto"/>
+              <w:right w:val="single" w:sz="4" w:space="0" w:color="auto"/>
+            </w:tcBorders>
+            <w:vAlign w:val="center"/>
+            <w:hideMark/>
+          </w:tcPr>
+          <w:p>
+            <w:pPr>
+              <w:pStyle w:val="BodyText"/>
+              <w:rPr>
+                <w:lang w:val="en-GB"/>
+              </w:rPr>
+            </w:pPr>
+            <w:r>
+              <w:rPr>
+                <w:lang w:val="en-GB"/>
+              </w:rPr>
+              <w:t>Accuracy</w:t>
+            </w:r>
+          </w:p>
+        </w:tc>
+        <w:tc>
+          <w:tcPr>
+            <w:tcW w:w="2604" w:type="dxa"/>
+            <w:tcBorders>
+              <w:top w:val="single" w:sz="4" w:space="0" w:color="auto"/>
+              <w:left w:val="single" w:sz="4" w:space="0" w:color="auto"/>
+              <w:bottom w:val="single" w:sz="4" w:space="0" w:color="auto"/>
+              <w:right w:val="single" w:sz="4" w:space="0" w:color="auto"/>
+            </w:tcBorders>
+          </w:tcPr>
+          <w:p>
+            <w:pPr>
+              <w:pStyle w:val="BodyText"/>
+              <w:rPr>
+                <w:lang w:val="en-GB"/>
+              </w:rPr>
+            </w:pPr>
+            <w:r>
+              <w:t>Evaluation of how similar it is to the intended experience.</w:t>
+            </w:r>
+          </w:p>
+        </w:tc>
+        <w:tc>
+          <w:tcPr>
+            <w:tcW w:w="2788" w:type="dxa"/>
+            <w:tcBorders>
+              <w:top w:val="single" w:sz="4" w:space="0" w:color="auto"/>
+              <w:left w:val="single" w:sz="4" w:space="0" w:color="auto"/>
+              <w:bottom w:val="single" w:sz="4" w:space="0" w:color="auto"/>
+              <w:right w:val="single" w:sz="4" w:space="0" w:color="auto"/>
+            </w:tcBorders>
+            <w:vAlign w:val="center"/>
+            <w:hideMark/>
+          </w:tcPr>
+          <w:p>
+            <w:pPr>
+              <w:pStyle w:val="BodyText"/>
+              <w:rPr>
+                <w:lang w:val="en-GB"/>
+              </w:rPr>
+            </w:pPr>
+            <w:r>
+              <w:rPr>
+                <w:lang w:val="en-GB"/>
+              </w:rPr>
+              <w:t> </w:t>
+            </w:r>
+            <w:r>
+              <w:rPr>
+                <w:lang w:val="en-GB"/>
+              </w:rPr>
+              <w:t>User Survey</w:t>
+            </w:r>
+          </w:p>
+        </w:tc>
+        <w:tc>
+          <w:tcPr>
+            <w:tcW w:w="2590" w:type="dxa"/>
+            <w:tcBorders>
+              <w:top w:val="single" w:sz="4" w:space="0" w:color="auto"/>
+              <w:left w:val="single" w:sz="4" w:space="0" w:color="auto"/>
+              <w:bottom w:val="single" w:sz="4" w:space="0" w:color="auto"/>
+              <w:right w:val="single" w:sz="4" w:space="0" w:color="auto"/>
+            </w:tcBorders>
+            <w:vAlign w:val="center"/>
+            <w:hideMark/>
+          </w:tcPr>
+          <w:p>
+            <w:pPr>
+              <w:pStyle w:val="BodyText"/>
+              <w:rPr>
+                <w:lang w:val="en-GB"/>
+              </w:rPr>
+            </w:pPr>
+            <w:r>
+              <w:rPr>
+                <w:lang w:val="en-GB"/>
+              </w:rPr>
+              <w:t xml:space="preserve">Most users </w:t>
+            </w:r>
+            <w:r>
+              <w:rPr>
+                <w:lang w:val="en-GB"/>
+              </w:rPr>
+              <w:t> </w:t>
+            </w:r>
+            <w:r>
+              <w:rPr>
+                <w:lang w:val="en-GB"/>
+              </w:rPr>
+              <w:t>agree that it the application is accurate.</w:t>
+            </w:r>
+          </w:p>
+        </w:tc>
+      </w:tr>
+      <w:tr>
+        <w:trPr>
+          <w:trHeight w:val="961"/>
+        </w:trPr>
+        <w:tc>
+          <w:tcPr>
+            <w:tcW w:w="1511" w:type="dxa"/>
+            <w:tcBorders>
+              <w:top w:val="single" w:sz="4" w:space="0" w:color="auto"/>
+              <w:left w:val="single" w:sz="4" w:space="0" w:color="auto"/>
+              <w:bottom w:val="single" w:sz="4" w:space="0" w:color="auto"/>
+              <w:right w:val="single" w:sz="4" w:space="0" w:color="auto"/>
+            </w:tcBorders>
+            <w:shd w:val="clear" w:color="auto" w:fill="D9D9D9"/>
+            <w:vAlign w:val="center"/>
+            <w:hideMark/>
+          </w:tcPr>
+          <w:p>
+            <w:pPr>
+              <w:pStyle w:val="BodyText"/>
+              <w:rPr>
+                <w:lang w:val="en-GB"/>
+              </w:rPr>
+            </w:pPr>
+            <w:r>
+              <w:rPr>
+                <w:lang w:val="en-GB"/>
+              </w:rPr>
+              <w:t>Stability</w:t>
+            </w:r>
+          </w:p>
+        </w:tc>
+        <w:tc>
+          <w:tcPr>
+            <w:tcW w:w="2604" w:type="dxa"/>
+            <w:tcBorders>
+              <w:top w:val="single" w:sz="4" w:space="0" w:color="auto"/>
+              <w:left w:val="single" w:sz="4" w:space="0" w:color="auto"/>
+              <w:bottom w:val="single" w:sz="4" w:space="0" w:color="auto"/>
+              <w:right w:val="single" w:sz="4" w:space="0" w:color="auto"/>
+            </w:tcBorders>
+            <w:shd w:val="clear" w:color="auto" w:fill="D9D9D9"/>
+          </w:tcPr>
+          <w:p>
+            <w:pPr>
+              <w:pStyle w:val="BodyText"/>
+              <w:rPr>
+                <w:lang w:val="en-GB"/>
+              </w:rPr>
+            </w:pPr>
+            <w:r>
+              <w:t>The ability</w:t>
+            </w:r>
+            <w:r>
+              <w:t xml:space="preserve"> to remain operational and </w:t>
+            </w:r>
+            <w:r>
+              <w:lastRenderedPageBreak/>
+              <w:t>responsive, through different events</w:t>
+            </w:r>
+            <w:r>
+              <w:t>.</w:t>
+            </w:r>
+          </w:p>
+        </w:tc>
+        <w:tc>
+          <w:tcPr>
+            <w:tcW w:w="2788" w:type="dxa"/>
+            <w:tcBorders>
+              <w:top w:val="single" w:sz="4" w:space="0" w:color="auto"/>
+              <w:left w:val="single" w:sz="4" w:space="0" w:color="auto"/>
+              <w:bottom w:val="single" w:sz="4" w:space="0" w:color="auto"/>
+              <w:right w:val="single" w:sz="4" w:space="0" w:color="auto"/>
+            </w:tcBorders>
+            <w:shd w:val="clear" w:color="auto" w:fill="D9D9D9"/>
+            <w:vAlign w:val="center"/>
+            <w:hideMark/>
+          </w:tcPr>
+          <w:p>
+            <w:pPr>
+              <w:pStyle w:val="BodyText"/>
+              <w:rPr>
+                <w:lang w:val="en-GB"/>
+              </w:rPr>
+            </w:pPr>
+            <w:r>
+              <w:rPr>
+                <w:lang w:val="en-GB"/>
+              </w:rPr>
+              <w:lastRenderedPageBreak/>
+              <w:t> </w:t>
+            </w:r>
+            <w:r>
+              <w:rPr>
+                <w:lang w:val="en-GB"/>
+              </w:rPr>
+              <w:t>Measure FPS between different actions</w:t>
+            </w:r>
+          </w:p>
+        </w:tc>
+        <w:tc>
+          <w:tcPr>
+            <w:tcW w:w="2590" w:type="dxa"/>
+            <w:tcBorders>
+              <w:top w:val="single" w:sz="4" w:space="0" w:color="auto"/>
+              <w:left w:val="single" w:sz="4" w:space="0" w:color="auto"/>
+              <w:bottom w:val="single" w:sz="4" w:space="0" w:color="auto"/>
+              <w:right w:val="single" w:sz="4" w:space="0" w:color="auto"/>
+            </w:tcBorders>
+            <w:shd w:val="clear" w:color="auto" w:fill="D9D9D9"/>
+            <w:vAlign w:val="center"/>
+            <w:hideMark/>
+          </w:tcPr>
+          <w:p>
+            <w:pPr>
+              <w:pStyle w:val="BodyText"/>
+              <w:rPr>
+                <w:lang w:val="en-GB"/>
+              </w:rPr>
+            </w:pPr>
+            <w:r>
+              <w:rPr>
+                <w:lang w:val="en-GB"/>
+              </w:rPr>
+              <w:t>Frame rate to maintain with 15% of idle FPS</w:t>
+            </w:r>
+            <w:r>
+              <w:rPr>
+                <w:lang w:val="en-GB"/>
+              </w:rPr>
+              <w:t> </w:t>
+            </w:r>
+          </w:p>
+        </w:tc>
+      </w:tr>
+      <w:tr>
+        <w:trPr>
+          <w:trHeight w:val="305"/>
+        </w:trPr>
+        <w:tc>
+          <w:tcPr>
+            <w:tcW w:w="1511" w:type="dxa"/>
+            <w:tcBorders>
+              <w:top w:val="single" w:sz="4" w:space="0" w:color="auto"/>
+              <w:left w:val="single" w:sz="4" w:space="0" w:color="auto"/>
+              <w:bottom w:val="single" w:sz="4" w:space="0" w:color="auto"/>
+              <w:right w:val="single" w:sz="4" w:space="0" w:color="auto"/>
+            </w:tcBorders>
+            <w:vAlign w:val="center"/>
+            <w:hideMark/>
+          </w:tcPr>
+          <w:p>
+            <w:pPr>
+              <w:pStyle w:val="BodyText"/>
+              <w:rPr>
+                <w:lang w:val="en-GB"/>
+              </w:rPr>
+            </w:pPr>
+            <w:r>
+              <w:rPr>
+                <w:lang w:val="en-GB"/>
+              </w:rPr>
+              <w:t>Interactivity</w:t>
+            </w:r>
+          </w:p>
+        </w:tc>
+        <w:tc>
+          <w:tcPr>
+            <w:tcW w:w="2604" w:type="dxa"/>
+            <w:tcBorders>
+              <w:top w:val="single" w:sz="4" w:space="0" w:color="auto"/>
+              <w:left w:val="single" w:sz="4" w:space="0" w:color="auto"/>
+              <w:bottom w:val="single" w:sz="4" w:space="0" w:color="auto"/>
+              <w:right w:val="single" w:sz="4" w:space="0" w:color="auto"/>
+            </w:tcBorders>
+          </w:tcPr>
+          <w:p>
+            <w:r>
+              <w:t>Efficacy of user interaction with the virtual environment.</w:t>
+            </w:r>
+          </w:p>
+          <w:p>
+            <w:pPr>
+              <w:pStyle w:val="BodyText"/>
+              <w:rPr>
+                <w:lang w:val="en-GB"/>
+              </w:rPr>
+            </w:pPr>
+          </w:p>
+        </w:tc>
+        <w:tc>
+          <w:tcPr>
+            <w:tcW w:w="2788" w:type="dxa"/>
+            <w:tcBorders>
+              <w:top w:val="single" w:sz="4" w:space="0" w:color="auto"/>
+              <w:left w:val="single" w:sz="4" w:space="0" w:color="auto"/>
+              <w:bottom w:val="single" w:sz="4" w:space="0" w:color="auto"/>
+              <w:right w:val="single" w:sz="4" w:space="0" w:color="auto"/>
+            </w:tcBorders>
+            <w:vAlign w:val="center"/>
+            <w:hideMark/>
+          </w:tcPr>
+          <w:p>
+            <w:pPr>
+              <w:pStyle w:val="BodyText"/>
+              <w:rPr>
+                <w:lang w:val="en-GB"/>
+              </w:rPr>
+            </w:pPr>
+            <w:r>
+              <w:rPr>
+                <w:lang w:val="en-GB"/>
+              </w:rPr>
+              <w:t> </w:t>
+            </w:r>
+          </w:p>
+        </w:tc>
+        <w:tc>
+          <w:tcPr>
+            <w:tcW w:w="2590" w:type="dxa"/>
+            <w:tcBorders>
+              <w:top w:val="single" w:sz="4" w:space="0" w:color="auto"/>
+              <w:left w:val="single" w:sz="4" w:space="0" w:color="auto"/>
+              <w:bottom w:val="single" w:sz="4" w:space="0" w:color="auto"/>
+              <w:right w:val="single" w:sz="4" w:space="0" w:color="auto"/>
+            </w:tcBorders>
+            <w:vAlign w:val="center"/>
+            <w:hideMark/>
+          </w:tcPr>
+          <w:p>
+            <w:pPr>
+              <w:pStyle w:val="BodyText"/>
+              <w:rPr>
+                <w:lang w:val="en-GB"/>
+              </w:rPr>
+            </w:pPr>
+            <w:r>
+              <w:rPr>
+                <w:lang w:val="en-GB"/>
+              </w:rPr>
+              <w:t> </w:t>
+            </w:r>
+          </w:p>
+        </w:tc>
+      </w:tr>
+      <w:tr>
+        <w:trPr>
+          <w:trHeight w:val="305"/>
+        </w:trPr>
+        <w:tc>
+          <w:tcPr>
+            <w:tcW w:w="1511" w:type="dxa"/>
+            <w:tcBorders>
+              <w:top w:val="single" w:sz="4" w:space="0" w:color="auto"/>
+              <w:left w:val="single" w:sz="4" w:space="0" w:color="auto"/>
+              <w:bottom w:val="single" w:sz="4" w:space="0" w:color="auto"/>
+              <w:right w:val="single" w:sz="4" w:space="0" w:color="auto"/>
+            </w:tcBorders>
+            <w:shd w:val="clear" w:color="auto" w:fill="D9D9D9"/>
+            <w:vAlign w:val="center"/>
+            <w:hideMark/>
+          </w:tcPr>
+          <w:p>
+            <w:pPr>
+              <w:pStyle w:val="BodyText"/>
+              <w:rPr>
+                <w:lang w:val="en-GB"/>
+              </w:rPr>
+            </w:pPr>
+            <w:r>
+              <w:rPr>
+                <w:lang w:val="en-GB"/>
+              </w:rPr>
+              <w:t>Robustness</w:t>
+            </w:r>
+          </w:p>
+        </w:tc>
+        <w:tc>
+          <w:tcPr>
+            <w:tcW w:w="2604" w:type="dxa"/>
+            <w:tcBorders>
+              <w:top w:val="single" w:sz="4" w:space="0" w:color="auto"/>
+              <w:left w:val="single" w:sz="4" w:space="0" w:color="auto"/>
+              <w:bottom w:val="single" w:sz="4" w:space="0" w:color="auto"/>
+              <w:right w:val="single" w:sz="4" w:space="0" w:color="auto"/>
+            </w:tcBorders>
+            <w:shd w:val="clear" w:color="auto" w:fill="D9D9D9"/>
+          </w:tcPr>
+          <w:p>
+            <w:r>
+              <w:t>Ability to remain operational through different types of errors during runtime.</w:t>
+            </w:r>
+          </w:p>
+          <w:p>
+            <w:pPr>
+              <w:pStyle w:val="BodyText"/>
+              <w:rPr>
+                <w:lang w:val="en-GB"/>
+              </w:rPr>
+            </w:pPr>
+          </w:p>
+        </w:tc>
+        <w:tc>
+          <w:tcPr>
+            <w:tcW w:w="2788" w:type="dxa"/>
+            <w:tcBorders>
+              <w:top w:val="single" w:sz="4" w:space="0" w:color="auto"/>
+              <w:left w:val="single" w:sz="4" w:space="0" w:color="auto"/>
+              <w:bottom w:val="single" w:sz="4" w:space="0" w:color="auto"/>
+              <w:right w:val="single" w:sz="4" w:space="0" w:color="auto"/>
+            </w:tcBorders>
+            <w:shd w:val="clear" w:color="auto" w:fill="D9D9D9"/>
+            <w:vAlign w:val="center"/>
+            <w:hideMark/>
+          </w:tcPr>
+          <w:p>
+            <w:pPr>
+              <w:pStyle w:val="BodyText"/>
+              <w:rPr>
+                <w:lang w:val="en-GB"/>
+              </w:rPr>
+            </w:pPr>
+            <w:r>
+              <w:rPr>
+                <w:lang w:val="en-GB"/>
+              </w:rPr>
+              <w:t> </w:t>
+            </w:r>
+            <w:r>
+              <w:rPr>
+                <w:lang w:val="en-GB"/>
+              </w:rPr>
+              <w:t xml:space="preserve">Send unexpected </w:t>
+            </w:r>
+            <w:r>
+              <w:rPr>
+                <w:lang w:val="en-GB"/>
+              </w:rPr>
+              <w:t>inputs.</w:t>
+            </w:r>
+          </w:p>
+        </w:tc>
+        <w:tc>
+          <w:tcPr>
+            <w:tcW w:w="2590" w:type="dxa"/>
+            <w:tcBorders>
+              <w:top w:val="single" w:sz="4" w:space="0" w:color="auto"/>
+              <w:left w:val="single" w:sz="4" w:space="0" w:color="auto"/>
+              <w:bottom w:val="single" w:sz="4" w:space="0" w:color="auto"/>
+              <w:right w:val="single" w:sz="4" w:space="0" w:color="auto"/>
+            </w:tcBorders>
+            <w:shd w:val="clear" w:color="auto" w:fill="D9D9D9"/>
+            <w:vAlign w:val="center"/>
+            <w:hideMark/>
+          </w:tcPr>
+          <w:p>
+            <w:pPr>
+              <w:pStyle w:val="BodyText"/>
+              <w:rPr>
+                <w:lang w:val="en-GB"/>
+              </w:rPr>
+            </w:pPr>
+            <w:r>
+              <w:rPr>
+                <w:lang w:val="en-GB"/>
+              </w:rPr>
+              <w:t>9/10 it doesn’t crash</w:t>
+            </w:r>
+            <w:r>
+              <w:rPr>
+                <w:lang w:val="en-GB"/>
+              </w:rPr>
+              <w:t> </w:t>
+            </w:r>
+          </w:p>
+        </w:tc>
+      </w:tr>
+    </w:tbl>
     <w:p>
       <w:pPr>
         <w:pStyle w:val="Heading2"/>
-        <w:numPr>
-          <w:ilvl w:val="1"/>
-          <w:numId w:val="1"/>
-        </w:numPr>
-      </w:pPr>
-      <w:r>
-        <w:t>Experimental Protocol</w:t>
+      </w:pPr>
+      <w:r>
+        <w:t>4.2 E</w:t>
+      </w:r>
+      <w:r>
+        <w:t>xperimental Protocol</w:t>
       </w:r>
     </w:p>
     <w:p>
@@ -1090,15 +2186,7 @@
         <w:t>questions –</w:t>
       </w:r>
       <w:r>
-        <w:t xml:space="preserve"> ‘Would you use this if you could not go to the real life concert’, </w:t>
-      </w:r>
-      <w:proofErr w:type="gramStart"/>
-      <w:r>
-        <w:t>‘ Would</w:t>
-      </w:r>
-      <w:proofErr w:type="gramEnd"/>
-      <w:r>
-        <w:t xml:space="preserve"> you…</w:t>
+        <w:t xml:space="preserve"> ‘Would you use this if you could not go to the real life concert’, ‘ Would you…</w:t>
       </w:r>
     </w:p>
     <w:p>

--- a/Test Plan.docx
+++ b/Test Plan.docx
@@ -15,6 +15,7 @@
       <w:pPr>
         <w:pStyle w:val="Heading1"/>
       </w:pPr>
+      <w:bookmarkStart w:id="0" w:name="_Hlk193985654"/>
       <w:r>
         <w:t>1 Introduction</w:t>
       </w:r>
@@ -487,11 +488,16 @@
       <w:r>
         <w:t xml:space="preserve">3.3 </w:t>
       </w:r>
+      <w:proofErr w:type="gramStart"/>
       <w:r>
         <w:t>N</w:t>
       </w:r>
       <w:r>
-        <w:t>on-player characters</w:t>
+        <w:t>on-player</w:t>
+      </w:r>
+      <w:proofErr w:type="gramEnd"/>
+      <w:r>
+        <w:t xml:space="preserve"> characters</w:t>
       </w:r>
     </w:p>
     <w:p>
@@ -1921,7 +1927,7 @@
           <w:szCs w:val="28"/>
         </w:rPr>
       </w:pPr>
-      <w:bookmarkStart w:id="0" w:name="test-1-music-playback"/>
+      <w:bookmarkStart w:id="1" w:name="test-1-music-playback"/>
       <w:r>
         <w:br w:type="page"/>
       </w:r>
@@ -2257,7 +2263,7 @@
         <w:t xml:space="preserve"> but collaborative features are underdeveloped</w:t>
       </w:r>
     </w:p>
-    <w:bookmarkEnd w:id="0"/>
+    <w:bookmarkEnd w:id="1"/>
     <w:p>
       <w:pPr>
         <w:pStyle w:val="Heading3"/>
@@ -2895,6 +2901,7 @@
         <w:t>Key areas for improvement in the application include clearer teleportation logic and an increased social presence in the crowd reactions and interactions</w:t>
       </w:r>
     </w:p>
+    <w:bookmarkEnd w:id="0"/>
     <w:p/>
     <w:p>
       <w:pPr>
@@ -2914,30 +2921,22 @@
           <w:numId w:val="1"/>
         </w:numPr>
       </w:pPr>
-      <w:r>
-        <w:lastRenderedPageBreak/>
-        <w:t>Appendix:</w:t>
-      </w:r>
-      <w:r>
-        <w:br/>
-      </w:r>
-    </w:p>
-    <w:p>
-      <w:r>
-        <w:rPr>
-          <w:b/>
-          <w:bCs/>
-        </w:rPr>
-        <w:t>SURVEY QUESTIONS</w:t>
-      </w:r>
       <w:r>
         <w:rPr>
           <w:noProof/>
         </w:rPr>
         <w:drawing>
-          <wp:inline distT="0" distB="0" distL="0" distR="0" wp14:anchorId="18BAE503" wp14:editId="32C71043">
-            <wp:extent cx="5457825" cy="5453592"/>
+          <wp:anchor distT="0" distB="0" distL="114300" distR="114300" simplePos="0" relativeHeight="251667456" behindDoc="0" locked="0" layoutInCell="1" allowOverlap="1" wp14:anchorId="15E849A2" wp14:editId="3E02844C">
+            <wp:simplePos x="0" y="0"/>
+            <wp:positionH relativeFrom="margin">
+              <wp:align>left</wp:align>
+            </wp:positionH>
+            <wp:positionV relativeFrom="paragraph">
+              <wp:posOffset>553085</wp:posOffset>
+            </wp:positionV>
+            <wp:extent cx="2769870" cy="2767965"/>
             <wp:effectExtent l="0" t="0" r="0" b="0"/>
+            <wp:wrapTopAndBottom/>
             <wp:docPr id="1618841008" name="Picture 1" descr="A screenshot of a survey&#10;&#10;AI-generated content may be incorrect."/>
             <wp:cNvGraphicFramePr>
               <a:graphicFrameLocks xmlns:a="http://schemas.openxmlformats.org/drawingml/2006/main" noChangeAspect="1"/>
@@ -2950,7 +2949,13 @@
                     <pic:cNvPicPr/>
                   </pic:nvPicPr>
                   <pic:blipFill>
-                    <a:blip r:embed="rId8"/>
+                    <a:blip r:embed="rId8" cstate="print">
+                      <a:extLst>
+                        <a:ext uri="{28A0092B-C50C-407E-A947-70E740481C1C}">
+                          <a14:useLocalDpi xmlns:a14="http://schemas.microsoft.com/office/drawing/2010/main" val="0"/>
+                        </a:ext>
+                      </a:extLst>
+                    </a:blip>
                     <a:stretch>
                       <a:fillRect/>
                     </a:stretch>
@@ -2958,7 +2963,7 @@
                   <pic:spPr>
                     <a:xfrm>
                       <a:off x="0" y="0"/>
-                      <a:ext cx="5460281" cy="5456046"/>
+                      <a:ext cx="2769870" cy="2767965"/>
                     </a:xfrm>
                     <a:prstGeom prst="rect">
                       <a:avLst/>
@@ -2967,9 +2972,18 @@
                 </pic:pic>
               </a:graphicData>
             </a:graphic>
-          </wp:inline>
+            <wp14:sizeRelH relativeFrom="margin">
+              <wp14:pctWidth>0</wp14:pctWidth>
+            </wp14:sizeRelH>
+            <wp14:sizeRelV relativeFrom="margin">
+              <wp14:pctHeight>0</wp14:pctHeight>
+            </wp14:sizeRelV>
+          </wp:anchor>
         </w:drawing>
       </w:r>
+      <w:r>
+        <w:t>Appendix:</w:t>
+      </w:r>
     </w:p>
     <w:p>
       <w:pPr>
@@ -2978,16 +2992,38 @@
       <w:r>
         <w:t xml:space="preserve">Figure </w:t>
       </w:r>
-      <w:fldSimple w:instr=" SEQ Figure \* ARABIC ">
-        <w:r>
-          <w:rPr>
-            <w:noProof/>
-          </w:rPr>
-          <w:t>1</w:t>
-        </w:r>
-      </w:fldSimple>
+      <w:r>
+        <w:fldChar w:fldCharType="begin"/>
+      </w:r>
+      <w:r>
+        <w:instrText xml:space="preserve"> SEQ Figure \* ARABIC </w:instrText>
+      </w:r>
+      <w:r>
+        <w:fldChar w:fldCharType="separate"/>
+      </w:r>
+      <w:r>
+        <w:rPr>
+          <w:noProof/>
+        </w:rPr>
+        <w:t>1</w:t>
+      </w:r>
+      <w:r>
+        <w:rPr>
+          <w:noProof/>
+        </w:rPr>
+        <w:fldChar w:fldCharType="end"/>
+      </w:r>
       <w:r>
         <w:t>.1</w:t>
+      </w:r>
+    </w:p>
+    <w:p>
+      <w:r>
+        <w:rPr>
+          <w:b/>
+          <w:bCs/>
+        </w:rPr>
+        <w:t>SURVEY QUESTIONS</w:t>
       </w:r>
     </w:p>
     <w:p/>
@@ -3001,9 +3037,9 @@
         </w:rPr>
         <w:lastRenderedPageBreak/>
         <w:drawing>
-          <wp:inline distT="0" distB="0" distL="0" distR="0" wp14:anchorId="6317E03A" wp14:editId="34ABC6A7">
-            <wp:extent cx="4124901" cy="3677163"/>
-            <wp:effectExtent l="0" t="0" r="9525" b="0"/>
+          <wp:inline distT="0" distB="0" distL="0" distR="0" wp14:anchorId="6317E03A" wp14:editId="02230003">
+            <wp:extent cx="2541382" cy="2265528"/>
+            <wp:effectExtent l="0" t="0" r="0" b="1905"/>
             <wp:docPr id="1780115161" name="Picture 1" descr="A screenshot of a survey&#10;&#10;AI-generated content may be incorrect."/>
             <wp:cNvGraphicFramePr>
               <a:graphicFrameLocks xmlns:a="http://schemas.openxmlformats.org/drawingml/2006/main" noChangeAspect="1"/>
@@ -3024,7 +3060,7 @@
                   <pic:spPr>
                     <a:xfrm>
                       <a:off x="0" y="0"/>
-                      <a:ext cx="4124901" cy="3677163"/>
+                      <a:ext cx="2551697" cy="2274723"/>
                     </a:xfrm>
                     <a:prstGeom prst="rect">
                       <a:avLst/>
@@ -3042,29 +3078,106 @@
         <w:pStyle w:val="Caption"/>
       </w:pPr>
       <w:r>
-        <w:t>Figure 1.2</w:t>
-      </w:r>
-    </w:p>
-    <w:p>
-      <w:pPr>
-        <w:pStyle w:val="Caption"/>
-        <w:keepNext/>
-      </w:pPr>
-      <w:r>
-        <w:lastRenderedPageBreak/>
-        <w:t xml:space="preserve">Figure </w:t>
-      </w:r>
-      <w:r>
-        <w:t>1.3</w:t>
-      </w:r>
-      <w:r>
         <w:rPr>
           <w:noProof/>
         </w:rPr>
         <w:drawing>
-          <wp:inline distT="0" distB="0" distL="0" distR="0" wp14:anchorId="2426F550" wp14:editId="0E156848">
-            <wp:extent cx="3014980" cy="8863330"/>
-            <wp:effectExtent l="0" t="0" r="0" b="0"/>
+          <wp:anchor distT="0" distB="0" distL="114300" distR="114300" simplePos="0" relativeHeight="251671552" behindDoc="1" locked="0" layoutInCell="1" allowOverlap="1" wp14:anchorId="716D4121" wp14:editId="5CFCAD4E">
+            <wp:simplePos x="0" y="0"/>
+            <wp:positionH relativeFrom="margin">
+              <wp:posOffset>3124200</wp:posOffset>
+            </wp:positionH>
+            <wp:positionV relativeFrom="paragraph">
+              <wp:posOffset>13970</wp:posOffset>
+            </wp:positionV>
+            <wp:extent cx="3014980" cy="4758055"/>
+            <wp:effectExtent l="0" t="0" r="0" b="4445"/>
+            <wp:wrapTight wrapText="bothSides">
+              <wp:wrapPolygon edited="0">
+                <wp:start x="0" y="0"/>
+                <wp:lineTo x="0" y="21534"/>
+                <wp:lineTo x="21427" y="21534"/>
+                <wp:lineTo x="21427" y="0"/>
+                <wp:lineTo x="0" y="0"/>
+              </wp:wrapPolygon>
+            </wp:wrapTight>
+            <wp:docPr id="175707692" name="Picture 1" descr="A screenshot of a phone&#10;&#10;AI-generated content may be incorrect."/>
+            <wp:cNvGraphicFramePr>
+              <a:graphicFrameLocks xmlns:a="http://schemas.openxmlformats.org/drawingml/2006/main" noChangeAspect="1"/>
+            </wp:cNvGraphicFramePr>
+            <a:graphic xmlns:a="http://schemas.openxmlformats.org/drawingml/2006/main">
+              <a:graphicData uri="http://schemas.openxmlformats.org/drawingml/2006/picture">
+                <pic:pic xmlns:pic="http://schemas.openxmlformats.org/drawingml/2006/picture">
+                  <pic:nvPicPr>
+                    <pic:cNvPr id="2094796705" name="Picture 1" descr="A screenshot of a phone&#10;&#10;AI-generated content may be incorrect."/>
+                    <pic:cNvPicPr/>
+                  </pic:nvPicPr>
+                  <pic:blipFill rotWithShape="1">
+                    <a:blip r:embed="rId10">
+                      <a:extLst>
+                        <a:ext uri="{28A0092B-C50C-407E-A947-70E740481C1C}">
+                          <a14:useLocalDpi xmlns:a14="http://schemas.microsoft.com/office/drawing/2010/main" val="0"/>
+                        </a:ext>
+                      </a:extLst>
+                    </a:blip>
+                    <a:srcRect t="46317"/>
+                    <a:stretch/>
+                  </pic:blipFill>
+                  <pic:spPr bwMode="auto">
+                    <a:xfrm>
+                      <a:off x="0" y="0"/>
+                      <a:ext cx="3014980" cy="4758055"/>
+                    </a:xfrm>
+                    <a:prstGeom prst="rect">
+                      <a:avLst/>
+                    </a:prstGeom>
+                    <a:ln>
+                      <a:noFill/>
+                    </a:ln>
+                    <a:extLst>
+                      <a:ext uri="{53640926-AAD7-44D8-BBD7-CCE9431645EC}">
+                        <a14:shadowObscured xmlns:a14="http://schemas.microsoft.com/office/drawing/2010/main"/>
+                      </a:ext>
+                    </a:extLst>
+                  </pic:spPr>
+                </pic:pic>
+              </a:graphicData>
+            </a:graphic>
+            <wp14:sizeRelV relativeFrom="margin">
+              <wp14:pctHeight>0</wp14:pctHeight>
+            </wp14:sizeRelV>
+          </wp:anchor>
+        </w:drawing>
+      </w:r>
+      <w:r>
+        <w:t>Figure 1.2</w:t>
+      </w:r>
+    </w:p>
+    <w:p>
+      <w:r>
+        <w:rPr>
+          <w:noProof/>
+        </w:rPr>
+        <w:drawing>
+          <wp:anchor distT="0" distB="0" distL="114300" distR="114300" simplePos="0" relativeHeight="251669504" behindDoc="1" locked="0" layoutInCell="1" allowOverlap="1" wp14:anchorId="0131E91E" wp14:editId="258DCD9B">
+            <wp:simplePos x="0" y="0"/>
+            <wp:positionH relativeFrom="margin">
+              <wp:align>left</wp:align>
+            </wp:positionH>
+            <wp:positionV relativeFrom="paragraph">
+              <wp:posOffset>12065</wp:posOffset>
+            </wp:positionV>
+            <wp:extent cx="3014980" cy="4086225"/>
+            <wp:effectExtent l="0" t="0" r="0" b="9525"/>
+            <wp:wrapTight wrapText="bothSides">
+              <wp:wrapPolygon edited="0">
+                <wp:start x="0" y="0"/>
+                <wp:lineTo x="0" y="21550"/>
+                <wp:lineTo x="21427" y="21550"/>
+                <wp:lineTo x="21427" y="0"/>
+                <wp:lineTo x="0" y="0"/>
+              </wp:wrapPolygon>
+            </wp:wrapTight>
             <wp:docPr id="2094796705" name="Picture 1" descr="A screenshot of a phone&#10;&#10;AI-generated content may be incorrect."/>
             <wp:cNvGraphicFramePr>
               <a:graphicFrameLocks xmlns:a="http://schemas.openxmlformats.org/drawingml/2006/main" noChangeAspect="1"/>
@@ -3076,25 +3189,41 @@
                     <pic:cNvPr id="2094796705" name="Picture 1" descr="A screenshot of a phone&#10;&#10;AI-generated content may be incorrect."/>
                     <pic:cNvPicPr/>
                   </pic:nvPicPr>
-                  <pic:blipFill>
-                    <a:blip r:embed="rId10"/>
-                    <a:stretch>
-                      <a:fillRect/>
-                    </a:stretch>
+                  <pic:blipFill rotWithShape="1">
+                    <a:blip r:embed="rId10">
+                      <a:extLst>
+                        <a:ext uri="{28A0092B-C50C-407E-A947-70E740481C1C}">
+                          <a14:useLocalDpi xmlns:a14="http://schemas.microsoft.com/office/drawing/2010/main" val="0"/>
+                        </a:ext>
+                      </a:extLst>
+                    </a:blip>
+                    <a:srcRect b="53898"/>
+                    <a:stretch/>
                   </pic:blipFill>
-                  <pic:spPr>
+                  <pic:spPr bwMode="auto">
                     <a:xfrm>
                       <a:off x="0" y="0"/>
-                      <a:ext cx="3014980" cy="8863330"/>
+                      <a:ext cx="3014980" cy="4086225"/>
                     </a:xfrm>
                     <a:prstGeom prst="rect">
                       <a:avLst/>
                     </a:prstGeom>
+                    <a:ln>
+                      <a:noFill/>
+                    </a:ln>
+                    <a:extLst>
+                      <a:ext uri="{53640926-AAD7-44D8-BBD7-CCE9431645EC}">
+                        <a14:shadowObscured xmlns:a14="http://schemas.microsoft.com/office/drawing/2010/main"/>
+                      </a:ext>
+                    </a:extLst>
                   </pic:spPr>
                 </pic:pic>
               </a:graphicData>
             </a:graphic>
-          </wp:inline>
+            <wp14:sizeRelV relativeFrom="margin">
+              <wp14:pctHeight>0</wp14:pctHeight>
+            </wp14:sizeRelV>
+          </wp:anchor>
         </w:drawing>
       </w:r>
     </w:p>
@@ -3104,17 +3233,99 @@
         <w:keepNext/>
       </w:pPr>
       <w:r>
+        <w:t>Figure 1.3</w:t>
+      </w:r>
+    </w:p>
+    <w:p/>
+    <w:p>
+      <w:pPr>
+        <w:pStyle w:val="Caption"/>
+        <w:keepNext/>
+      </w:pPr>
+      <w:r>
+        <w:rPr>
+          <w:noProof/>
+        </w:rPr>
         <w:lastRenderedPageBreak/>
-        <w:t>Figure 1.4</w:t>
+        <w:drawing>
+          <wp:anchor distT="0" distB="0" distL="114300" distR="114300" simplePos="0" relativeHeight="251673600" behindDoc="0" locked="0" layoutInCell="1" allowOverlap="1" wp14:anchorId="6FC806B9" wp14:editId="33842557">
+            <wp:simplePos x="0" y="0"/>
+            <wp:positionH relativeFrom="column">
+              <wp:posOffset>2934335</wp:posOffset>
+            </wp:positionH>
+            <wp:positionV relativeFrom="paragraph">
+              <wp:posOffset>861060</wp:posOffset>
+            </wp:positionV>
+            <wp:extent cx="3149600" cy="3918585"/>
+            <wp:effectExtent l="0" t="0" r="0" b="5715"/>
+            <wp:wrapTopAndBottom/>
+            <wp:docPr id="1704286937" name="Picture 1" descr="A screenshot of a phone&#10;&#10;AI-generated content may be incorrect."/>
+            <wp:cNvGraphicFramePr>
+              <a:graphicFrameLocks xmlns:a="http://schemas.openxmlformats.org/drawingml/2006/main" noChangeAspect="1"/>
+            </wp:cNvGraphicFramePr>
+            <a:graphic xmlns:a="http://schemas.openxmlformats.org/drawingml/2006/main">
+              <a:graphicData uri="http://schemas.openxmlformats.org/drawingml/2006/picture">
+                <pic:pic xmlns:pic="http://schemas.openxmlformats.org/drawingml/2006/picture">
+                  <pic:nvPicPr>
+                    <pic:cNvPr id="1030915983" name="Picture 1" descr="A screenshot of a phone&#10;&#10;AI-generated content may be incorrect."/>
+                    <pic:cNvPicPr/>
+                  </pic:nvPicPr>
+                  <pic:blipFill rotWithShape="1">
+                    <a:blip r:embed="rId11">
+                      <a:extLst>
+                        <a:ext uri="{28A0092B-C50C-407E-A947-70E740481C1C}">
+                          <a14:useLocalDpi xmlns:a14="http://schemas.microsoft.com/office/drawing/2010/main" val="0"/>
+                        </a:ext>
+                      </a:extLst>
+                    </a:blip>
+                    <a:srcRect t="55782"/>
+                    <a:stretch/>
+                  </pic:blipFill>
+                  <pic:spPr bwMode="auto">
+                    <a:xfrm>
+                      <a:off x="0" y="0"/>
+                      <a:ext cx="3149600" cy="3918585"/>
+                    </a:xfrm>
+                    <a:prstGeom prst="rect">
+                      <a:avLst/>
+                    </a:prstGeom>
+                    <a:ln>
+                      <a:noFill/>
+                    </a:ln>
+                    <a:extLst>
+                      <a:ext uri="{53640926-AAD7-44D8-BBD7-CCE9431645EC}">
+                        <a14:shadowObscured xmlns:a14="http://schemas.microsoft.com/office/drawing/2010/main"/>
+                      </a:ext>
+                    </a:extLst>
+                  </pic:spPr>
+                </pic:pic>
+              </a:graphicData>
+            </a:graphic>
+            <wp14:sizeRelH relativeFrom="page">
+              <wp14:pctWidth>0</wp14:pctWidth>
+            </wp14:sizeRelH>
+            <wp14:sizeRelV relativeFrom="page">
+              <wp14:pctHeight>0</wp14:pctHeight>
+            </wp14:sizeRelV>
+          </wp:anchor>
+        </w:drawing>
       </w:r>
       <w:r>
         <w:rPr>
           <w:noProof/>
         </w:rPr>
         <w:drawing>
-          <wp:inline distT="0" distB="0" distL="0" distR="0" wp14:anchorId="72F9510F" wp14:editId="76D6E896">
-            <wp:extent cx="3149600" cy="8863330"/>
-            <wp:effectExtent l="0" t="0" r="0" b="0"/>
+          <wp:anchor distT="0" distB="0" distL="114300" distR="114300" simplePos="0" relativeHeight="251672576" behindDoc="0" locked="0" layoutInCell="1" allowOverlap="1" wp14:anchorId="72F9510F" wp14:editId="209EFC95">
+            <wp:simplePos x="0" y="0"/>
+            <wp:positionH relativeFrom="column">
+              <wp:posOffset>-329609</wp:posOffset>
+            </wp:positionH>
+            <wp:positionV relativeFrom="paragraph">
+              <wp:posOffset>162</wp:posOffset>
+            </wp:positionV>
+            <wp:extent cx="3149600" cy="4848225"/>
+            <wp:effectExtent l="0" t="0" r="0" b="9525"/>
+            <wp:wrapTopAndBottom/>
             <wp:docPr id="1030915983" name="Picture 1" descr="A screenshot of a phone&#10;&#10;AI-generated content may be incorrect."/>
             <wp:cNvGraphicFramePr>
               <a:graphicFrameLocks xmlns:a="http://schemas.openxmlformats.org/drawingml/2006/main" noChangeAspect="1"/>
@@ -3126,26 +3337,42 @@
                     <pic:cNvPr id="1030915983" name="Picture 1" descr="A screenshot of a phone&#10;&#10;AI-generated content may be incorrect."/>
                     <pic:cNvPicPr/>
                   </pic:nvPicPr>
-                  <pic:blipFill>
-                    <a:blip r:embed="rId11"/>
-                    <a:stretch>
-                      <a:fillRect/>
-                    </a:stretch>
+                  <pic:blipFill rotWithShape="1">
+                    <a:blip r:embed="rId11">
+                      <a:extLst>
+                        <a:ext uri="{28A0092B-C50C-407E-A947-70E740481C1C}">
+                          <a14:useLocalDpi xmlns:a14="http://schemas.microsoft.com/office/drawing/2010/main" val="0"/>
+                        </a:ext>
+                      </a:extLst>
+                    </a:blip>
+                    <a:srcRect b="45298"/>
+                    <a:stretch/>
                   </pic:blipFill>
-                  <pic:spPr>
+                  <pic:spPr bwMode="auto">
                     <a:xfrm>
                       <a:off x="0" y="0"/>
-                      <a:ext cx="3149600" cy="8863330"/>
+                      <a:ext cx="3149600" cy="4848225"/>
                     </a:xfrm>
                     <a:prstGeom prst="rect">
                       <a:avLst/>
                     </a:prstGeom>
+                    <a:ln>
+                      <a:noFill/>
+                    </a:ln>
+                    <a:extLst>
+                      <a:ext uri="{53640926-AAD7-44D8-BBD7-CCE9431645EC}">
+                        <a14:shadowObscured xmlns:a14="http://schemas.microsoft.com/office/drawing/2010/main"/>
+                      </a:ext>
+                    </a:extLst>
                   </pic:spPr>
                 </pic:pic>
               </a:graphicData>
             </a:graphic>
-          </wp:inline>
+          </wp:anchor>
         </w:drawing>
+      </w:r>
+      <w:r>
+        <w:t>Figure 1.4</w:t>
       </w:r>
     </w:p>
     <w:p>
@@ -3154,17 +3381,83 @@
         <w:keepNext/>
       </w:pPr>
       <w:r>
+        <w:rPr>
+          <w:noProof/>
+        </w:rPr>
         <w:lastRenderedPageBreak/>
-        <w:t>Figure 1.5</w:t>
+        <w:drawing>
+          <wp:anchor distT="0" distB="0" distL="114300" distR="114300" simplePos="0" relativeHeight="251674624" behindDoc="0" locked="0" layoutInCell="1" allowOverlap="1" wp14:anchorId="69E56A0A" wp14:editId="3A6EF1D6">
+            <wp:simplePos x="0" y="0"/>
+            <wp:positionH relativeFrom="margin">
+              <wp:posOffset>3163112</wp:posOffset>
+            </wp:positionH>
+            <wp:positionV relativeFrom="paragraph">
+              <wp:posOffset>1290173</wp:posOffset>
+            </wp:positionV>
+            <wp:extent cx="2972435" cy="3727450"/>
+            <wp:effectExtent l="0" t="0" r="0" b="6350"/>
+            <wp:wrapTopAndBottom/>
+            <wp:docPr id="1712094656" name="Picture 1" descr="A screenshot of a phone&#10;&#10;AI-generated content may be incorrect."/>
+            <wp:cNvGraphicFramePr>
+              <a:graphicFrameLocks xmlns:a="http://schemas.openxmlformats.org/drawingml/2006/main" noChangeAspect="1"/>
+            </wp:cNvGraphicFramePr>
+            <a:graphic xmlns:a="http://schemas.openxmlformats.org/drawingml/2006/main">
+              <a:graphicData uri="http://schemas.openxmlformats.org/drawingml/2006/picture">
+                <pic:pic xmlns:pic="http://schemas.openxmlformats.org/drawingml/2006/picture">
+                  <pic:nvPicPr>
+                    <pic:cNvPr id="1343396585" name="Picture 1" descr="A screenshot of a phone&#10;&#10;AI-generated content may be incorrect."/>
+                    <pic:cNvPicPr/>
+                  </pic:nvPicPr>
+                  <pic:blipFill rotWithShape="1">
+                    <a:blip r:embed="rId12">
+                      <a:extLst>
+                        <a:ext uri="{28A0092B-C50C-407E-A947-70E740481C1C}">
+                          <a14:useLocalDpi xmlns:a14="http://schemas.microsoft.com/office/drawing/2010/main" val="0"/>
+                        </a:ext>
+                      </a:extLst>
+                    </a:blip>
+                    <a:srcRect t="57941"/>
+                    <a:stretch/>
+                  </pic:blipFill>
+                  <pic:spPr bwMode="auto">
+                    <a:xfrm>
+                      <a:off x="0" y="0"/>
+                      <a:ext cx="2972435" cy="3727450"/>
+                    </a:xfrm>
+                    <a:prstGeom prst="rect">
+                      <a:avLst/>
+                    </a:prstGeom>
+                    <a:ln>
+                      <a:noFill/>
+                    </a:ln>
+                    <a:extLst>
+                      <a:ext uri="{53640926-AAD7-44D8-BBD7-CCE9431645EC}">
+                        <a14:shadowObscured xmlns:a14="http://schemas.microsoft.com/office/drawing/2010/main"/>
+                      </a:ext>
+                    </a:extLst>
+                  </pic:spPr>
+                </pic:pic>
+              </a:graphicData>
+            </a:graphic>
+          </wp:anchor>
+        </w:drawing>
       </w:r>
       <w:r>
         <w:rPr>
           <w:noProof/>
         </w:rPr>
         <w:drawing>
-          <wp:inline distT="0" distB="0" distL="0" distR="0" wp14:anchorId="690377F9" wp14:editId="3B4BD8D5">
-            <wp:extent cx="2972435" cy="8863330"/>
+          <wp:anchor distT="0" distB="0" distL="114300" distR="114300" simplePos="0" relativeHeight="251675648" behindDoc="0" locked="0" layoutInCell="1" allowOverlap="1" wp14:anchorId="690377F9" wp14:editId="6232E72E">
+            <wp:simplePos x="0" y="0"/>
+            <wp:positionH relativeFrom="margin">
+              <wp:align>left</wp:align>
+            </wp:positionH>
+            <wp:positionV relativeFrom="paragraph">
+              <wp:posOffset>0</wp:posOffset>
+            </wp:positionV>
+            <wp:extent cx="2972435" cy="5050155"/>
             <wp:effectExtent l="0" t="0" r="0" b="0"/>
+            <wp:wrapTopAndBottom/>
             <wp:docPr id="1343396585" name="Picture 1" descr="A screenshot of a phone&#10;&#10;AI-generated content may be incorrect."/>
             <wp:cNvGraphicFramePr>
               <a:graphicFrameLocks xmlns:a="http://schemas.openxmlformats.org/drawingml/2006/main" noChangeAspect="1"/>
@@ -3176,26 +3469,42 @@
                     <pic:cNvPr id="1343396585" name="Picture 1" descr="A screenshot of a phone&#10;&#10;AI-generated content may be incorrect."/>
                     <pic:cNvPicPr/>
                   </pic:nvPicPr>
-                  <pic:blipFill>
-                    <a:blip r:embed="rId12"/>
-                    <a:stretch>
-                      <a:fillRect/>
-                    </a:stretch>
+                  <pic:blipFill rotWithShape="1">
+                    <a:blip r:embed="rId12">
+                      <a:extLst>
+                        <a:ext uri="{28A0092B-C50C-407E-A947-70E740481C1C}">
+                          <a14:useLocalDpi xmlns:a14="http://schemas.microsoft.com/office/drawing/2010/main" val="0"/>
+                        </a:ext>
+                      </a:extLst>
+                    </a:blip>
+                    <a:srcRect b="43019"/>
+                    <a:stretch/>
                   </pic:blipFill>
-                  <pic:spPr>
+                  <pic:spPr bwMode="auto">
                     <a:xfrm>
                       <a:off x="0" y="0"/>
-                      <a:ext cx="2972435" cy="8863330"/>
+                      <a:ext cx="2972435" cy="5050155"/>
                     </a:xfrm>
                     <a:prstGeom prst="rect">
                       <a:avLst/>
                     </a:prstGeom>
+                    <a:ln>
+                      <a:noFill/>
+                    </a:ln>
+                    <a:extLst>
+                      <a:ext uri="{53640926-AAD7-44D8-BBD7-CCE9431645EC}">
+                        <a14:shadowObscured xmlns:a14="http://schemas.microsoft.com/office/drawing/2010/main"/>
+                      </a:ext>
+                    </a:extLst>
                   </pic:spPr>
                 </pic:pic>
               </a:graphicData>
             </a:graphic>
-          </wp:inline>
+          </wp:anchor>
         </w:drawing>
+      </w:r>
+      <w:r>
+        <w:t>Figure 1.5</w:t>
       </w:r>
     </w:p>
     <w:p>
@@ -3212,7 +3521,6 @@
           <w:bCs/>
           <w:u w:val="single"/>
         </w:rPr>
-        <w:lastRenderedPageBreak/>
         <w:t>SURVEY RESULTS</w:t>
       </w:r>
     </w:p>
@@ -3221,6 +3529,7 @@
         <w:rPr>
           <w:noProof/>
         </w:rPr>
+        <w:lastRenderedPageBreak/>
         <w:drawing>
           <wp:anchor distT="0" distB="0" distL="114300" distR="114300" simplePos="0" relativeHeight="251658240" behindDoc="0" locked="0" layoutInCell="1" allowOverlap="1" wp14:anchorId="0C32F506" wp14:editId="58E264AD">
             <wp:simplePos x="0" y="0"/>

--- a/Test Plan.docx
+++ b/Test Plan.docx
@@ -2922,1611 +2922,583 @@
         </w:numPr>
       </w:pPr>
       <w:r>
-        <w:rPr>
-          <w:noProof/>
-        </w:rPr>
-        <w:drawing>
-          <wp:anchor distT="0" distB="0" distL="114300" distR="114300" simplePos="0" relativeHeight="251667456" behindDoc="0" locked="0" layoutInCell="1" allowOverlap="1" wp14:anchorId="15E849A2" wp14:editId="3E02844C">
-            <wp:simplePos x="0" y="0"/>
-            <wp:positionH relativeFrom="margin">
-              <wp:align>left</wp:align>
-            </wp:positionH>
-            <wp:positionV relativeFrom="paragraph">
-              <wp:posOffset>553085</wp:posOffset>
-            </wp:positionV>
-            <wp:extent cx="2769870" cy="2767965"/>
-            <wp:effectExtent l="0" t="0" r="0" b="0"/>
-            <wp:wrapTopAndBottom/>
-            <wp:docPr id="1618841008" name="Picture 1" descr="A screenshot of a survey&#10;&#10;AI-generated content may be incorrect."/>
-            <wp:cNvGraphicFramePr>
-              <a:graphicFrameLocks xmlns:a="http://schemas.openxmlformats.org/drawingml/2006/main" noChangeAspect="1"/>
-            </wp:cNvGraphicFramePr>
-            <a:graphic xmlns:a="http://schemas.openxmlformats.org/drawingml/2006/main">
-              <a:graphicData uri="http://schemas.openxmlformats.org/drawingml/2006/picture">
-                <pic:pic xmlns:pic="http://schemas.openxmlformats.org/drawingml/2006/picture">
-                  <pic:nvPicPr>
-                    <pic:cNvPr id="1618841008" name="Picture 1" descr="A screenshot of a survey&#10;&#10;AI-generated content may be incorrect."/>
-                    <pic:cNvPicPr/>
-                  </pic:nvPicPr>
-                  <pic:blipFill>
-                    <a:blip r:embed="rId8" cstate="print">
-                      <a:extLst>
-                        <a:ext uri="{28A0092B-C50C-407E-A947-70E740481C1C}">
-                          <a14:useLocalDpi xmlns:a14="http://schemas.microsoft.com/office/drawing/2010/main" val="0"/>
-                        </a:ext>
-                      </a:extLst>
-                    </a:blip>
-                    <a:stretch>
-                      <a:fillRect/>
-                    </a:stretch>
-                  </pic:blipFill>
-                  <pic:spPr>
-                    <a:xfrm>
-                      <a:off x="0" y="0"/>
-                      <a:ext cx="2769870" cy="2767965"/>
-                    </a:xfrm>
-                    <a:prstGeom prst="rect">
-                      <a:avLst/>
-                    </a:prstGeom>
-                  </pic:spPr>
-                </pic:pic>
-              </a:graphicData>
-            </a:graphic>
-            <wp14:sizeRelH relativeFrom="margin">
-              <wp14:pctWidth>0</wp14:pctWidth>
-            </wp14:sizeRelH>
-            <wp14:sizeRelV relativeFrom="margin">
-              <wp14:pctHeight>0</wp14:pctHeight>
-            </wp14:sizeRelV>
-          </wp:anchor>
-        </w:drawing>
-      </w:r>
-      <w:r>
         <w:t>Appendix:</w:t>
       </w:r>
     </w:p>
     <w:p>
       <w:pPr>
-        <w:pStyle w:val="Caption"/>
-      </w:pPr>
-      <w:r>
-        <w:t xml:space="preserve">Figure </w:t>
-      </w:r>
-      <w:r>
-        <w:fldChar w:fldCharType="begin"/>
-      </w:r>
-      <w:r>
-        <w:instrText xml:space="preserve"> SEQ Figure \* ARABIC </w:instrText>
-      </w:r>
-      <w:r>
-        <w:fldChar w:fldCharType="separate"/>
-      </w:r>
-      <w:r>
-        <w:rPr>
-          <w:noProof/>
-        </w:rPr>
-        <w:t>1</w:t>
-      </w:r>
-      <w:r>
-        <w:rPr>
-          <w:noProof/>
-        </w:rPr>
-        <w:fldChar w:fldCharType="end"/>
-      </w:r>
-      <w:r>
-        <w:t>.1</w:t>
-      </w:r>
-    </w:p>
-    <w:p>
-      <w:r>
         <w:rPr>
           <w:b/>
           <w:bCs/>
         </w:rPr>
-        <w:t>SURVEY QUESTIONS</w:t>
-      </w:r>
-    </w:p>
-    <w:p/>
-    <w:p>
-      <w:pPr>
-        <w:keepNext/>
-      </w:pPr>
-      <w:r>
-        <w:rPr>
-          <w:noProof/>
-        </w:rPr>
-        <w:lastRenderedPageBreak/>
-        <w:drawing>
-          <wp:inline distT="0" distB="0" distL="0" distR="0" wp14:anchorId="6317E03A" wp14:editId="02230003">
-            <wp:extent cx="2541382" cy="2265528"/>
-            <wp:effectExtent l="0" t="0" r="0" b="1905"/>
-            <wp:docPr id="1780115161" name="Picture 1" descr="A screenshot of a survey&#10;&#10;AI-generated content may be incorrect."/>
-            <wp:cNvGraphicFramePr>
-              <a:graphicFrameLocks xmlns:a="http://schemas.openxmlformats.org/drawingml/2006/main" noChangeAspect="1"/>
-            </wp:cNvGraphicFramePr>
-            <a:graphic xmlns:a="http://schemas.openxmlformats.org/drawingml/2006/main">
-              <a:graphicData uri="http://schemas.openxmlformats.org/drawingml/2006/picture">
-                <pic:pic xmlns:pic="http://schemas.openxmlformats.org/drawingml/2006/picture">
-                  <pic:nvPicPr>
-                    <pic:cNvPr id="1780115161" name="Picture 1" descr="A screenshot of a survey&#10;&#10;AI-generated content may be incorrect."/>
-                    <pic:cNvPicPr/>
-                  </pic:nvPicPr>
-                  <pic:blipFill>
-                    <a:blip r:embed="rId9"/>
-                    <a:stretch>
-                      <a:fillRect/>
-                    </a:stretch>
-                  </pic:blipFill>
-                  <pic:spPr>
-                    <a:xfrm>
-                      <a:off x="0" y="0"/>
-                      <a:ext cx="2551697" cy="2274723"/>
-                    </a:xfrm>
-                    <a:prstGeom prst="rect">
-                      <a:avLst/>
-                    </a:prstGeom>
-                  </pic:spPr>
-                </pic:pic>
-              </a:graphicData>
-            </a:graphic>
-          </wp:inline>
-        </w:drawing>
-      </w:r>
-    </w:p>
-    <w:p>
-      <w:pPr>
-        <w:pStyle w:val="Caption"/>
-      </w:pPr>
-      <w:r>
-        <w:rPr>
-          <w:noProof/>
-        </w:rPr>
-        <w:drawing>
-          <wp:anchor distT="0" distB="0" distL="114300" distR="114300" simplePos="0" relativeHeight="251671552" behindDoc="1" locked="0" layoutInCell="1" allowOverlap="1" wp14:anchorId="716D4121" wp14:editId="5CFCAD4E">
-            <wp:simplePos x="0" y="0"/>
-            <wp:positionH relativeFrom="margin">
-              <wp:posOffset>3124200</wp:posOffset>
-            </wp:positionH>
-            <wp:positionV relativeFrom="paragraph">
-              <wp:posOffset>13970</wp:posOffset>
-            </wp:positionV>
-            <wp:extent cx="3014980" cy="4758055"/>
-            <wp:effectExtent l="0" t="0" r="0" b="4445"/>
-            <wp:wrapTight wrapText="bothSides">
-              <wp:wrapPolygon edited="0">
-                <wp:start x="0" y="0"/>
-                <wp:lineTo x="0" y="21534"/>
-                <wp:lineTo x="21427" y="21534"/>
-                <wp:lineTo x="21427" y="0"/>
-                <wp:lineTo x="0" y="0"/>
-              </wp:wrapPolygon>
-            </wp:wrapTight>
-            <wp:docPr id="175707692" name="Picture 1" descr="A screenshot of a phone&#10;&#10;AI-generated content may be incorrect."/>
-            <wp:cNvGraphicFramePr>
-              <a:graphicFrameLocks xmlns:a="http://schemas.openxmlformats.org/drawingml/2006/main" noChangeAspect="1"/>
-            </wp:cNvGraphicFramePr>
-            <a:graphic xmlns:a="http://schemas.openxmlformats.org/drawingml/2006/main">
-              <a:graphicData uri="http://schemas.openxmlformats.org/drawingml/2006/picture">
-                <pic:pic xmlns:pic="http://schemas.openxmlformats.org/drawingml/2006/picture">
-                  <pic:nvPicPr>
-                    <pic:cNvPr id="2094796705" name="Picture 1" descr="A screenshot of a phone&#10;&#10;AI-generated content may be incorrect."/>
-                    <pic:cNvPicPr/>
-                  </pic:nvPicPr>
-                  <pic:blipFill rotWithShape="1">
-                    <a:blip r:embed="rId10">
-                      <a:extLst>
-                        <a:ext uri="{28A0092B-C50C-407E-A947-70E740481C1C}">
-                          <a14:useLocalDpi xmlns:a14="http://schemas.microsoft.com/office/drawing/2010/main" val="0"/>
-                        </a:ext>
-                      </a:extLst>
-                    </a:blip>
-                    <a:srcRect t="46317"/>
-                    <a:stretch/>
-                  </pic:blipFill>
-                  <pic:spPr bwMode="auto">
-                    <a:xfrm>
-                      <a:off x="0" y="0"/>
-                      <a:ext cx="3014980" cy="4758055"/>
-                    </a:xfrm>
-                    <a:prstGeom prst="rect">
-                      <a:avLst/>
-                    </a:prstGeom>
-                    <a:ln>
-                      <a:noFill/>
-                    </a:ln>
-                    <a:extLst>
-                      <a:ext uri="{53640926-AAD7-44D8-BBD7-CCE9431645EC}">
-                        <a14:shadowObscured xmlns:a14="http://schemas.microsoft.com/office/drawing/2010/main"/>
-                      </a:ext>
-                    </a:extLst>
-                  </pic:spPr>
-                </pic:pic>
-              </a:graphicData>
-            </a:graphic>
-            <wp14:sizeRelV relativeFrom="margin">
-              <wp14:pctHeight>0</wp14:pctHeight>
-            </wp14:sizeRelV>
-          </wp:anchor>
-        </w:drawing>
-      </w:r>
-      <w:r>
-        <w:t>Figure 1.2</w:t>
-      </w:r>
-    </w:p>
-    <w:p>
-      <w:r>
-        <w:rPr>
-          <w:noProof/>
-        </w:rPr>
-        <w:drawing>
-          <wp:anchor distT="0" distB="0" distL="114300" distR="114300" simplePos="0" relativeHeight="251669504" behindDoc="1" locked="0" layoutInCell="1" allowOverlap="1" wp14:anchorId="0131E91E" wp14:editId="258DCD9B">
-            <wp:simplePos x="0" y="0"/>
-            <wp:positionH relativeFrom="margin">
-              <wp:align>left</wp:align>
-            </wp:positionH>
-            <wp:positionV relativeFrom="paragraph">
-              <wp:posOffset>12065</wp:posOffset>
-            </wp:positionV>
-            <wp:extent cx="3014980" cy="4086225"/>
-            <wp:effectExtent l="0" t="0" r="0" b="9525"/>
-            <wp:wrapTight wrapText="bothSides">
-              <wp:wrapPolygon edited="0">
-                <wp:start x="0" y="0"/>
-                <wp:lineTo x="0" y="21550"/>
-                <wp:lineTo x="21427" y="21550"/>
-                <wp:lineTo x="21427" y="0"/>
-                <wp:lineTo x="0" y="0"/>
-              </wp:wrapPolygon>
-            </wp:wrapTight>
-            <wp:docPr id="2094796705" name="Picture 1" descr="A screenshot of a phone&#10;&#10;AI-generated content may be incorrect."/>
-            <wp:cNvGraphicFramePr>
-              <a:graphicFrameLocks xmlns:a="http://schemas.openxmlformats.org/drawingml/2006/main" noChangeAspect="1"/>
-            </wp:cNvGraphicFramePr>
-            <a:graphic xmlns:a="http://schemas.openxmlformats.org/drawingml/2006/main">
-              <a:graphicData uri="http://schemas.openxmlformats.org/drawingml/2006/picture">
-                <pic:pic xmlns:pic="http://schemas.openxmlformats.org/drawingml/2006/picture">
-                  <pic:nvPicPr>
-                    <pic:cNvPr id="2094796705" name="Picture 1" descr="A screenshot of a phone&#10;&#10;AI-generated content may be incorrect."/>
-                    <pic:cNvPicPr/>
-                  </pic:nvPicPr>
-                  <pic:blipFill rotWithShape="1">
-                    <a:blip r:embed="rId10">
-                      <a:extLst>
-                        <a:ext uri="{28A0092B-C50C-407E-A947-70E740481C1C}">
-                          <a14:useLocalDpi xmlns:a14="http://schemas.microsoft.com/office/drawing/2010/main" val="0"/>
-                        </a:ext>
-                      </a:extLst>
-                    </a:blip>
-                    <a:srcRect b="53898"/>
-                    <a:stretch/>
-                  </pic:blipFill>
-                  <pic:spPr bwMode="auto">
-                    <a:xfrm>
-                      <a:off x="0" y="0"/>
-                      <a:ext cx="3014980" cy="4086225"/>
-                    </a:xfrm>
-                    <a:prstGeom prst="rect">
-                      <a:avLst/>
-                    </a:prstGeom>
-                    <a:ln>
-                      <a:noFill/>
-                    </a:ln>
-                    <a:extLst>
-                      <a:ext uri="{53640926-AAD7-44D8-BBD7-CCE9431645EC}">
-                        <a14:shadowObscured xmlns:a14="http://schemas.microsoft.com/office/drawing/2010/main"/>
-                      </a:ext>
-                    </a:extLst>
-                  </pic:spPr>
-                </pic:pic>
-              </a:graphicData>
-            </a:graphic>
-            <wp14:sizeRelV relativeFrom="margin">
-              <wp14:pctHeight>0</wp14:pctHeight>
-            </wp14:sizeRelV>
-          </wp:anchor>
-        </w:drawing>
-      </w:r>
-    </w:p>
-    <w:p>
-      <w:pPr>
-        <w:pStyle w:val="Caption"/>
-        <w:keepNext/>
-      </w:pPr>
-      <w:r>
-        <w:t>Figure 1.3</w:t>
-      </w:r>
-    </w:p>
-    <w:p/>
-    <w:p>
-      <w:pPr>
-        <w:pStyle w:val="Caption"/>
-        <w:keepNext/>
-      </w:pPr>
-      <w:r>
-        <w:rPr>
-          <w:noProof/>
-        </w:rPr>
-        <w:lastRenderedPageBreak/>
-        <w:drawing>
-          <wp:anchor distT="0" distB="0" distL="114300" distR="114300" simplePos="0" relativeHeight="251673600" behindDoc="0" locked="0" layoutInCell="1" allowOverlap="1" wp14:anchorId="6FC806B9" wp14:editId="33842557">
-            <wp:simplePos x="0" y="0"/>
-            <wp:positionH relativeFrom="column">
-              <wp:posOffset>2934335</wp:posOffset>
-            </wp:positionH>
-            <wp:positionV relativeFrom="paragraph">
-              <wp:posOffset>861060</wp:posOffset>
-            </wp:positionV>
-            <wp:extent cx="3149600" cy="3918585"/>
-            <wp:effectExtent l="0" t="0" r="0" b="5715"/>
-            <wp:wrapTopAndBottom/>
-            <wp:docPr id="1704286937" name="Picture 1" descr="A screenshot of a phone&#10;&#10;AI-generated content may be incorrect."/>
-            <wp:cNvGraphicFramePr>
-              <a:graphicFrameLocks xmlns:a="http://schemas.openxmlformats.org/drawingml/2006/main" noChangeAspect="1"/>
-            </wp:cNvGraphicFramePr>
-            <a:graphic xmlns:a="http://schemas.openxmlformats.org/drawingml/2006/main">
-              <a:graphicData uri="http://schemas.openxmlformats.org/drawingml/2006/picture">
-                <pic:pic xmlns:pic="http://schemas.openxmlformats.org/drawingml/2006/picture">
-                  <pic:nvPicPr>
-                    <pic:cNvPr id="1030915983" name="Picture 1" descr="A screenshot of a phone&#10;&#10;AI-generated content may be incorrect."/>
-                    <pic:cNvPicPr/>
-                  </pic:nvPicPr>
-                  <pic:blipFill rotWithShape="1">
-                    <a:blip r:embed="rId11">
-                      <a:extLst>
-                        <a:ext uri="{28A0092B-C50C-407E-A947-70E740481C1C}">
-                          <a14:useLocalDpi xmlns:a14="http://schemas.microsoft.com/office/drawing/2010/main" val="0"/>
-                        </a:ext>
-                      </a:extLst>
-                    </a:blip>
-                    <a:srcRect t="55782"/>
-                    <a:stretch/>
-                  </pic:blipFill>
-                  <pic:spPr bwMode="auto">
-                    <a:xfrm>
-                      <a:off x="0" y="0"/>
-                      <a:ext cx="3149600" cy="3918585"/>
-                    </a:xfrm>
-                    <a:prstGeom prst="rect">
-                      <a:avLst/>
-                    </a:prstGeom>
-                    <a:ln>
-                      <a:noFill/>
-                    </a:ln>
-                    <a:extLst>
-                      <a:ext uri="{53640926-AAD7-44D8-BBD7-CCE9431645EC}">
-                        <a14:shadowObscured xmlns:a14="http://schemas.microsoft.com/office/drawing/2010/main"/>
-                      </a:ext>
-                    </a:extLst>
-                  </pic:spPr>
-                </pic:pic>
-              </a:graphicData>
-            </a:graphic>
-            <wp14:sizeRelH relativeFrom="page">
-              <wp14:pctWidth>0</wp14:pctWidth>
-            </wp14:sizeRelH>
-            <wp14:sizeRelV relativeFrom="page">
-              <wp14:pctHeight>0</wp14:pctHeight>
-            </wp14:sizeRelV>
-          </wp:anchor>
-        </w:drawing>
-      </w:r>
-      <w:r>
-        <w:rPr>
-          <w:noProof/>
-        </w:rPr>
-        <w:drawing>
-          <wp:anchor distT="0" distB="0" distL="114300" distR="114300" simplePos="0" relativeHeight="251672576" behindDoc="0" locked="0" layoutInCell="1" allowOverlap="1" wp14:anchorId="72F9510F" wp14:editId="209EFC95">
-            <wp:simplePos x="0" y="0"/>
-            <wp:positionH relativeFrom="column">
-              <wp:posOffset>-329609</wp:posOffset>
-            </wp:positionH>
-            <wp:positionV relativeFrom="paragraph">
-              <wp:posOffset>162</wp:posOffset>
-            </wp:positionV>
-            <wp:extent cx="3149600" cy="4848225"/>
-            <wp:effectExtent l="0" t="0" r="0" b="9525"/>
-            <wp:wrapTopAndBottom/>
-            <wp:docPr id="1030915983" name="Picture 1" descr="A screenshot of a phone&#10;&#10;AI-generated content may be incorrect."/>
-            <wp:cNvGraphicFramePr>
-              <a:graphicFrameLocks xmlns:a="http://schemas.openxmlformats.org/drawingml/2006/main" noChangeAspect="1"/>
-            </wp:cNvGraphicFramePr>
-            <a:graphic xmlns:a="http://schemas.openxmlformats.org/drawingml/2006/main">
-              <a:graphicData uri="http://schemas.openxmlformats.org/drawingml/2006/picture">
-                <pic:pic xmlns:pic="http://schemas.openxmlformats.org/drawingml/2006/picture">
-                  <pic:nvPicPr>
-                    <pic:cNvPr id="1030915983" name="Picture 1" descr="A screenshot of a phone&#10;&#10;AI-generated content may be incorrect."/>
-                    <pic:cNvPicPr/>
-                  </pic:nvPicPr>
-                  <pic:blipFill rotWithShape="1">
-                    <a:blip r:embed="rId11">
-                      <a:extLst>
-                        <a:ext uri="{28A0092B-C50C-407E-A947-70E740481C1C}">
-                          <a14:useLocalDpi xmlns:a14="http://schemas.microsoft.com/office/drawing/2010/main" val="0"/>
-                        </a:ext>
-                      </a:extLst>
-                    </a:blip>
-                    <a:srcRect b="45298"/>
-                    <a:stretch/>
-                  </pic:blipFill>
-                  <pic:spPr bwMode="auto">
-                    <a:xfrm>
-                      <a:off x="0" y="0"/>
-                      <a:ext cx="3149600" cy="4848225"/>
-                    </a:xfrm>
-                    <a:prstGeom prst="rect">
-                      <a:avLst/>
-                    </a:prstGeom>
-                    <a:ln>
-                      <a:noFill/>
-                    </a:ln>
-                    <a:extLst>
-                      <a:ext uri="{53640926-AAD7-44D8-BBD7-CCE9431645EC}">
-                        <a14:shadowObscured xmlns:a14="http://schemas.microsoft.com/office/drawing/2010/main"/>
-                      </a:ext>
-                    </a:extLst>
-                  </pic:spPr>
-                </pic:pic>
-              </a:graphicData>
-            </a:graphic>
-          </wp:anchor>
-        </w:drawing>
-      </w:r>
-      <w:r>
-        <w:t>Figure 1.4</w:t>
-      </w:r>
-    </w:p>
-    <w:p>
-      <w:pPr>
-        <w:pStyle w:val="Caption"/>
-        <w:keepNext/>
-      </w:pPr>
-      <w:r>
-        <w:rPr>
-          <w:noProof/>
-        </w:rPr>
-        <w:lastRenderedPageBreak/>
-        <w:drawing>
-          <wp:anchor distT="0" distB="0" distL="114300" distR="114300" simplePos="0" relativeHeight="251674624" behindDoc="0" locked="0" layoutInCell="1" allowOverlap="1" wp14:anchorId="69E56A0A" wp14:editId="3A6EF1D6">
-            <wp:simplePos x="0" y="0"/>
-            <wp:positionH relativeFrom="margin">
-              <wp:posOffset>3163112</wp:posOffset>
-            </wp:positionH>
-            <wp:positionV relativeFrom="paragraph">
-              <wp:posOffset>1290173</wp:posOffset>
-            </wp:positionV>
-            <wp:extent cx="2972435" cy="3727450"/>
-            <wp:effectExtent l="0" t="0" r="0" b="6350"/>
-            <wp:wrapTopAndBottom/>
-            <wp:docPr id="1712094656" name="Picture 1" descr="A screenshot of a phone&#10;&#10;AI-generated content may be incorrect."/>
-            <wp:cNvGraphicFramePr>
-              <a:graphicFrameLocks xmlns:a="http://schemas.openxmlformats.org/drawingml/2006/main" noChangeAspect="1"/>
-            </wp:cNvGraphicFramePr>
-            <a:graphic xmlns:a="http://schemas.openxmlformats.org/drawingml/2006/main">
-              <a:graphicData uri="http://schemas.openxmlformats.org/drawingml/2006/picture">
-                <pic:pic xmlns:pic="http://schemas.openxmlformats.org/drawingml/2006/picture">
-                  <pic:nvPicPr>
-                    <pic:cNvPr id="1343396585" name="Picture 1" descr="A screenshot of a phone&#10;&#10;AI-generated content may be incorrect."/>
-                    <pic:cNvPicPr/>
-                  </pic:nvPicPr>
-                  <pic:blipFill rotWithShape="1">
-                    <a:blip r:embed="rId12">
-                      <a:extLst>
-                        <a:ext uri="{28A0092B-C50C-407E-A947-70E740481C1C}">
-                          <a14:useLocalDpi xmlns:a14="http://schemas.microsoft.com/office/drawing/2010/main" val="0"/>
-                        </a:ext>
-                      </a:extLst>
-                    </a:blip>
-                    <a:srcRect t="57941"/>
-                    <a:stretch/>
-                  </pic:blipFill>
-                  <pic:spPr bwMode="auto">
-                    <a:xfrm>
-                      <a:off x="0" y="0"/>
-                      <a:ext cx="2972435" cy="3727450"/>
-                    </a:xfrm>
-                    <a:prstGeom prst="rect">
-                      <a:avLst/>
-                    </a:prstGeom>
-                    <a:ln>
-                      <a:noFill/>
-                    </a:ln>
-                    <a:extLst>
-                      <a:ext uri="{53640926-AAD7-44D8-BBD7-CCE9431645EC}">
-                        <a14:shadowObscured xmlns:a14="http://schemas.microsoft.com/office/drawing/2010/main"/>
-                      </a:ext>
-                    </a:extLst>
-                  </pic:spPr>
-                </pic:pic>
-              </a:graphicData>
-            </a:graphic>
-          </wp:anchor>
-        </w:drawing>
-      </w:r>
-      <w:r>
-        <w:rPr>
-          <w:noProof/>
-        </w:rPr>
-        <w:drawing>
-          <wp:anchor distT="0" distB="0" distL="114300" distR="114300" simplePos="0" relativeHeight="251675648" behindDoc="0" locked="0" layoutInCell="1" allowOverlap="1" wp14:anchorId="690377F9" wp14:editId="6232E72E">
-            <wp:simplePos x="0" y="0"/>
-            <wp:positionH relativeFrom="margin">
-              <wp:align>left</wp:align>
-            </wp:positionH>
-            <wp:positionV relativeFrom="paragraph">
-              <wp:posOffset>0</wp:posOffset>
-            </wp:positionV>
-            <wp:extent cx="2972435" cy="5050155"/>
-            <wp:effectExtent l="0" t="0" r="0" b="0"/>
-            <wp:wrapTopAndBottom/>
-            <wp:docPr id="1343396585" name="Picture 1" descr="A screenshot of a phone&#10;&#10;AI-generated content may be incorrect."/>
-            <wp:cNvGraphicFramePr>
-              <a:graphicFrameLocks xmlns:a="http://schemas.openxmlformats.org/drawingml/2006/main" noChangeAspect="1"/>
-            </wp:cNvGraphicFramePr>
-            <a:graphic xmlns:a="http://schemas.openxmlformats.org/drawingml/2006/main">
-              <a:graphicData uri="http://schemas.openxmlformats.org/drawingml/2006/picture">
-                <pic:pic xmlns:pic="http://schemas.openxmlformats.org/drawingml/2006/picture">
-                  <pic:nvPicPr>
-                    <pic:cNvPr id="1343396585" name="Picture 1" descr="A screenshot of a phone&#10;&#10;AI-generated content may be incorrect."/>
-                    <pic:cNvPicPr/>
-                  </pic:nvPicPr>
-                  <pic:blipFill rotWithShape="1">
-                    <a:blip r:embed="rId12">
-                      <a:extLst>
-                        <a:ext uri="{28A0092B-C50C-407E-A947-70E740481C1C}">
-                          <a14:useLocalDpi xmlns:a14="http://schemas.microsoft.com/office/drawing/2010/main" val="0"/>
-                        </a:ext>
-                      </a:extLst>
-                    </a:blip>
-                    <a:srcRect b="43019"/>
-                    <a:stretch/>
-                  </pic:blipFill>
-                  <pic:spPr bwMode="auto">
-                    <a:xfrm>
-                      <a:off x="0" y="0"/>
-                      <a:ext cx="2972435" cy="5050155"/>
-                    </a:xfrm>
-                    <a:prstGeom prst="rect">
-                      <a:avLst/>
-                    </a:prstGeom>
-                    <a:ln>
-                      <a:noFill/>
-                    </a:ln>
-                    <a:extLst>
-                      <a:ext uri="{53640926-AAD7-44D8-BBD7-CCE9431645EC}">
-                        <a14:shadowObscured xmlns:a14="http://schemas.microsoft.com/office/drawing/2010/main"/>
-                      </a:ext>
-                    </a:extLst>
-                  </pic:spPr>
-                </pic:pic>
-              </a:graphicData>
-            </a:graphic>
-          </wp:anchor>
-        </w:drawing>
-      </w:r>
-      <w:r>
-        <w:t>Figure 1.5</w:t>
-      </w:r>
-    </w:p>
-    <w:p>
-      <w:pPr>
+      </w:pPr>
+      <w:r>
         <w:rPr>
           <w:b/>
           <w:bCs/>
-          <w:u w:val="single"/>
-        </w:rPr>
-      </w:pPr>
+        </w:rPr>
+        <w:t>SURVEY QUESTIONS</w:t>
+      </w:r>
       <w:r>
         <w:rPr>
           <w:b/>
           <w:bCs/>
-          <w:u w:val="single"/>
-        </w:rPr>
-        <w:t>SURVEY RESULTS</w:t>
-      </w:r>
-    </w:p>
-    <w:p>
-      <w:r>
+        </w:rPr>
+        <w:t>:</w:t>
+      </w:r>
+    </w:p>
+    <w:p>
+      <w:pPr>
+        <w:pStyle w:val="Compact"/>
         <w:rPr>
           <w:noProof/>
         </w:rPr>
+      </w:pPr>
+      <w:r>
+        <w:rPr>
+          <w:noProof/>
+        </w:rPr>
+        <w:t>Survey Questions</w:t>
+      </w:r>
+    </w:p>
+    <w:p>
+      <w:pPr>
+        <w:pStyle w:val="Compact"/>
+        <w:rPr>
+          <w:noProof/>
+        </w:rPr>
+      </w:pPr>
+      <w:r>
+        <w:rPr>
+          <w:noProof/>
+        </w:rPr>
+        <w:t>Test 1: Overall User Experience Evaluation</w:t>
+      </w:r>
+    </w:p>
+    <w:p>
+      <w:pPr>
+        <w:pStyle w:val="Compact"/>
+        <w:numPr>
+          <w:ilvl w:val="1"/>
+          <w:numId w:val="16"/>
+        </w:numPr>
+        <w:rPr>
+          <w:noProof/>
+        </w:rPr>
+      </w:pPr>
+      <w:r>
+        <w:rPr>
+          <w:noProof/>
+        </w:rPr>
+        <w:t>Please rate the following statements (1-10):</w:t>
+      </w:r>
+    </w:p>
+    <w:p>
+      <w:pPr>
+        <w:pStyle w:val="Compact"/>
+        <w:numPr>
+          <w:ilvl w:val="2"/>
+          <w:numId w:val="16"/>
+        </w:numPr>
+        <w:rPr>
+          <w:noProof/>
+        </w:rPr>
+      </w:pPr>
+      <w:r>
+        <w:rPr>
+          <w:noProof/>
+        </w:rPr>
+        <w:t>I was able to explore the concert space without difficulty.</w:t>
+      </w:r>
+    </w:p>
+    <w:p>
+      <w:pPr>
+        <w:pStyle w:val="Compact"/>
+        <w:numPr>
+          <w:ilvl w:val="2"/>
+          <w:numId w:val="16"/>
+        </w:numPr>
+        <w:rPr>
+          <w:noProof/>
+        </w:rPr>
+      </w:pPr>
+      <w:r>
+        <w:rPr>
+          <w:noProof/>
+        </w:rPr>
+        <w:t>I found it easy to start the concert performance.</w:t>
+      </w:r>
+    </w:p>
+    <w:p>
+      <w:pPr>
+        <w:pStyle w:val="Compact"/>
+        <w:numPr>
+          <w:ilvl w:val="2"/>
+          <w:numId w:val="16"/>
+        </w:numPr>
+        <w:rPr>
+          <w:noProof/>
+        </w:rPr>
+      </w:pPr>
+      <w:r>
+        <w:rPr>
+          <w:noProof/>
+        </w:rPr>
+        <w:t>The controls (movement, camera, etc.) were intuitive.</w:t>
+      </w:r>
+    </w:p>
+    <w:p>
+      <w:pPr>
+        <w:pStyle w:val="Compact"/>
+        <w:numPr>
+          <w:ilvl w:val="2"/>
+          <w:numId w:val="16"/>
+        </w:numPr>
+        <w:rPr>
+          <w:noProof/>
+        </w:rPr>
+      </w:pPr>
+      <w:r>
+        <w:rPr>
+          <w:noProof/>
+        </w:rPr>
+        <w:t>The experience felt immersive and engaging.</w:t>
+      </w:r>
+    </w:p>
+    <w:p>
+      <w:pPr>
+        <w:pStyle w:val="Compact"/>
+        <w:numPr>
+          <w:ilvl w:val="2"/>
+          <w:numId w:val="16"/>
+        </w:numPr>
+        <w:rPr>
+          <w:noProof/>
+        </w:rPr>
+      </w:pPr>
+      <w:r>
+        <w:rPr>
+          <w:noProof/>
+        </w:rPr>
+        <w:t>I felt like I was part of a larger event (e.g., like being at a real concert).</w:t>
+      </w:r>
+    </w:p>
+    <w:p>
+      <w:pPr>
+        <w:pStyle w:val="Compact"/>
+        <w:numPr>
+          <w:ilvl w:val="2"/>
+          <w:numId w:val="16"/>
+        </w:numPr>
+        <w:rPr>
+          <w:noProof/>
+        </w:rPr>
+      </w:pPr>
+      <w:r>
+        <w:rPr>
+          <w:noProof/>
+        </w:rPr>
+        <w:t>I would consider using this app again for a virtual concert.</w:t>
+      </w:r>
+    </w:p>
+    <w:p>
+      <w:pPr>
+        <w:pStyle w:val="Compact"/>
+        <w:numPr>
+          <w:ilvl w:val="2"/>
+          <w:numId w:val="16"/>
+        </w:numPr>
+        <w:rPr>
+          <w:noProof/>
+        </w:rPr>
+      </w:pPr>
+      <w:r>
+        <w:rPr>
+          <w:noProof/>
+        </w:rPr>
+        <w:t>I was able to interact with the environment in a fun or meaningful way.</w:t>
+      </w:r>
+    </w:p>
+    <w:p>
+      <w:pPr>
+        <w:pStyle w:val="Compact"/>
+        <w:numPr>
+          <w:ilvl w:val="1"/>
+          <w:numId w:val="16"/>
+        </w:numPr>
+        <w:rPr>
+          <w:noProof/>
+        </w:rPr>
+      </w:pPr>
+      <w:r>
+        <w:rPr>
+          <w:noProof/>
+        </w:rPr>
+        <w:t>Do you have any comments to add about our system?</w:t>
+      </w:r>
+    </w:p>
+    <w:p>
+      <w:pPr>
+        <w:pStyle w:val="Compact"/>
+        <w:rPr>
+          <w:noProof/>
+        </w:rPr>
+      </w:pPr>
+      <w:r>
+        <w:rPr>
+          <w:noProof/>
+        </w:rPr>
+        <w:t>Test 2:Performance and Functionality Test</w:t>
+      </w:r>
+    </w:p>
+    <w:p>
+      <w:pPr>
+        <w:pStyle w:val="Compact"/>
+        <w:numPr>
+          <w:ilvl w:val="1"/>
+          <w:numId w:val="17"/>
+        </w:numPr>
+        <w:rPr>
+          <w:noProof/>
+        </w:rPr>
+      </w:pPr>
+      <w:r>
+        <w:rPr>
+          <w:noProof/>
+        </w:rPr>
+        <w:t>Please rate the following statements (1-10):</w:t>
+      </w:r>
+      <w:r>
+        <w:rPr>
+          <w:noProof/>
+        </w:rPr>
+        <w:tab/>
+      </w:r>
+    </w:p>
+    <w:p>
+      <w:pPr>
+        <w:pStyle w:val="Compact"/>
+        <w:numPr>
+          <w:ilvl w:val="2"/>
+          <w:numId w:val="17"/>
+        </w:numPr>
+        <w:rPr>
+          <w:noProof/>
+        </w:rPr>
+      </w:pPr>
+      <w:r>
+        <w:rPr>
+          <w:noProof/>
+        </w:rPr>
+        <w:t>The app loaded quickly and without issues.</w:t>
+      </w:r>
+    </w:p>
+    <w:p>
+      <w:pPr>
+        <w:pStyle w:val="Compact"/>
+        <w:numPr>
+          <w:ilvl w:val="2"/>
+          <w:numId w:val="17"/>
+        </w:numPr>
+        <w:rPr>
+          <w:noProof/>
+        </w:rPr>
+      </w:pPr>
+      <w:r>
+        <w:rPr>
+          <w:noProof/>
+        </w:rPr>
+        <w:t>I experienced smooth performance while moving around the space.</w:t>
+      </w:r>
+    </w:p>
+    <w:p>
+      <w:pPr>
+        <w:pStyle w:val="Compact"/>
+        <w:numPr>
+          <w:ilvl w:val="2"/>
+          <w:numId w:val="17"/>
+        </w:numPr>
+        <w:rPr>
+          <w:noProof/>
+        </w:rPr>
+      </w:pPr>
+      <w:r>
+        <w:rPr>
+          <w:noProof/>
+        </w:rPr>
+        <w:t>There was little or no lag when interacting or changing views.</w:t>
+      </w:r>
+    </w:p>
+    <w:p>
+      <w:pPr>
+        <w:pStyle w:val="Compact"/>
+        <w:numPr>
+          <w:ilvl w:val="2"/>
+          <w:numId w:val="17"/>
+        </w:numPr>
+        <w:rPr>
+          <w:noProof/>
+        </w:rPr>
+      </w:pPr>
+      <w:r>
+        <w:rPr>
+          <w:noProof/>
+        </w:rPr>
+        <w:t>The system felt stable throughout the session.</w:t>
+      </w:r>
+    </w:p>
+    <w:p>
+      <w:pPr>
+        <w:pStyle w:val="Compact"/>
+        <w:numPr>
+          <w:ilvl w:val="2"/>
+          <w:numId w:val="17"/>
+        </w:numPr>
+        <w:rPr>
+          <w:noProof/>
+        </w:rPr>
+      </w:pPr>
+      <w:r>
+        <w:rPr>
+          <w:noProof/>
+        </w:rPr>
+        <w:t>I did not encounter any crashes or unexpected behaviour.</w:t>
+      </w:r>
+    </w:p>
+    <w:p>
+      <w:pPr>
+        <w:pStyle w:val="Compact"/>
+        <w:numPr>
+          <w:ilvl w:val="2"/>
+          <w:numId w:val="17"/>
+        </w:numPr>
+        <w:rPr>
+          <w:noProof/>
+        </w:rPr>
+      </w:pPr>
+      <w:r>
+        <w:rPr>
+          <w:noProof/>
+        </w:rPr>
         <w:lastRenderedPageBreak/>
-        <w:drawing>
-          <wp:anchor distT="0" distB="0" distL="114300" distR="114300" simplePos="0" relativeHeight="251658240" behindDoc="0" locked="0" layoutInCell="1" allowOverlap="1" wp14:anchorId="0C32F506" wp14:editId="58E264AD">
-            <wp:simplePos x="0" y="0"/>
-            <wp:positionH relativeFrom="margin">
-              <wp:posOffset>128270</wp:posOffset>
-            </wp:positionH>
-            <wp:positionV relativeFrom="paragraph">
-              <wp:posOffset>268605</wp:posOffset>
-            </wp:positionV>
-            <wp:extent cx="3881120" cy="8030845"/>
-            <wp:effectExtent l="0" t="0" r="5080" b="8255"/>
-            <wp:wrapSquare wrapText="bothSides"/>
-            <wp:docPr id="1802383664" name="Picture 1" descr="A screenshot of a computer&#10;&#10;AI-generated content may be incorrect."/>
-            <wp:cNvGraphicFramePr>
-              <a:graphicFrameLocks xmlns:a="http://schemas.openxmlformats.org/drawingml/2006/main" noChangeAspect="1"/>
-            </wp:cNvGraphicFramePr>
-            <a:graphic xmlns:a="http://schemas.openxmlformats.org/drawingml/2006/main">
-              <a:graphicData uri="http://schemas.openxmlformats.org/drawingml/2006/picture">
-                <pic:pic xmlns:pic="http://schemas.openxmlformats.org/drawingml/2006/picture">
-                  <pic:nvPicPr>
-                    <pic:cNvPr id="1802383664" name="Picture 1" descr="A screenshot of a computer&#10;&#10;AI-generated content may be incorrect."/>
-                    <pic:cNvPicPr/>
-                  </pic:nvPicPr>
-                  <pic:blipFill>
-                    <a:blip r:embed="rId13">
-                      <a:extLst>
-                        <a:ext uri="{28A0092B-C50C-407E-A947-70E740481C1C}">
-                          <a14:useLocalDpi xmlns:a14="http://schemas.microsoft.com/office/drawing/2010/main" val="0"/>
-                        </a:ext>
-                      </a:extLst>
-                    </a:blip>
-                    <a:stretch>
-                      <a:fillRect/>
-                    </a:stretch>
-                  </pic:blipFill>
-                  <pic:spPr>
-                    <a:xfrm>
-                      <a:off x="0" y="0"/>
-                      <a:ext cx="3881120" cy="8030845"/>
-                    </a:xfrm>
-                    <a:prstGeom prst="rect">
-                      <a:avLst/>
-                    </a:prstGeom>
-                  </pic:spPr>
-                </pic:pic>
-              </a:graphicData>
-            </a:graphic>
-            <wp14:sizeRelH relativeFrom="margin">
-              <wp14:pctWidth>0</wp14:pctWidth>
-            </wp14:sizeRelH>
-            <wp14:sizeRelV relativeFrom="margin">
-              <wp14:pctHeight>0</wp14:pctHeight>
-            </wp14:sizeRelV>
-          </wp:anchor>
-        </w:drawing>
-      </w:r>
-      <w:r>
-        <w:t>Test 1</w:t>
-      </w:r>
-    </w:p>
-    <w:p/>
-    <w:p/>
-    <w:p/>
-    <w:p/>
-    <w:p/>
-    <w:p/>
-    <w:p/>
-    <w:p/>
-    <w:p/>
-    <w:p/>
-    <w:p/>
-    <w:p/>
-    <w:p/>
-    <w:p/>
-    <w:p/>
-    <w:p/>
-    <w:p/>
-    <w:p/>
-    <w:p/>
-    <w:p/>
-    <w:p/>
-    <w:p/>
-    <w:p/>
-    <w:p>
-      <w:r>
+        <w:t>The application responded well to all my inputs, even unusual ones.</w:t>
+      </w:r>
+    </w:p>
+    <w:p>
+      <w:pPr>
+        <w:pStyle w:val="Compact"/>
+        <w:numPr>
+          <w:ilvl w:val="2"/>
+          <w:numId w:val="17"/>
+        </w:numPr>
         <w:rPr>
           <w:noProof/>
         </w:rPr>
-        <mc:AlternateContent>
-          <mc:Choice Requires="wps">
-            <w:drawing>
-              <wp:anchor distT="0" distB="0" distL="114300" distR="114300" simplePos="0" relativeHeight="251663360" behindDoc="0" locked="0" layoutInCell="1" allowOverlap="1" wp14:anchorId="5AB5AE56" wp14:editId="4EBEA5B9">
-                <wp:simplePos x="0" y="0"/>
-                <wp:positionH relativeFrom="margin">
-                  <wp:align>left</wp:align>
-                </wp:positionH>
-                <wp:positionV relativeFrom="paragraph">
-                  <wp:posOffset>876300</wp:posOffset>
-                </wp:positionV>
-                <wp:extent cx="585470" cy="185420"/>
-                <wp:effectExtent l="0" t="0" r="5080" b="5080"/>
-                <wp:wrapSquare wrapText="bothSides"/>
-                <wp:docPr id="998179848" name="Text Box 1"/>
-                <wp:cNvGraphicFramePr/>
-                <a:graphic xmlns:a="http://schemas.openxmlformats.org/drawingml/2006/main">
-                  <a:graphicData uri="http://schemas.microsoft.com/office/word/2010/wordprocessingShape">
-                    <wps:wsp>
-                      <wps:cNvSpPr txBox="1"/>
-                      <wps:spPr>
-                        <a:xfrm>
-                          <a:off x="0" y="0"/>
-                          <a:ext cx="585788" cy="185738"/>
-                        </a:xfrm>
-                        <a:prstGeom prst="rect">
-                          <a:avLst/>
-                        </a:prstGeom>
-                        <a:solidFill>
-                          <a:prstClr val="white"/>
-                        </a:solidFill>
-                        <a:ln>
-                          <a:noFill/>
-                        </a:ln>
-                      </wps:spPr>
-                      <wps:txbx>
-                        <w:txbxContent>
-                          <w:p>
-                            <w:pPr>
-                              <w:pStyle w:val="Caption"/>
-                              <w:rPr>
-                                <w:noProof/>
-                              </w:rPr>
-                            </w:pPr>
-                            <w:r>
-                              <w:t xml:space="preserve">Figure </w:t>
-                            </w:r>
-                            <w:fldSimple w:instr=" SEQ Figure \* ARABIC ">
-                              <w:r>
-                                <w:rPr>
-                                  <w:noProof/>
-                                </w:rPr>
-                                <w:t>2</w:t>
-                              </w:r>
-                            </w:fldSimple>
-                          </w:p>
-                        </w:txbxContent>
-                      </wps:txbx>
-                      <wps:bodyPr rot="0" spcFirstLastPara="0" vertOverflow="overflow" horzOverflow="overflow" vert="horz" wrap="square" lIns="0" tIns="0" rIns="0" bIns="0" numCol="1" spcCol="0" rtlCol="0" fromWordArt="0" anchor="t" anchorCtr="0" forceAA="0" compatLnSpc="1">
-                        <a:prstTxWarp prst="textNoShape">
-                          <a:avLst/>
-                        </a:prstTxWarp>
-                        <a:noAutofit/>
-                      </wps:bodyPr>
-                    </wps:wsp>
-                  </a:graphicData>
-                </a:graphic>
-                <wp14:sizeRelH relativeFrom="margin">
-                  <wp14:pctWidth>0</wp14:pctWidth>
-                </wp14:sizeRelH>
-                <wp14:sizeRelV relativeFrom="margin">
-                  <wp14:pctHeight>0</wp14:pctHeight>
-                </wp14:sizeRelV>
-              </wp:anchor>
-            </w:drawing>
-          </mc:Choice>
-          <mc:Fallback>
-            <w:pict>
-              <v:shapetype w14:anchorId="5AB5AE56" id="_x0000_t202" coordsize="21600,21600" o:spt="202" path="m,l,21600r21600,l21600,xe">
-                <v:stroke joinstyle="miter"/>
-                <v:path gradientshapeok="t" o:connecttype="rect"/>
-              </v:shapetype>
-              <v:shape id="Text Box 1" o:spid="_x0000_s1026" type="#_x0000_t202" style="position:absolute;margin-left:0;margin-top:69pt;width:46.1pt;height:14.6pt;z-index:251663360;visibility:visible;mso-wrap-style:square;mso-width-percent:0;mso-height-percent:0;mso-wrap-distance-left:9pt;mso-wrap-distance-top:0;mso-wrap-distance-right:9pt;mso-wrap-distance-bottom:0;mso-position-horizontal:left;mso-position-horizontal-relative:margin;mso-position-vertical:absolute;mso-position-vertical-relative:text;mso-width-percent:0;mso-height-percent:0;mso-width-relative:margin;mso-height-relative:margin;v-text-anchor:top" o:gfxdata="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" stroked="f">
-                <v:textbox inset="0,0,0,0">
-                  <w:txbxContent>
-                    <w:p>
-                      <w:pPr>
-                        <w:pStyle w:val="Caption"/>
-                        <w:rPr>
-                          <w:noProof/>
-                        </w:rPr>
-                      </w:pPr>
-                      <w:r>
-                        <w:t xml:space="preserve">Figure </w:t>
-                      </w:r>
-                      <w:fldSimple w:instr=" SEQ Figure \* ARABIC ">
-                        <w:r>
-                          <w:rPr>
-                            <w:noProof/>
-                          </w:rPr>
-                          <w:t>2</w:t>
-                        </w:r>
-                      </w:fldSimple>
-                    </w:p>
-                  </w:txbxContent>
-                </v:textbox>
-                <w10:wrap type="square" anchorx="margin"/>
-              </v:shape>
-            </w:pict>
-          </mc:Fallback>
-        </mc:AlternateContent>
-      </w:r>
-    </w:p>
-    <w:p>
-      <w:pPr>
-        <w:keepNext/>
-        <w:tabs>
-          <w:tab w:val="left" w:pos="1688"/>
-        </w:tabs>
       </w:pPr>
       <w:r>
         <w:rPr>
           <w:noProof/>
         </w:rPr>
-        <w:lastRenderedPageBreak/>
-        <w:drawing>
-          <wp:inline distT="0" distB="0" distL="0" distR="0" wp14:anchorId="4C8A9365" wp14:editId="7E04B920">
-            <wp:extent cx="3121660" cy="8258175"/>
-            <wp:effectExtent l="0" t="0" r="2540" b="9525"/>
-            <wp:docPr id="307163842" name="Picture 1" descr="A screenshot of a graph&#10;&#10;AI-generated content may be incorrect."/>
-            <wp:cNvGraphicFramePr>
-              <a:graphicFrameLocks xmlns:a="http://schemas.openxmlformats.org/drawingml/2006/main" noChangeAspect="1"/>
-            </wp:cNvGraphicFramePr>
-            <a:graphic xmlns:a="http://schemas.openxmlformats.org/drawingml/2006/main">
-              <a:graphicData uri="http://schemas.openxmlformats.org/drawingml/2006/picture">
-                <pic:pic xmlns:pic="http://schemas.openxmlformats.org/drawingml/2006/picture">
-                  <pic:nvPicPr>
-                    <pic:cNvPr id="307163842" name="Picture 1" descr="A screenshot of a graph&#10;&#10;AI-generated content may be incorrect."/>
-                    <pic:cNvPicPr/>
-                  </pic:nvPicPr>
-                  <pic:blipFill>
-                    <a:blip r:embed="rId14"/>
-                    <a:stretch>
-                      <a:fillRect/>
-                    </a:stretch>
-                  </pic:blipFill>
-                  <pic:spPr>
-                    <a:xfrm>
-                      <a:off x="0" y="0"/>
-                      <a:ext cx="3127807" cy="8274437"/>
-                    </a:xfrm>
-                    <a:prstGeom prst="rect">
-                      <a:avLst/>
-                    </a:prstGeom>
-                  </pic:spPr>
-                </pic:pic>
-              </a:graphicData>
-            </a:graphic>
-          </wp:inline>
-        </w:drawing>
-      </w:r>
-    </w:p>
-    <w:p>
-      <w:pPr>
-        <w:pStyle w:val="Caption"/>
-      </w:pPr>
-      <w:r>
-        <w:t>Figure 2.2</w:t>
-      </w:r>
-    </w:p>
-    <w:p>
-      <w:pPr>
-        <w:keepNext/>
-      </w:pPr>
-      <w:r>
-        <w:lastRenderedPageBreak/>
-        <w:br w:type="textWrapping" w:clear="all"/>
-      </w:r>
-      <w:r>
+        <w:t>I would trust this system to run consistently in a longer session.</w:t>
+      </w:r>
+    </w:p>
+    <w:p>
+      <w:pPr>
+        <w:pStyle w:val="Compact"/>
+        <w:numPr>
+          <w:ilvl w:val="1"/>
+          <w:numId w:val="17"/>
+        </w:numPr>
         <w:rPr>
           <w:noProof/>
         </w:rPr>
-        <w:drawing>
-          <wp:inline distT="0" distB="0" distL="0" distR="0" wp14:anchorId="5D70351D" wp14:editId="577731DE">
-            <wp:extent cx="5087060" cy="1524213"/>
-            <wp:effectExtent l="0" t="0" r="0" b="0"/>
-            <wp:docPr id="1578775836" name="Picture 1" descr="A screenshot of a chat&#10;&#10;AI-generated content may be incorrect."/>
-            <wp:cNvGraphicFramePr>
-              <a:graphicFrameLocks xmlns:a="http://schemas.openxmlformats.org/drawingml/2006/main" noChangeAspect="1"/>
-            </wp:cNvGraphicFramePr>
-            <a:graphic xmlns:a="http://schemas.openxmlformats.org/drawingml/2006/main">
-              <a:graphicData uri="http://schemas.openxmlformats.org/drawingml/2006/picture">
-                <pic:pic xmlns:pic="http://schemas.openxmlformats.org/drawingml/2006/picture">
-                  <pic:nvPicPr>
-                    <pic:cNvPr id="1578775836" name="Picture 1" descr="A screenshot of a chat&#10;&#10;AI-generated content may be incorrect."/>
-                    <pic:cNvPicPr/>
-                  </pic:nvPicPr>
-                  <pic:blipFill>
-                    <a:blip r:embed="rId15"/>
-                    <a:stretch>
-                      <a:fillRect/>
-                    </a:stretch>
-                  </pic:blipFill>
-                  <pic:spPr>
-                    <a:xfrm>
-                      <a:off x="0" y="0"/>
-                      <a:ext cx="5087060" cy="1524213"/>
-                    </a:xfrm>
-                    <a:prstGeom prst="rect">
-                      <a:avLst/>
-                    </a:prstGeom>
-                  </pic:spPr>
-                </pic:pic>
-              </a:graphicData>
-            </a:graphic>
-          </wp:inline>
-        </w:drawing>
-      </w:r>
-    </w:p>
-    <w:p>
-      <w:pPr>
-        <w:pStyle w:val="Caption"/>
-      </w:pPr>
-      <w:r>
-        <w:t>Figure 2.</w:t>
-      </w:r>
-      <w:fldSimple w:instr=" SEQ Figure \* ARABIC ">
-        <w:r>
-          <w:rPr>
-            <w:noProof/>
-          </w:rPr>
-          <w:t>3</w:t>
-        </w:r>
-      </w:fldSimple>
-    </w:p>
-    <w:p/>
-    <w:p>
-      <w:pPr>
-        <w:keepNext/>
-      </w:pPr>
-      <w:r>
-        <w:lastRenderedPageBreak/>
-        <w:t>Test 2:</w:t>
-      </w:r>
-    </w:p>
-    <w:p>
-      <w:pPr>
-        <w:keepNext/>
       </w:pPr>
       <w:r>
         <w:rPr>
           <w:noProof/>
         </w:rPr>
-        <w:drawing>
-          <wp:inline distT="0" distB="0" distL="0" distR="0" wp14:anchorId="73C5975A" wp14:editId="27D0332C">
-            <wp:extent cx="3992880" cy="8158162"/>
-            <wp:effectExtent l="0" t="0" r="7620" b="0"/>
-            <wp:docPr id="1503640374" name="Picture 1" descr="A screenshot of a phone&#10;&#10;AI-generated content may be incorrect."/>
-            <wp:cNvGraphicFramePr>
-              <a:graphicFrameLocks xmlns:a="http://schemas.openxmlformats.org/drawingml/2006/main" noChangeAspect="1"/>
-            </wp:cNvGraphicFramePr>
-            <a:graphic xmlns:a="http://schemas.openxmlformats.org/drawingml/2006/main">
-              <a:graphicData uri="http://schemas.openxmlformats.org/drawingml/2006/picture">
-                <pic:pic xmlns:pic="http://schemas.openxmlformats.org/drawingml/2006/picture">
-                  <pic:nvPicPr>
-                    <pic:cNvPr id="1503640374" name="Picture 1" descr="A screenshot of a phone&#10;&#10;AI-generated content may be incorrect."/>
-                    <pic:cNvPicPr/>
-                  </pic:nvPicPr>
-                  <pic:blipFill>
-                    <a:blip r:embed="rId16"/>
-                    <a:stretch>
-                      <a:fillRect/>
-                    </a:stretch>
-                  </pic:blipFill>
-                  <pic:spPr>
-                    <a:xfrm>
-                      <a:off x="0" y="0"/>
-                      <a:ext cx="3993184" cy="8158784"/>
-                    </a:xfrm>
-                    <a:prstGeom prst="rect">
-                      <a:avLst/>
-                    </a:prstGeom>
-                  </pic:spPr>
-                </pic:pic>
-              </a:graphicData>
-            </a:graphic>
-          </wp:inline>
-        </w:drawing>
-      </w:r>
-    </w:p>
-    <w:p>
-      <w:pPr>
-        <w:pStyle w:val="Caption"/>
-      </w:pPr>
-      <w:r>
-        <w:t>Figure 3.1</w:t>
-      </w:r>
-    </w:p>
-    <w:p>
-      <w:pPr>
-        <w:keepNext/>
-      </w:pPr>
-      <w:r>
+        <w:t>Do you have any comments to add about our system?</w:t>
+      </w:r>
+    </w:p>
+    <w:p>
+      <w:pPr>
+        <w:pStyle w:val="Compact"/>
         <w:rPr>
           <w:noProof/>
         </w:rPr>
-        <w:lastRenderedPageBreak/>
-        <w:drawing>
-          <wp:anchor distT="0" distB="0" distL="114300" distR="114300" simplePos="0" relativeHeight="251659264" behindDoc="0" locked="0" layoutInCell="1" allowOverlap="1" wp14:anchorId="169EE64E" wp14:editId="1A585914">
-            <wp:simplePos x="914400" y="914400"/>
-            <wp:positionH relativeFrom="margin">
-              <wp:align>left</wp:align>
-            </wp:positionH>
-            <wp:positionV relativeFrom="paragraph">
-              <wp:align>top</wp:align>
-            </wp:positionV>
-            <wp:extent cx="3846830" cy="8243570"/>
-            <wp:effectExtent l="0" t="0" r="1270" b="5080"/>
-            <wp:wrapSquare wrapText="bothSides"/>
-            <wp:docPr id="405680617" name="Picture 1" descr="A screenshot of a phone&#10;&#10;AI-generated content may be incorrect."/>
-            <wp:cNvGraphicFramePr>
-              <a:graphicFrameLocks xmlns:a="http://schemas.openxmlformats.org/drawingml/2006/main" noChangeAspect="1"/>
-            </wp:cNvGraphicFramePr>
-            <a:graphic xmlns:a="http://schemas.openxmlformats.org/drawingml/2006/main">
-              <a:graphicData uri="http://schemas.openxmlformats.org/drawingml/2006/picture">
-                <pic:pic xmlns:pic="http://schemas.openxmlformats.org/drawingml/2006/picture">
-                  <pic:nvPicPr>
-                    <pic:cNvPr id="405680617" name="Picture 1" descr="A screenshot of a phone&#10;&#10;AI-generated content may be incorrect."/>
-                    <pic:cNvPicPr/>
-                  </pic:nvPicPr>
-                  <pic:blipFill>
-                    <a:blip r:embed="rId17">
-                      <a:extLst>
-                        <a:ext uri="{28A0092B-C50C-407E-A947-70E740481C1C}">
-                          <a14:useLocalDpi xmlns:a14="http://schemas.microsoft.com/office/drawing/2010/main" val="0"/>
-                        </a:ext>
-                      </a:extLst>
-                    </a:blip>
-                    <a:stretch>
-                      <a:fillRect/>
-                    </a:stretch>
-                  </pic:blipFill>
-                  <pic:spPr>
-                    <a:xfrm>
-                      <a:off x="0" y="0"/>
-                      <a:ext cx="3846830" cy="8243570"/>
-                    </a:xfrm>
-                    <a:prstGeom prst="rect">
-                      <a:avLst/>
-                    </a:prstGeom>
-                  </pic:spPr>
-                </pic:pic>
-              </a:graphicData>
-            </a:graphic>
-            <wp14:sizeRelH relativeFrom="margin">
-              <wp14:pctWidth>0</wp14:pctWidth>
-            </wp14:sizeRelH>
-            <wp14:sizeRelV relativeFrom="margin">
-              <wp14:pctHeight>0</wp14:pctHeight>
-            </wp14:sizeRelV>
-          </wp:anchor>
-        </w:drawing>
-      </w:r>
+      </w:pPr>
       <w:r>
         <w:rPr>
           <w:noProof/>
         </w:rPr>
-        <mc:AlternateContent>
-          <mc:Choice Requires="wps">
-            <w:drawing>
-              <wp:anchor distT="0" distB="0" distL="114300" distR="114300" simplePos="0" relativeHeight="251665408" behindDoc="0" locked="0" layoutInCell="1" allowOverlap="1" wp14:anchorId="72267350" wp14:editId="2FE651E4">
-                <wp:simplePos x="0" y="0"/>
-                <wp:positionH relativeFrom="column">
-                  <wp:posOffset>0</wp:posOffset>
-                </wp:positionH>
-                <wp:positionV relativeFrom="paragraph">
-                  <wp:posOffset>8593455</wp:posOffset>
-                </wp:positionV>
-                <wp:extent cx="4136390" cy="635"/>
-                <wp:effectExtent l="0" t="0" r="0" b="0"/>
-                <wp:wrapSquare wrapText="bothSides"/>
-                <wp:docPr id="531058280" name="Text Box 1"/>
-                <wp:cNvGraphicFramePr/>
-                <a:graphic xmlns:a="http://schemas.openxmlformats.org/drawingml/2006/main">
-                  <a:graphicData uri="http://schemas.microsoft.com/office/word/2010/wordprocessingShape">
-                    <wps:wsp>
-                      <wps:cNvSpPr txBox="1"/>
-                      <wps:spPr>
-                        <a:xfrm>
-                          <a:off x="0" y="0"/>
-                          <a:ext cx="4136390" cy="635"/>
-                        </a:xfrm>
-                        <a:prstGeom prst="rect">
-                          <a:avLst/>
-                        </a:prstGeom>
-                        <a:solidFill>
-                          <a:prstClr val="white"/>
-                        </a:solidFill>
-                        <a:ln>
-                          <a:noFill/>
-                        </a:ln>
-                      </wps:spPr>
-                      <wps:txbx>
-                        <w:txbxContent>
-                          <w:p>
-                            <w:pPr>
-                              <w:pStyle w:val="Caption"/>
-                            </w:pPr>
-                            <w:r>
-                              <w:t>Figure 3.2</w:t>
-                            </w:r>
-                          </w:p>
-                        </w:txbxContent>
-                      </wps:txbx>
-                      <wps:bodyPr rot="0" spcFirstLastPara="0" vertOverflow="overflow" horzOverflow="overflow" vert="horz" wrap="square" lIns="0" tIns="0" rIns="0" bIns="0" numCol="1" spcCol="0" rtlCol="0" fromWordArt="0" anchor="t" anchorCtr="0" forceAA="0" compatLnSpc="1">
-                        <a:prstTxWarp prst="textNoShape">
-                          <a:avLst/>
-                        </a:prstTxWarp>
-                        <a:spAutoFit/>
-                      </wps:bodyPr>
-                    </wps:wsp>
-                  </a:graphicData>
-                </a:graphic>
-              </wp:anchor>
-            </w:drawing>
-          </mc:Choice>
-          <mc:Fallback>
-            <w:pict>
-              <v:shape w14:anchorId="72267350" id="_x0000_s1027" type="#_x0000_t202" style="position:absolute;margin-left:0;margin-top:676.65pt;width:325.7pt;height:.05pt;z-index:251665408;visibility:visible;mso-wrap-style:square;mso-wrap-distance-left:9pt;mso-wrap-distance-top:0;mso-wrap-distance-right:9pt;mso-wrap-distance-bottom:0;mso-position-horizontal:absolute;mso-position-horizontal-relative:text;mso-position-vertical:absolute;mso-position-vertical-relative:text;v-text-anchor:top" o:gfxdata="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" stroked="f">
-                <v:textbox style="mso-fit-shape-to-text:t" inset="0,0,0,0">
-                  <w:txbxContent>
-                    <w:p>
-                      <w:pPr>
-                        <w:pStyle w:val="Caption"/>
-                      </w:pPr>
-                      <w:r>
-                        <w:t>Figure 3.2</w:t>
-                      </w:r>
-                    </w:p>
-                  </w:txbxContent>
-                </v:textbox>
-                <w10:wrap type="square"/>
-              </v:shape>
-            </w:pict>
-          </mc:Fallback>
-        </mc:AlternateContent>
-      </w:r>
-      <w:r>
-        <w:br w:type="textWrapping" w:clear="all"/>
-      </w:r>
-      <w:r>
+        <w:t>Test 3:Navigation and Interaction Trial</w:t>
+      </w:r>
+    </w:p>
+    <w:p>
+      <w:pPr>
+        <w:pStyle w:val="Compact"/>
+        <w:numPr>
+          <w:ilvl w:val="1"/>
+          <w:numId w:val="18"/>
+        </w:numPr>
         <w:rPr>
           <w:noProof/>
         </w:rPr>
-        <w:lastRenderedPageBreak/>
-        <w:drawing>
-          <wp:inline distT="0" distB="0" distL="0" distR="0" wp14:anchorId="449E13D8" wp14:editId="73B77753">
-            <wp:extent cx="5087060" cy="4734586"/>
-            <wp:effectExtent l="0" t="0" r="0" b="8890"/>
-            <wp:docPr id="675184929" name="Picture 1" descr="A screenshot of a survey&#10;&#10;AI-generated content may be incorrect."/>
-            <wp:cNvGraphicFramePr>
-              <a:graphicFrameLocks xmlns:a="http://schemas.openxmlformats.org/drawingml/2006/main" noChangeAspect="1"/>
-            </wp:cNvGraphicFramePr>
-            <a:graphic xmlns:a="http://schemas.openxmlformats.org/drawingml/2006/main">
-              <a:graphicData uri="http://schemas.openxmlformats.org/drawingml/2006/picture">
-                <pic:pic xmlns:pic="http://schemas.openxmlformats.org/drawingml/2006/picture">
-                  <pic:nvPicPr>
-                    <pic:cNvPr id="675184929" name="Picture 1" descr="A screenshot of a survey&#10;&#10;AI-generated content may be incorrect."/>
-                    <pic:cNvPicPr/>
-                  </pic:nvPicPr>
-                  <pic:blipFill>
-                    <a:blip r:embed="rId18"/>
-                    <a:stretch>
-                      <a:fillRect/>
-                    </a:stretch>
-                  </pic:blipFill>
-                  <pic:spPr>
-                    <a:xfrm>
-                      <a:off x="0" y="0"/>
-                      <a:ext cx="5087060" cy="4734586"/>
-                    </a:xfrm>
-                    <a:prstGeom prst="rect">
-                      <a:avLst/>
-                    </a:prstGeom>
-                  </pic:spPr>
-                </pic:pic>
-              </a:graphicData>
-            </a:graphic>
-          </wp:inline>
-        </w:drawing>
-      </w:r>
-    </w:p>
-    <w:p>
-      <w:pPr>
-        <w:pStyle w:val="Caption"/>
-      </w:pPr>
-      <w:r>
-        <w:t>Figure 3.4</w:t>
-      </w:r>
-    </w:p>
-    <w:p/>
-    <w:p>
-      <w:pPr>
-        <w:keepNext/>
-      </w:pPr>
-      <w:r>
-        <w:lastRenderedPageBreak/>
-        <w:t>Test 3:</w:t>
-      </w:r>
-    </w:p>
-    <w:p>
-      <w:pPr>
-        <w:keepNext/>
       </w:pPr>
       <w:r>
         <w:rPr>
           <w:noProof/>
         </w:rPr>
-        <w:drawing>
-          <wp:inline distT="0" distB="0" distL="0" distR="0" wp14:anchorId="4B056BE6" wp14:editId="6E3E7266">
-            <wp:extent cx="4058920" cy="7986713"/>
-            <wp:effectExtent l="0" t="0" r="0" b="0"/>
-            <wp:docPr id="416330898" name="Picture 1" descr="A screenshot of a phone&#10;&#10;AI-generated content may be incorrect."/>
-            <wp:cNvGraphicFramePr>
-              <a:graphicFrameLocks xmlns:a="http://schemas.openxmlformats.org/drawingml/2006/main" noChangeAspect="1"/>
-            </wp:cNvGraphicFramePr>
-            <a:graphic xmlns:a="http://schemas.openxmlformats.org/drawingml/2006/main">
-              <a:graphicData uri="http://schemas.openxmlformats.org/drawingml/2006/picture">
-                <pic:pic xmlns:pic="http://schemas.openxmlformats.org/drawingml/2006/picture">
-                  <pic:nvPicPr>
-                    <pic:cNvPr id="416330898" name="Picture 1" descr="A screenshot of a phone&#10;&#10;AI-generated content may be incorrect."/>
-                    <pic:cNvPicPr/>
-                  </pic:nvPicPr>
-                  <pic:blipFill>
-                    <a:blip r:embed="rId19"/>
-                    <a:stretch>
-                      <a:fillRect/>
-                    </a:stretch>
-                  </pic:blipFill>
-                  <pic:spPr>
-                    <a:xfrm>
-                      <a:off x="0" y="0"/>
-                      <a:ext cx="4059233" cy="7987328"/>
-                    </a:xfrm>
-                    <a:prstGeom prst="rect">
-                      <a:avLst/>
-                    </a:prstGeom>
-                  </pic:spPr>
-                </pic:pic>
-              </a:graphicData>
-            </a:graphic>
-          </wp:inline>
-        </w:drawing>
-      </w:r>
-    </w:p>
-    <w:p>
-      <w:pPr>
-        <w:pStyle w:val="Caption"/>
-      </w:pPr>
-      <w:r>
-        <w:t xml:space="preserve">Figure </w:t>
-      </w:r>
-      <w:fldSimple w:instr=" SEQ Figure \* ARABIC ">
-        <w:r>
-          <w:rPr>
-            <w:noProof/>
-          </w:rPr>
-          <w:t>4</w:t>
-        </w:r>
-      </w:fldSimple>
-      <w:r>
-        <w:t>.1</w:t>
-      </w:r>
-    </w:p>
-    <w:p>
-      <w:pPr>
-        <w:keepNext/>
-      </w:pPr>
-      <w:r>
+        <w:t>Please rate the following statements (1-10):</w:t>
+      </w:r>
+    </w:p>
+    <w:p>
+      <w:pPr>
+        <w:pStyle w:val="Compact"/>
+        <w:numPr>
+          <w:ilvl w:val="2"/>
+          <w:numId w:val="18"/>
+        </w:numPr>
         <w:rPr>
           <w:noProof/>
         </w:rPr>
-        <w:lastRenderedPageBreak/>
-        <w:drawing>
-          <wp:inline distT="0" distB="0" distL="0" distR="0" wp14:anchorId="7EF4DF55" wp14:editId="67F896E5">
-            <wp:extent cx="4199255" cy="8272463"/>
-            <wp:effectExtent l="0" t="0" r="0" b="0"/>
-            <wp:docPr id="29951073" name="Picture 1" descr="A screenshot of a phone&#10;&#10;AI-generated content may be incorrect."/>
-            <wp:cNvGraphicFramePr>
-              <a:graphicFrameLocks xmlns:a="http://schemas.openxmlformats.org/drawingml/2006/main" noChangeAspect="1"/>
-            </wp:cNvGraphicFramePr>
-            <a:graphic xmlns:a="http://schemas.openxmlformats.org/drawingml/2006/main">
-              <a:graphicData uri="http://schemas.openxmlformats.org/drawingml/2006/picture">
-                <pic:pic xmlns:pic="http://schemas.openxmlformats.org/drawingml/2006/picture">
-                  <pic:nvPicPr>
-                    <pic:cNvPr id="29951073" name="Picture 1" descr="A screenshot of a phone&#10;&#10;AI-generated content may be incorrect."/>
-                    <pic:cNvPicPr/>
-                  </pic:nvPicPr>
-                  <pic:blipFill>
-                    <a:blip r:embed="rId20"/>
-                    <a:stretch>
-                      <a:fillRect/>
-                    </a:stretch>
-                  </pic:blipFill>
-                  <pic:spPr>
-                    <a:xfrm>
-                      <a:off x="0" y="0"/>
-                      <a:ext cx="4199416" cy="8272781"/>
-                    </a:xfrm>
-                    <a:prstGeom prst="rect">
-                      <a:avLst/>
-                    </a:prstGeom>
-                  </pic:spPr>
-                </pic:pic>
-              </a:graphicData>
-            </a:graphic>
-          </wp:inline>
-        </w:drawing>
-      </w:r>
-    </w:p>
-    <w:p>
-      <w:pPr>
-        <w:pStyle w:val="Caption"/>
-      </w:pPr>
-      <w:r>
-        <w:t>Figure 4.2</w:t>
-      </w:r>
-    </w:p>
-    <w:p>
-      <w:pPr>
-        <w:keepNext/>
       </w:pPr>
       <w:r>
         <w:rPr>
           <w:noProof/>
         </w:rPr>
-        <w:lastRenderedPageBreak/>
-        <w:drawing>
-          <wp:inline distT="0" distB="0" distL="0" distR="0" wp14:anchorId="61A6EF6C" wp14:editId="02B27155">
-            <wp:extent cx="5201376" cy="4658375"/>
-            <wp:effectExtent l="0" t="0" r="0" b="8890"/>
-            <wp:docPr id="1637907300" name="Picture 1" descr="A screenshot of a survey&#10;&#10;AI-generated content may be incorrect."/>
-            <wp:cNvGraphicFramePr>
-              <a:graphicFrameLocks xmlns:a="http://schemas.openxmlformats.org/drawingml/2006/main" noChangeAspect="1"/>
-            </wp:cNvGraphicFramePr>
-            <a:graphic xmlns:a="http://schemas.openxmlformats.org/drawingml/2006/main">
-              <a:graphicData uri="http://schemas.openxmlformats.org/drawingml/2006/picture">
-                <pic:pic xmlns:pic="http://schemas.openxmlformats.org/drawingml/2006/picture">
-                  <pic:nvPicPr>
-                    <pic:cNvPr id="1637907300" name="Picture 1" descr="A screenshot of a survey&#10;&#10;AI-generated content may be incorrect."/>
-                    <pic:cNvPicPr/>
-                  </pic:nvPicPr>
-                  <pic:blipFill>
-                    <a:blip r:embed="rId21"/>
-                    <a:stretch>
-                      <a:fillRect/>
-                    </a:stretch>
-                  </pic:blipFill>
-                  <pic:spPr>
-                    <a:xfrm>
-                      <a:off x="0" y="0"/>
-                      <a:ext cx="5201376" cy="4658375"/>
-                    </a:xfrm>
-                    <a:prstGeom prst="rect">
-                      <a:avLst/>
-                    </a:prstGeom>
-                  </pic:spPr>
-                </pic:pic>
-              </a:graphicData>
-            </a:graphic>
-          </wp:inline>
-        </w:drawing>
-      </w:r>
-    </w:p>
-    <w:p>
-      <w:pPr>
-        <w:pStyle w:val="Caption"/>
-      </w:pPr>
-      <w:r>
-        <w:t>Figure 4.3</w:t>
-      </w:r>
-    </w:p>
-    <w:p>
-      <w:r>
-        <w:t>Tables</w:t>
-      </w:r>
-    </w:p>
-    <w:p/>
-    <w:p>
-      <w:pPr>
-        <w:keepNext/>
-      </w:pPr>
-      <w:r>
+        <w:t>I could navigate the environment without help.</w:t>
+      </w:r>
+    </w:p>
+    <w:p>
+      <w:pPr>
+        <w:pStyle w:val="Compact"/>
+        <w:numPr>
+          <w:ilvl w:val="2"/>
+          <w:numId w:val="18"/>
+        </w:numPr>
         <w:rPr>
           <w:noProof/>
         </w:rPr>
-        <w:lastRenderedPageBreak/>
-        <w:drawing>
-          <wp:inline distT="0" distB="0" distL="0" distR="0" wp14:anchorId="4878007D" wp14:editId="3EB78DE8">
-            <wp:extent cx="5731510" cy="3500120"/>
-            <wp:effectExtent l="0" t="0" r="2540" b="5080"/>
-            <wp:docPr id="51696709" name="Picture 1" descr="A screenshot of a computer&#10;&#10;AI-generated content may be incorrect."/>
-            <wp:cNvGraphicFramePr>
-              <a:graphicFrameLocks xmlns:a="http://schemas.openxmlformats.org/drawingml/2006/main" noChangeAspect="1"/>
-            </wp:cNvGraphicFramePr>
-            <a:graphic xmlns:a="http://schemas.openxmlformats.org/drawingml/2006/main">
-              <a:graphicData uri="http://schemas.openxmlformats.org/drawingml/2006/picture">
-                <pic:pic xmlns:pic="http://schemas.openxmlformats.org/drawingml/2006/picture">
-                  <pic:nvPicPr>
-                    <pic:cNvPr id="51696709" name="Picture 1" descr="A screenshot of a computer&#10;&#10;AI-generated content may be incorrect."/>
-                    <pic:cNvPicPr/>
-                  </pic:nvPicPr>
-                  <pic:blipFill>
-                    <a:blip r:embed="rId22"/>
-                    <a:stretch>
-                      <a:fillRect/>
-                    </a:stretch>
-                  </pic:blipFill>
-                  <pic:spPr>
-                    <a:xfrm>
-                      <a:off x="0" y="0"/>
-                      <a:ext cx="5731510" cy="3500120"/>
-                    </a:xfrm>
-                    <a:prstGeom prst="rect">
-                      <a:avLst/>
-                    </a:prstGeom>
-                  </pic:spPr>
-                </pic:pic>
-              </a:graphicData>
-            </a:graphic>
-          </wp:inline>
-        </w:drawing>
-      </w:r>
-    </w:p>
-    <w:p>
-      <w:pPr>
-        <w:pStyle w:val="Caption"/>
+      </w:pPr>
+      <w:r>
         <w:rPr>
           <w:noProof/>
         </w:rPr>
-      </w:pPr>
-      <w:r>
-        <w:t xml:space="preserve">Table </w:t>
-      </w:r>
-      <w:fldSimple w:instr=" SEQ Table \* ARABIC ">
-        <w:r>
-          <w:rPr>
-            <w:noProof/>
-          </w:rPr>
-          <w:t>1</w:t>
-        </w:r>
-      </w:fldSimple>
-    </w:p>
-    <w:p>
-      <w:pPr>
+        <w:t>I was able to start the concert performance on my own.</w:t>
+      </w:r>
+    </w:p>
+    <w:p>
+      <w:pPr>
+        <w:pStyle w:val="Compact"/>
+        <w:numPr>
+          <w:ilvl w:val="2"/>
+          <w:numId w:val="18"/>
+        </w:numPr>
         <w:rPr>
           <w:noProof/>
         </w:rPr>
       </w:pPr>
-    </w:p>
-    <w:p>
-      <w:pPr>
-        <w:keepNext/>
-        <w:tabs>
-          <w:tab w:val="left" w:pos="1778"/>
-        </w:tabs>
-      </w:pPr>
-      <w:r>
-        <w:tab/>
-      </w:r>
       <w:r>
         <w:rPr>
           <w:noProof/>
         </w:rPr>
-        <w:drawing>
-          <wp:inline distT="0" distB="0" distL="0" distR="0" wp14:anchorId="22CBD699" wp14:editId="00F472D8">
-            <wp:extent cx="5731510" cy="3782695"/>
-            <wp:effectExtent l="0" t="0" r="2540" b="8255"/>
-            <wp:docPr id="730868849" name="Picture 1" descr="A screenshot of a test&#10;&#10;AI-generated content may be incorrect."/>
-            <wp:cNvGraphicFramePr>
-              <a:graphicFrameLocks xmlns:a="http://schemas.openxmlformats.org/drawingml/2006/main" noChangeAspect="1"/>
-            </wp:cNvGraphicFramePr>
-            <a:graphic xmlns:a="http://schemas.openxmlformats.org/drawingml/2006/main">
-              <a:graphicData uri="http://schemas.openxmlformats.org/drawingml/2006/picture">
-                <pic:pic xmlns:pic="http://schemas.openxmlformats.org/drawingml/2006/picture">
-                  <pic:nvPicPr>
-                    <pic:cNvPr id="730868849" name="Picture 1" descr="A screenshot of a test&#10;&#10;AI-generated content may be incorrect."/>
-                    <pic:cNvPicPr/>
-                  </pic:nvPicPr>
-                  <pic:blipFill>
-                    <a:blip r:embed="rId23"/>
-                    <a:stretch>
-                      <a:fillRect/>
-                    </a:stretch>
-                  </pic:blipFill>
-                  <pic:spPr>
-                    <a:xfrm>
-                      <a:off x="0" y="0"/>
-                      <a:ext cx="5731510" cy="3782695"/>
-                    </a:xfrm>
-                    <a:prstGeom prst="rect">
-                      <a:avLst/>
-                    </a:prstGeom>
-                  </pic:spPr>
-                </pic:pic>
-              </a:graphicData>
-            </a:graphic>
-          </wp:inline>
-        </w:drawing>
-      </w:r>
-    </w:p>
-    <w:p>
-      <w:pPr>
-        <w:pStyle w:val="Caption"/>
+        <w:t>The movement controls were easy to understand.</w:t>
+      </w:r>
+    </w:p>
+    <w:p>
+      <w:pPr>
+        <w:pStyle w:val="Compact"/>
+        <w:numPr>
+          <w:ilvl w:val="2"/>
+          <w:numId w:val="18"/>
+        </w:numPr>
         <w:rPr>
           <w:noProof/>
         </w:rPr>
       </w:pPr>
       <w:r>
-        <w:t xml:space="preserve">Table </w:t>
-      </w:r>
-      <w:fldSimple w:instr=" SEQ Table \* ARABIC ">
-        <w:r>
-          <w:rPr>
-            <w:noProof/>
-          </w:rPr>
-          <w:t>2</w:t>
-        </w:r>
-      </w:fldSimple>
-    </w:p>
-    <w:p/>
-    <w:p/>
-    <w:p>
-      <w:pPr>
         <w:rPr>
           <w:noProof/>
         </w:rPr>
-      </w:pPr>
-    </w:p>
-    <w:p>
-      <w:pPr>
-        <w:keepNext/>
-        <w:tabs>
-          <w:tab w:val="left" w:pos="2775"/>
-        </w:tabs>
-      </w:pPr>
-      <w:r>
-        <w:tab/>
-      </w:r>
-      <w:r>
+        <w:t>The camera control felt natural and responsive.</w:t>
+      </w:r>
+    </w:p>
+    <w:p>
+      <w:pPr>
+        <w:pStyle w:val="Compact"/>
+        <w:numPr>
+          <w:ilvl w:val="2"/>
+          <w:numId w:val="18"/>
+        </w:numPr>
         <w:rPr>
           <w:noProof/>
         </w:rPr>
-        <w:drawing>
-          <wp:inline distT="0" distB="0" distL="0" distR="0" wp14:anchorId="3CE671FB" wp14:editId="6FAF75C9">
-            <wp:extent cx="5731510" cy="2498725"/>
-            <wp:effectExtent l="0" t="0" r="2540" b="0"/>
-            <wp:docPr id="1095858060" name="Picture 1" descr="A screenshot of a calendar&#10;&#10;AI-generated content may be incorrect."/>
-            <wp:cNvGraphicFramePr>
-              <a:graphicFrameLocks xmlns:a="http://schemas.openxmlformats.org/drawingml/2006/main" noChangeAspect="1"/>
-            </wp:cNvGraphicFramePr>
-            <a:graphic xmlns:a="http://schemas.openxmlformats.org/drawingml/2006/main">
-              <a:graphicData uri="http://schemas.openxmlformats.org/drawingml/2006/picture">
-                <pic:pic xmlns:pic="http://schemas.openxmlformats.org/drawingml/2006/picture">
-                  <pic:nvPicPr>
-                    <pic:cNvPr id="1095858060" name="Picture 1" descr="A screenshot of a calendar&#10;&#10;AI-generated content may be incorrect."/>
-                    <pic:cNvPicPr/>
-                  </pic:nvPicPr>
-                  <pic:blipFill>
-                    <a:blip r:embed="rId24"/>
-                    <a:stretch>
-                      <a:fillRect/>
-                    </a:stretch>
-                  </pic:blipFill>
-                  <pic:spPr>
-                    <a:xfrm>
-                      <a:off x="0" y="0"/>
-                      <a:ext cx="5731510" cy="2498725"/>
-                    </a:xfrm>
-                    <a:prstGeom prst="rect">
-                      <a:avLst/>
-                    </a:prstGeom>
-                  </pic:spPr>
-                </pic:pic>
-              </a:graphicData>
-            </a:graphic>
-          </wp:inline>
-        </w:drawing>
-      </w:r>
-    </w:p>
-    <w:p>
-      <w:pPr>
-        <w:pStyle w:val="Caption"/>
-      </w:pPr>
-      <w:r>
-        <w:t xml:space="preserve">Table </w:t>
-      </w:r>
-      <w:fldSimple w:instr=" SEQ Table \* ARABIC ">
-        <w:r>
-          <w:rPr>
-            <w:noProof/>
-          </w:rPr>
-          <w:t>3</w:t>
-        </w:r>
-      </w:fldSimple>
+      </w:pPr>
+      <w:r>
+        <w:rPr>
+          <w:noProof/>
+        </w:rPr>
+        <w:t>I understood how to use the interaction features (e.g., clapping).</w:t>
+      </w:r>
+    </w:p>
+    <w:p>
+      <w:pPr>
+        <w:pStyle w:val="Compact"/>
+        <w:numPr>
+          <w:ilvl w:val="2"/>
+          <w:numId w:val="18"/>
+        </w:numPr>
+        <w:rPr>
+          <w:noProof/>
+        </w:rPr>
+      </w:pPr>
+      <w:r>
+        <w:rPr>
+          <w:noProof/>
+        </w:rPr>
+        <w:t>I found the teleportation system clear and useful.</w:t>
+      </w:r>
+    </w:p>
+    <w:p>
+      <w:pPr>
+        <w:pStyle w:val="Compact"/>
+        <w:numPr>
+          <w:ilvl w:val="2"/>
+          <w:numId w:val="18"/>
+        </w:numPr>
+        <w:rPr>
+          <w:noProof/>
+        </w:rPr>
+      </w:pPr>
+      <w:r>
+        <w:rPr>
+          <w:noProof/>
+        </w:rPr>
+        <w:t>I felt confident using the application without guidance.</w:t>
+      </w:r>
+    </w:p>
+    <w:p>
+      <w:pPr>
+        <w:pStyle w:val="Compact"/>
+        <w:numPr>
+          <w:ilvl w:val="1"/>
+          <w:numId w:val="18"/>
+        </w:numPr>
+        <w:rPr>
+          <w:highlight w:val="yellow"/>
+        </w:rPr>
+      </w:pPr>
+      <w:r>
+        <w:rPr>
+          <w:noProof/>
+        </w:rPr>
+        <w:t>Do you have any comments to add about our system?</w:t>
+      </w:r>
     </w:p>
     <w:p/>
     <w:sectPr>
-      <w:headerReference w:type="default" r:id="rId25"/>
+      <w:headerReference w:type="default" r:id="rId8"/>
       <w:pgSz w:w="11906" w:h="16838"/>
       <w:pgMar w:top="1440" w:right="1440" w:bottom="1440" w:left="1440" w:header="708" w:footer="708" w:gutter="0"/>
       <w:cols w:space="708"/>
@@ -4679,6 +3651,345 @@
     </w:lvl>
   </w:abstractNum>
   <w:abstractNum w:abstractNumId="1" w15:restartNumberingAfterBreak="0">
+    <w:nsid w:val="0732296B"/>
+    <w:multiLevelType w:val="hybridMultilevel"/>
+    <w:tmpl w:val="3D44EE90"/>
+    <w:lvl w:ilvl="0" w:tplc="08090001">
+      <w:start w:val="1"/>
+      <w:numFmt w:val="bullet"/>
+      <w:lvlText w:val=""/>
+      <w:lvlJc w:val="left"/>
+      <w:pPr>
+        <w:ind w:left="720" w:hanging="360"/>
+      </w:pPr>
+      <w:rPr>
+        <w:rFonts w:ascii="Symbol" w:hAnsi="Symbol" w:hint="default"/>
+      </w:rPr>
+    </w:lvl>
+    <w:lvl w:ilvl="1" w:tplc="08090003">
+      <w:start w:val="1"/>
+      <w:numFmt w:val="bullet"/>
+      <w:lvlText w:val="o"/>
+      <w:lvlJc w:val="left"/>
+      <w:pPr>
+        <w:ind w:left="1440" w:hanging="360"/>
+      </w:pPr>
+      <w:rPr>
+        <w:rFonts w:ascii="Courier New" w:hAnsi="Courier New" w:cs="Courier New" w:hint="default"/>
+      </w:rPr>
+    </w:lvl>
+    <w:lvl w:ilvl="2" w:tplc="08090005">
+      <w:start w:val="1"/>
+      <w:numFmt w:val="bullet"/>
+      <w:lvlText w:val=""/>
+      <w:lvlJc w:val="left"/>
+      <w:pPr>
+        <w:ind w:left="2160" w:hanging="360"/>
+      </w:pPr>
+      <w:rPr>
+        <w:rFonts w:ascii="Wingdings" w:hAnsi="Wingdings" w:hint="default"/>
+      </w:rPr>
+    </w:lvl>
+    <w:lvl w:ilvl="3" w:tplc="08090001" w:tentative="1">
+      <w:start w:val="1"/>
+      <w:numFmt w:val="bullet"/>
+      <w:lvlText w:val=""/>
+      <w:lvlJc w:val="left"/>
+      <w:pPr>
+        <w:ind w:left="2880" w:hanging="360"/>
+      </w:pPr>
+      <w:rPr>
+        <w:rFonts w:ascii="Symbol" w:hAnsi="Symbol" w:hint="default"/>
+      </w:rPr>
+    </w:lvl>
+    <w:lvl w:ilvl="4" w:tplc="08090003" w:tentative="1">
+      <w:start w:val="1"/>
+      <w:numFmt w:val="bullet"/>
+      <w:lvlText w:val="o"/>
+      <w:lvlJc w:val="left"/>
+      <w:pPr>
+        <w:ind w:left="3600" w:hanging="360"/>
+      </w:pPr>
+      <w:rPr>
+        <w:rFonts w:ascii="Courier New" w:hAnsi="Courier New" w:cs="Courier New" w:hint="default"/>
+      </w:rPr>
+    </w:lvl>
+    <w:lvl w:ilvl="5" w:tplc="08090005" w:tentative="1">
+      <w:start w:val="1"/>
+      <w:numFmt w:val="bullet"/>
+      <w:lvlText w:val=""/>
+      <w:lvlJc w:val="left"/>
+      <w:pPr>
+        <w:ind w:left="4320" w:hanging="360"/>
+      </w:pPr>
+      <w:rPr>
+        <w:rFonts w:ascii="Wingdings" w:hAnsi="Wingdings" w:hint="default"/>
+      </w:rPr>
+    </w:lvl>
+    <w:lvl w:ilvl="6" w:tplc="08090001" w:tentative="1">
+      <w:start w:val="1"/>
+      <w:numFmt w:val="bullet"/>
+      <w:lvlText w:val=""/>
+      <w:lvlJc w:val="left"/>
+      <w:pPr>
+        <w:ind w:left="5040" w:hanging="360"/>
+      </w:pPr>
+      <w:rPr>
+        <w:rFonts w:ascii="Symbol" w:hAnsi="Symbol" w:hint="default"/>
+      </w:rPr>
+    </w:lvl>
+    <w:lvl w:ilvl="7" w:tplc="08090003" w:tentative="1">
+      <w:start w:val="1"/>
+      <w:numFmt w:val="bullet"/>
+      <w:lvlText w:val="o"/>
+      <w:lvlJc w:val="left"/>
+      <w:pPr>
+        <w:ind w:left="5760" w:hanging="360"/>
+      </w:pPr>
+      <w:rPr>
+        <w:rFonts w:ascii="Courier New" w:hAnsi="Courier New" w:cs="Courier New" w:hint="default"/>
+      </w:rPr>
+    </w:lvl>
+    <w:lvl w:ilvl="8" w:tplc="08090005" w:tentative="1">
+      <w:start w:val="1"/>
+      <w:numFmt w:val="bullet"/>
+      <w:lvlText w:val=""/>
+      <w:lvlJc w:val="left"/>
+      <w:pPr>
+        <w:ind w:left="6480" w:hanging="360"/>
+      </w:pPr>
+      <w:rPr>
+        <w:rFonts w:ascii="Wingdings" w:hAnsi="Wingdings" w:hint="default"/>
+      </w:rPr>
+    </w:lvl>
+  </w:abstractNum>
+  <w:abstractNum w:abstractNumId="2" w15:restartNumberingAfterBreak="0">
+    <w:nsid w:val="0C8F086C"/>
+    <w:multiLevelType w:val="hybridMultilevel"/>
+    <w:tmpl w:val="7B700F70"/>
+    <w:lvl w:ilvl="0" w:tplc="08090001">
+      <w:start w:val="1"/>
+      <w:numFmt w:val="bullet"/>
+      <w:lvlText w:val=""/>
+      <w:lvlJc w:val="left"/>
+      <w:pPr>
+        <w:ind w:left="720" w:hanging="360"/>
+      </w:pPr>
+      <w:rPr>
+        <w:rFonts w:ascii="Symbol" w:hAnsi="Symbol" w:hint="default"/>
+      </w:rPr>
+    </w:lvl>
+    <w:lvl w:ilvl="1" w:tplc="08090003">
+      <w:start w:val="1"/>
+      <w:numFmt w:val="bullet"/>
+      <w:lvlText w:val="o"/>
+      <w:lvlJc w:val="left"/>
+      <w:pPr>
+        <w:ind w:left="1440" w:hanging="360"/>
+      </w:pPr>
+      <w:rPr>
+        <w:rFonts w:ascii="Courier New" w:hAnsi="Courier New" w:cs="Courier New" w:hint="default"/>
+      </w:rPr>
+    </w:lvl>
+    <w:lvl w:ilvl="2" w:tplc="08090005">
+      <w:start w:val="1"/>
+      <w:numFmt w:val="bullet"/>
+      <w:lvlText w:val=""/>
+      <w:lvlJc w:val="left"/>
+      <w:pPr>
+        <w:ind w:left="2160" w:hanging="360"/>
+      </w:pPr>
+      <w:rPr>
+        <w:rFonts w:ascii="Wingdings" w:hAnsi="Wingdings" w:hint="default"/>
+      </w:rPr>
+    </w:lvl>
+    <w:lvl w:ilvl="3" w:tplc="08090001" w:tentative="1">
+      <w:start w:val="1"/>
+      <w:numFmt w:val="bullet"/>
+      <w:lvlText w:val=""/>
+      <w:lvlJc w:val="left"/>
+      <w:pPr>
+        <w:ind w:left="2880" w:hanging="360"/>
+      </w:pPr>
+      <w:rPr>
+        <w:rFonts w:ascii="Symbol" w:hAnsi="Symbol" w:hint="default"/>
+      </w:rPr>
+    </w:lvl>
+    <w:lvl w:ilvl="4" w:tplc="08090003" w:tentative="1">
+      <w:start w:val="1"/>
+      <w:numFmt w:val="bullet"/>
+      <w:lvlText w:val="o"/>
+      <w:lvlJc w:val="left"/>
+      <w:pPr>
+        <w:ind w:left="3600" w:hanging="360"/>
+      </w:pPr>
+      <w:rPr>
+        <w:rFonts w:ascii="Courier New" w:hAnsi="Courier New" w:cs="Courier New" w:hint="default"/>
+      </w:rPr>
+    </w:lvl>
+    <w:lvl w:ilvl="5" w:tplc="08090005" w:tentative="1">
+      <w:start w:val="1"/>
+      <w:numFmt w:val="bullet"/>
+      <w:lvlText w:val=""/>
+      <w:lvlJc w:val="left"/>
+      <w:pPr>
+        <w:ind w:left="4320" w:hanging="360"/>
+      </w:pPr>
+      <w:rPr>
+        <w:rFonts w:ascii="Wingdings" w:hAnsi="Wingdings" w:hint="default"/>
+      </w:rPr>
+    </w:lvl>
+    <w:lvl w:ilvl="6" w:tplc="08090001" w:tentative="1">
+      <w:start w:val="1"/>
+      <w:numFmt w:val="bullet"/>
+      <w:lvlText w:val=""/>
+      <w:lvlJc w:val="left"/>
+      <w:pPr>
+        <w:ind w:left="5040" w:hanging="360"/>
+      </w:pPr>
+      <w:rPr>
+        <w:rFonts w:ascii="Symbol" w:hAnsi="Symbol" w:hint="default"/>
+      </w:rPr>
+    </w:lvl>
+    <w:lvl w:ilvl="7" w:tplc="08090003" w:tentative="1">
+      <w:start w:val="1"/>
+      <w:numFmt w:val="bullet"/>
+      <w:lvlText w:val="o"/>
+      <w:lvlJc w:val="left"/>
+      <w:pPr>
+        <w:ind w:left="5760" w:hanging="360"/>
+      </w:pPr>
+      <w:rPr>
+        <w:rFonts w:ascii="Courier New" w:hAnsi="Courier New" w:cs="Courier New" w:hint="default"/>
+      </w:rPr>
+    </w:lvl>
+    <w:lvl w:ilvl="8" w:tplc="08090005" w:tentative="1">
+      <w:start w:val="1"/>
+      <w:numFmt w:val="bullet"/>
+      <w:lvlText w:val=""/>
+      <w:lvlJc w:val="left"/>
+      <w:pPr>
+        <w:ind w:left="6480" w:hanging="360"/>
+      </w:pPr>
+      <w:rPr>
+        <w:rFonts w:ascii="Wingdings" w:hAnsi="Wingdings" w:hint="default"/>
+      </w:rPr>
+    </w:lvl>
+  </w:abstractNum>
+  <w:abstractNum w:abstractNumId="3" w15:restartNumberingAfterBreak="0">
+    <w:nsid w:val="160B5DC3"/>
+    <w:multiLevelType w:val="hybridMultilevel"/>
+    <w:tmpl w:val="7862ED32"/>
+    <w:lvl w:ilvl="0" w:tplc="08090001">
+      <w:start w:val="1"/>
+      <w:numFmt w:val="bullet"/>
+      <w:lvlText w:val=""/>
+      <w:lvlJc w:val="left"/>
+      <w:pPr>
+        <w:ind w:left="720" w:hanging="360"/>
+      </w:pPr>
+      <w:rPr>
+        <w:rFonts w:ascii="Symbol" w:hAnsi="Symbol" w:hint="default"/>
+      </w:rPr>
+    </w:lvl>
+    <w:lvl w:ilvl="1" w:tplc="08090003">
+      <w:start w:val="1"/>
+      <w:numFmt w:val="bullet"/>
+      <w:lvlText w:val="o"/>
+      <w:lvlJc w:val="left"/>
+      <w:pPr>
+        <w:ind w:left="1440" w:hanging="360"/>
+      </w:pPr>
+      <w:rPr>
+        <w:rFonts w:ascii="Courier New" w:hAnsi="Courier New" w:cs="Courier New" w:hint="default"/>
+      </w:rPr>
+    </w:lvl>
+    <w:lvl w:ilvl="2" w:tplc="08090005">
+      <w:start w:val="1"/>
+      <w:numFmt w:val="bullet"/>
+      <w:lvlText w:val=""/>
+      <w:lvlJc w:val="left"/>
+      <w:pPr>
+        <w:ind w:left="2160" w:hanging="360"/>
+      </w:pPr>
+      <w:rPr>
+        <w:rFonts w:ascii="Wingdings" w:hAnsi="Wingdings" w:hint="default"/>
+      </w:rPr>
+    </w:lvl>
+    <w:lvl w:ilvl="3" w:tplc="08090001" w:tentative="1">
+      <w:start w:val="1"/>
+      <w:numFmt w:val="bullet"/>
+      <w:lvlText w:val=""/>
+      <w:lvlJc w:val="left"/>
+      <w:pPr>
+        <w:ind w:left="2880" w:hanging="360"/>
+      </w:pPr>
+      <w:rPr>
+        <w:rFonts w:ascii="Symbol" w:hAnsi="Symbol" w:hint="default"/>
+      </w:rPr>
+    </w:lvl>
+    <w:lvl w:ilvl="4" w:tplc="08090003" w:tentative="1">
+      <w:start w:val="1"/>
+      <w:numFmt w:val="bullet"/>
+      <w:lvlText w:val="o"/>
+      <w:lvlJc w:val="left"/>
+      <w:pPr>
+        <w:ind w:left="3600" w:hanging="360"/>
+      </w:pPr>
+      <w:rPr>
+        <w:rFonts w:ascii="Courier New" w:hAnsi="Courier New" w:cs="Courier New" w:hint="default"/>
+      </w:rPr>
+    </w:lvl>
+    <w:lvl w:ilvl="5" w:tplc="08090005" w:tentative="1">
+      <w:start w:val="1"/>
+      <w:numFmt w:val="bullet"/>
+      <w:lvlText w:val=""/>
+      <w:lvlJc w:val="left"/>
+      <w:pPr>
+        <w:ind w:left="4320" w:hanging="360"/>
+      </w:pPr>
+      <w:rPr>
+        <w:rFonts w:ascii="Wingdings" w:hAnsi="Wingdings" w:hint="default"/>
+      </w:rPr>
+    </w:lvl>
+    <w:lvl w:ilvl="6" w:tplc="08090001" w:tentative="1">
+      <w:start w:val="1"/>
+      <w:numFmt w:val="bullet"/>
+      <w:lvlText w:val=""/>
+      <w:lvlJc w:val="left"/>
+      <w:pPr>
+        <w:ind w:left="5040" w:hanging="360"/>
+      </w:pPr>
+      <w:rPr>
+        <w:rFonts w:ascii="Symbol" w:hAnsi="Symbol" w:hint="default"/>
+      </w:rPr>
+    </w:lvl>
+    <w:lvl w:ilvl="7" w:tplc="08090003" w:tentative="1">
+      <w:start w:val="1"/>
+      <w:numFmt w:val="bullet"/>
+      <w:lvlText w:val="o"/>
+      <w:lvlJc w:val="left"/>
+      <w:pPr>
+        <w:ind w:left="5760" w:hanging="360"/>
+      </w:pPr>
+      <w:rPr>
+        <w:rFonts w:ascii="Courier New" w:hAnsi="Courier New" w:cs="Courier New" w:hint="default"/>
+      </w:rPr>
+    </w:lvl>
+    <w:lvl w:ilvl="8" w:tplc="08090005" w:tentative="1">
+      <w:start w:val="1"/>
+      <w:numFmt w:val="bullet"/>
+      <w:lvlText w:val=""/>
+      <w:lvlJc w:val="left"/>
+      <w:pPr>
+        <w:ind w:left="6480" w:hanging="360"/>
+      </w:pPr>
+      <w:rPr>
+        <w:rFonts w:ascii="Wingdings" w:hAnsi="Wingdings" w:hint="default"/>
+      </w:rPr>
+    </w:lvl>
+  </w:abstractNum>
+  <w:abstractNum w:abstractNumId="4" w15:restartNumberingAfterBreak="0">
     <w:nsid w:val="1A6542AB"/>
     <w:multiLevelType w:val="hybridMultilevel"/>
     <w:tmpl w:val="B87042DC"/>
@@ -4791,7 +4102,7 @@
       </w:rPr>
     </w:lvl>
   </w:abstractNum>
-  <w:abstractNum w:abstractNumId="2" w15:restartNumberingAfterBreak="0">
+  <w:abstractNum w:abstractNumId="5" w15:restartNumberingAfterBreak="0">
     <w:nsid w:val="21782A9B"/>
     <w:multiLevelType w:val="hybridMultilevel"/>
     <w:tmpl w:val="8C88C80A"/>
@@ -4904,7 +4215,7 @@
       </w:rPr>
     </w:lvl>
   </w:abstractNum>
-  <w:abstractNum w:abstractNumId="3" w15:restartNumberingAfterBreak="0">
+  <w:abstractNum w:abstractNumId="6" w15:restartNumberingAfterBreak="0">
     <w:nsid w:val="3A5B7340"/>
     <w:multiLevelType w:val="hybridMultilevel"/>
     <w:tmpl w:val="756885C2"/>
@@ -5017,7 +4328,7 @@
       </w:rPr>
     </w:lvl>
   </w:abstractNum>
-  <w:abstractNum w:abstractNumId="4" w15:restartNumberingAfterBreak="0">
+  <w:abstractNum w:abstractNumId="7" w15:restartNumberingAfterBreak="0">
     <w:nsid w:val="427F4C72"/>
     <w:multiLevelType w:val="multilevel"/>
     <w:tmpl w:val="0CBE1378"/>
@@ -5130,7 +4441,7 @@
       </w:rPr>
     </w:lvl>
   </w:abstractNum>
-  <w:abstractNum w:abstractNumId="5" w15:restartNumberingAfterBreak="0">
+  <w:abstractNum w:abstractNumId="8" w15:restartNumberingAfterBreak="0">
     <w:nsid w:val="46881FF0"/>
     <w:multiLevelType w:val="hybridMultilevel"/>
     <w:tmpl w:val="CC206AC2"/>
@@ -5243,7 +4554,7 @@
       </w:rPr>
     </w:lvl>
   </w:abstractNum>
-  <w:abstractNum w:abstractNumId="6" w15:restartNumberingAfterBreak="0">
+  <w:abstractNum w:abstractNumId="9" w15:restartNumberingAfterBreak="0">
     <w:nsid w:val="49E93032"/>
     <w:multiLevelType w:val="hybridMultilevel"/>
     <w:tmpl w:val="DB828A5C"/>
@@ -5356,7 +4667,7 @@
       </w:rPr>
     </w:lvl>
   </w:abstractNum>
-  <w:abstractNum w:abstractNumId="7" w15:restartNumberingAfterBreak="0">
+  <w:abstractNum w:abstractNumId="10" w15:restartNumberingAfterBreak="0">
     <w:nsid w:val="4D742181"/>
     <w:multiLevelType w:val="hybridMultilevel"/>
     <w:tmpl w:val="EE3CF236"/>
@@ -5469,7 +4780,7 @@
       </w:rPr>
     </w:lvl>
   </w:abstractNum>
-  <w:abstractNum w:abstractNumId="8" w15:restartNumberingAfterBreak="0">
+  <w:abstractNum w:abstractNumId="11" w15:restartNumberingAfterBreak="0">
     <w:nsid w:val="4FB925CB"/>
     <w:multiLevelType w:val="hybridMultilevel"/>
     <w:tmpl w:val="30FA5944"/>
@@ -5582,7 +4893,7 @@
       </w:rPr>
     </w:lvl>
   </w:abstractNum>
-  <w:abstractNum w:abstractNumId="9" w15:restartNumberingAfterBreak="0">
+  <w:abstractNum w:abstractNumId="12" w15:restartNumberingAfterBreak="0">
     <w:nsid w:val="51130E05"/>
     <w:multiLevelType w:val="hybridMultilevel"/>
     <w:tmpl w:val="CDF27A9C"/>
@@ -5695,7 +5006,7 @@
       </w:rPr>
     </w:lvl>
   </w:abstractNum>
-  <w:abstractNum w:abstractNumId="10" w15:restartNumberingAfterBreak="0">
+  <w:abstractNum w:abstractNumId="13" w15:restartNumberingAfterBreak="0">
     <w:nsid w:val="55474856"/>
     <w:multiLevelType w:val="hybridMultilevel"/>
     <w:tmpl w:val="B8228858"/>
@@ -5808,7 +5119,7 @@
       </w:rPr>
     </w:lvl>
   </w:abstractNum>
-  <w:abstractNum w:abstractNumId="11" w15:restartNumberingAfterBreak="0">
+  <w:abstractNum w:abstractNumId="14" w15:restartNumberingAfterBreak="0">
     <w:nsid w:val="60264CF3"/>
     <w:multiLevelType w:val="hybridMultilevel"/>
     <w:tmpl w:val="AF6EC2BE"/>
@@ -5921,7 +5232,7 @@
       </w:rPr>
     </w:lvl>
   </w:abstractNum>
-  <w:abstractNum w:abstractNumId="12" w15:restartNumberingAfterBreak="0">
+  <w:abstractNum w:abstractNumId="15" w15:restartNumberingAfterBreak="0">
     <w:nsid w:val="66772326"/>
     <w:multiLevelType w:val="hybridMultilevel"/>
     <w:tmpl w:val="4648BBDA"/>
@@ -6034,7 +5345,7 @@
       </w:rPr>
     </w:lvl>
   </w:abstractNum>
-  <w:abstractNum w:abstractNumId="13" w15:restartNumberingAfterBreak="0">
+  <w:abstractNum w:abstractNumId="16" w15:restartNumberingAfterBreak="0">
     <w:nsid w:val="7CD551C2"/>
     <w:multiLevelType w:val="hybridMultilevel"/>
     <w:tmpl w:val="781AEE84"/>
@@ -6147,7 +5458,7 @@
       </w:rPr>
     </w:lvl>
   </w:abstractNum>
-  <w:abstractNum w:abstractNumId="14" w15:restartNumberingAfterBreak="0">
+  <w:abstractNum w:abstractNumId="17" w15:restartNumberingAfterBreak="0">
     <w:nsid w:val="7F571182"/>
     <w:multiLevelType w:val="hybridMultilevel"/>
     <w:tmpl w:val="2880146A"/>
@@ -6261,49 +5572,58 @@
     </w:lvl>
   </w:abstractNum>
   <w:num w:numId="1" w16cid:durableId="532958127">
-    <w:abstractNumId w:val="4"/>
+    <w:abstractNumId w:val="7"/>
   </w:num>
   <w:num w:numId="2" w16cid:durableId="217204580">
+    <w:abstractNumId w:val="8"/>
+  </w:num>
+  <w:num w:numId="3" w16cid:durableId="1833905371">
+    <w:abstractNumId w:val="17"/>
+  </w:num>
+  <w:num w:numId="4" w16cid:durableId="2122676014">
+    <w:abstractNumId w:val="14"/>
+  </w:num>
+  <w:num w:numId="5" w16cid:durableId="208297428">
+    <w:abstractNumId w:val="12"/>
+  </w:num>
+  <w:num w:numId="6" w16cid:durableId="1228027276">
+    <w:abstractNumId w:val="9"/>
+  </w:num>
+  <w:num w:numId="7" w16cid:durableId="1550070775">
+    <w:abstractNumId w:val="11"/>
+  </w:num>
+  <w:num w:numId="8" w16cid:durableId="2047363368">
+    <w:abstractNumId w:val="6"/>
+  </w:num>
+  <w:num w:numId="9" w16cid:durableId="1235966616">
+    <w:abstractNumId w:val="13"/>
+  </w:num>
+  <w:num w:numId="10" w16cid:durableId="1819029965">
+    <w:abstractNumId w:val="10"/>
+  </w:num>
+  <w:num w:numId="11" w16cid:durableId="1785155559">
     <w:abstractNumId w:val="5"/>
   </w:num>
-  <w:num w:numId="3" w16cid:durableId="1833905371">
-    <w:abstractNumId w:val="14"/>
-  </w:num>
-  <w:num w:numId="4" w16cid:durableId="2122676014">
-    <w:abstractNumId w:val="11"/>
-  </w:num>
-  <w:num w:numId="5" w16cid:durableId="208297428">
-    <w:abstractNumId w:val="9"/>
-  </w:num>
-  <w:num w:numId="6" w16cid:durableId="1228027276">
-    <w:abstractNumId w:val="6"/>
-  </w:num>
-  <w:num w:numId="7" w16cid:durableId="1550070775">
-    <w:abstractNumId w:val="8"/>
-  </w:num>
-  <w:num w:numId="8" w16cid:durableId="2047363368">
-    <w:abstractNumId w:val="3"/>
-  </w:num>
-  <w:num w:numId="9" w16cid:durableId="1235966616">
-    <w:abstractNumId w:val="10"/>
-  </w:num>
-  <w:num w:numId="10" w16cid:durableId="1819029965">
-    <w:abstractNumId w:val="7"/>
-  </w:num>
-  <w:num w:numId="11" w16cid:durableId="1785155559">
-    <w:abstractNumId w:val="2"/>
-  </w:num>
   <w:num w:numId="12" w16cid:durableId="1237090202">
-    <w:abstractNumId w:val="13"/>
+    <w:abstractNumId w:val="16"/>
   </w:num>
   <w:num w:numId="13" w16cid:durableId="170490992">
-    <w:abstractNumId w:val="1"/>
+    <w:abstractNumId w:val="4"/>
   </w:num>
   <w:num w:numId="14" w16cid:durableId="1878351528">
     <w:abstractNumId w:val="0"/>
   </w:num>
   <w:num w:numId="15" w16cid:durableId="1311399143">
-    <w:abstractNumId w:val="12"/>
+    <w:abstractNumId w:val="15"/>
+  </w:num>
+  <w:num w:numId="16" w16cid:durableId="1047534263">
+    <w:abstractNumId w:val="3"/>
+  </w:num>
+  <w:num w:numId="17" w16cid:durableId="857046071">
+    <w:abstractNumId w:val="2"/>
+  </w:num>
+  <w:num w:numId="18" w16cid:durableId="2113889379">
+    <w:abstractNumId w:val="1"/>
   </w:num>
 </w:numbering>
 </file>
